--- a/毕业论文.docx
+++ b/毕业论文.docx
@@ -6,7 +6,7 @@
       <w:pPr>
         <w:jc w:val="center"/>
         <w:rPr>
-          <w:rFonts w:ascii="黑体" w:eastAsia="黑体" w:hint="eastAsia"/>
+          <w:rFonts w:ascii="黑体" w:eastAsia="黑体"/>
           <w:b/>
           <w:bCs/>
           <w:sz w:val="28"/>
@@ -75,7 +75,7 @@
         <w:spacing w:beforeLines="100" w:before="326"/>
         <w:jc w:val="center"/>
         <w:rPr>
-          <w:rFonts w:ascii="黑体" w:eastAsia="黑体" w:hint="eastAsia"/>
+          <w:rFonts w:ascii="黑体" w:eastAsia="黑体"/>
           <w:spacing w:val="20"/>
           <w:sz w:val="84"/>
         </w:rPr>
@@ -115,23 +115,33 @@
       <w:pPr>
         <w:jc w:val="center"/>
         <w:rPr>
+          <w:rFonts w:ascii="黑体" w:eastAsia="黑体"/>
+          <w:b/>
+          <w:sz w:val="44"/>
+          <w:szCs w:val="44"/>
+        </w:rPr>
+      </w:pPr>
+    </w:p>
+    <w:p>
+      <w:pPr>
+        <w:jc w:val="center"/>
+        <w:rPr>
+          <w:rFonts w:ascii="黑体" w:eastAsia="黑体"/>
+          <w:b/>
+          <w:sz w:val="44"/>
+          <w:szCs w:val="44"/>
+        </w:rPr>
+      </w:pPr>
+      <w:r>
+        <w:rPr>
           <w:rFonts w:ascii="黑体" w:eastAsia="黑体" w:hint="eastAsia"/>
           <w:b/>
           <w:sz w:val="44"/>
           <w:szCs w:val="44"/>
         </w:rPr>
-      </w:pPr>
-    </w:p>
-    <w:p>
-      <w:pPr>
-        <w:jc w:val="center"/>
-        <w:rPr>
-          <w:rFonts w:ascii="黑体" w:eastAsia="黑体"/>
-          <w:b/>
-          <w:sz w:val="44"/>
-          <w:szCs w:val="44"/>
-        </w:rPr>
-      </w:pPr>
+        <w:t>在线</w:t>
+      </w:r>
+      <w:proofErr w:type="gramStart"/>
       <w:r>
         <w:rPr>
           <w:rFonts w:ascii="黑体" w:eastAsia="黑体" w:hint="eastAsia"/>
@@ -139,9 +149,9 @@
           <w:sz w:val="44"/>
           <w:szCs w:val="44"/>
         </w:rPr>
-        <w:t>在线</w:t>
-      </w:r>
-      <w:proofErr w:type="gramStart"/>
+        <w:t>自动网损优化</w:t>
+      </w:r>
+      <w:proofErr w:type="gramEnd"/>
       <w:r>
         <w:rPr>
           <w:rFonts w:ascii="黑体" w:eastAsia="黑体" w:hint="eastAsia"/>
@@ -149,30 +159,20 @@
           <w:sz w:val="44"/>
           <w:szCs w:val="44"/>
         </w:rPr>
-        <w:t>自动网损优化</w:t>
-      </w:r>
-      <w:proofErr w:type="gramEnd"/>
-      <w:r>
-        <w:rPr>
-          <w:rFonts w:ascii="黑体" w:eastAsia="黑体" w:hint="eastAsia"/>
+        <w:t>系统研究</w:t>
+      </w:r>
+    </w:p>
+    <w:p>
+      <w:pPr>
+        <w:ind w:firstLineChars="200" w:firstLine="480"/>
+        <w:jc w:val="center"/>
+        <w:rPr>
+          <w:rFonts w:ascii="黑体" w:eastAsia="黑体" w:hAnsi="华文楷体"/>
           <w:b/>
+          <w:color w:val="00A44A"/>
           <w:sz w:val="44"/>
           <w:szCs w:val="44"/>
         </w:rPr>
-        <w:t>系统研究</w:t>
-      </w:r>
-    </w:p>
-    <w:p>
-      <w:pPr>
-        <w:ind w:firstLineChars="200" w:firstLine="480"/>
-        <w:jc w:val="center"/>
-        <w:rPr>
-          <w:rFonts w:ascii="黑体" w:eastAsia="黑体" w:hAnsi="华文楷体" w:hint="eastAsia"/>
-          <w:b/>
-          <w:color w:val="00A44A"/>
-          <w:sz w:val="44"/>
-          <w:szCs w:val="44"/>
-        </w:rPr>
       </w:pPr>
       <w:r>
         <w:rPr>
@@ -199,7 +199,6 @@
       <w:pPr>
         <w:ind w:firstLineChars="200" w:firstLine="883"/>
         <w:rPr>
-          <w:rFonts w:hint="eastAsia"/>
           <w:color w:val="008000"/>
         </w:rPr>
       </w:pPr>
@@ -217,7 +216,7 @@
       <w:pPr>
         <w:jc w:val="center"/>
         <w:rPr>
-          <w:rFonts w:ascii="黑体" w:eastAsia="黑体" w:hAnsi="华文楷体" w:hint="eastAsia"/>
+          <w:rFonts w:ascii="黑体" w:eastAsia="黑体" w:hAnsi="华文楷体"/>
           <w:b/>
           <w:sz w:val="44"/>
           <w:szCs w:val="44"/>
@@ -229,7 +228,7 @@
       <w:pPr>
         <w:jc w:val="center"/>
         <w:rPr>
-          <w:rFonts w:ascii="黑体" w:eastAsia="黑体" w:hAnsi="华文楷体" w:hint="eastAsia"/>
+          <w:rFonts w:ascii="黑体" w:eastAsia="黑体" w:hAnsi="华文楷体"/>
           <w:b/>
           <w:sz w:val="44"/>
           <w:szCs w:val="44"/>
@@ -241,7 +240,7 @@
       <w:pPr>
         <w:jc w:val="center"/>
         <w:rPr>
-          <w:rFonts w:ascii="黑体" w:eastAsia="黑体" w:hAnsi="华文楷体" w:hint="eastAsia"/>
+          <w:rFonts w:ascii="黑体" w:eastAsia="黑体" w:hAnsi="华文楷体"/>
           <w:b/>
           <w:sz w:val="44"/>
           <w:szCs w:val="44"/>
@@ -253,7 +252,6 @@
       <w:tblPr>
         <w:tblW w:w="0" w:type="auto"/>
         <w:jc w:val="center"/>
-        <w:tblInd w:w="0" w:type="dxa"/>
         <w:tblBorders>
           <w:top w:val="single" w:sz="4" w:space="0" w:color="auto"/>
           <w:left w:val="single" w:sz="4" w:space="0" w:color="auto"/>
@@ -397,7 +395,7 @@
             <w:pPr>
               <w:jc w:val="distribute"/>
               <w:rPr>
-                <w:rFonts w:ascii="宋体" w:hAnsi="宋体" w:hint="eastAsia"/>
+                <w:rFonts w:ascii="宋体" w:hAnsi="宋体"/>
                 <w:b/>
                 <w:sz w:val="30"/>
                 <w:szCs w:val="30"/>
@@ -429,7 +427,7 @@
             <w:pPr>
               <w:jc w:val="center"/>
               <w:rPr>
-                <w:rFonts w:ascii="宋体" w:eastAsia="Times New Roman" w:hAnsi="宋体" w:hint="eastAsia"/>
+                <w:rFonts w:ascii="宋体" w:eastAsia="Times New Roman" w:hAnsi="宋体"/>
                 <w:b/>
                 <w:sz w:val="30"/>
                 <w:szCs w:val="30"/>
@@ -466,7 +464,7 @@
             <w:pPr>
               <w:jc w:val="distribute"/>
               <w:rPr>
-                <w:rFonts w:ascii="宋体" w:hAnsi="宋体" w:hint="eastAsia"/>
+                <w:rFonts w:ascii="宋体" w:hAnsi="宋体"/>
                 <w:b/>
                 <w:sz w:val="30"/>
                 <w:szCs w:val="30"/>
@@ -487,7 +485,7 @@
             <w:pPr>
               <w:jc w:val="center"/>
               <w:rPr>
-                <w:rFonts w:ascii="宋体" w:eastAsia="Times New Roman" w:hAnsi="宋体" w:hint="eastAsia"/>
+                <w:rFonts w:ascii="宋体" w:eastAsia="Times New Roman" w:hAnsi="宋体"/>
                 <w:b/>
                 <w:sz w:val="30"/>
                 <w:szCs w:val="30"/>
@@ -523,7 +521,7 @@
             <w:pPr>
               <w:jc w:val="distribute"/>
               <w:rPr>
-                <w:rFonts w:ascii="宋体" w:hAnsi="宋体" w:hint="eastAsia"/>
+                <w:rFonts w:ascii="宋体" w:hAnsi="宋体"/>
                 <w:b/>
                 <w:sz w:val="30"/>
                 <w:szCs w:val="30"/>
@@ -544,7 +542,7 @@
             <w:pPr>
               <w:jc w:val="center"/>
               <w:rPr>
-                <w:rFonts w:ascii="宋体" w:eastAsia="Times New Roman" w:hAnsi="宋体" w:hint="eastAsia"/>
+                <w:rFonts w:ascii="宋体" w:eastAsia="Times New Roman" w:hAnsi="宋体"/>
                 <w:b/>
                 <w:sz w:val="30"/>
                 <w:szCs w:val="30"/>
@@ -582,7 +580,7 @@
             <w:pPr>
               <w:jc w:val="distribute"/>
               <w:rPr>
-                <w:rFonts w:ascii="宋体" w:hAnsi="宋体" w:hint="eastAsia"/>
+                <w:rFonts w:ascii="宋体" w:hAnsi="宋体"/>
                 <w:b/>
                 <w:sz w:val="30"/>
                 <w:szCs w:val="30"/>
@@ -639,7 +637,7 @@
             <w:pPr>
               <w:jc w:val="distribute"/>
               <w:rPr>
-                <w:rFonts w:ascii="宋体" w:hAnsi="宋体" w:hint="eastAsia"/>
+                <w:rFonts w:ascii="宋体" w:hAnsi="宋体"/>
                 <w:b/>
                 <w:sz w:val="30"/>
                 <w:szCs w:val="30"/>
@@ -660,7 +658,7 @@
             <w:pPr>
               <w:jc w:val="center"/>
               <w:rPr>
-                <w:rFonts w:ascii="宋体" w:eastAsia="Times New Roman" w:hAnsi="宋体" w:hint="eastAsia"/>
+                <w:rFonts w:ascii="宋体" w:eastAsia="Times New Roman" w:hAnsi="宋体"/>
                 <w:b/>
                 <w:sz w:val="30"/>
                 <w:szCs w:val="30"/>
@@ -697,7 +695,7 @@
             <w:pPr>
               <w:jc w:val="distribute"/>
               <w:rPr>
-                <w:rFonts w:ascii="宋体" w:hAnsi="宋体" w:hint="eastAsia"/>
+                <w:rFonts w:ascii="宋体" w:hAnsi="宋体"/>
                 <w:b/>
                 <w:sz w:val="30"/>
                 <w:szCs w:val="30"/>
@@ -718,7 +716,7 @@
             <w:pPr>
               <w:jc w:val="center"/>
               <w:rPr>
-                <w:rFonts w:ascii="宋体" w:hAnsi="宋体" w:hint="eastAsia"/>
+                <w:rFonts w:ascii="宋体" w:hAnsi="宋体"/>
                 <w:b/>
                 <w:sz w:val="30"/>
                 <w:szCs w:val="30"/>
@@ -740,7 +738,6 @@
     <w:p>
       <w:pPr>
         <w:rPr>
-          <w:rFonts w:hint="eastAsia"/>
           <w:iCs/>
           <w:szCs w:val="21"/>
         </w:rPr>
@@ -797,9 +794,6 @@
       <w:pPr>
         <w:pStyle w:val="1"/>
         <w:spacing w:before="163" w:after="163"/>
-        <w:rPr>
-          <w:rFonts w:hint="eastAsia"/>
-        </w:rPr>
       </w:pPr>
       <w:bookmarkStart w:id="0" w:name="_Toc8417217"/>
       <w:r>
@@ -829,7 +823,6 @@
         <w:ind w:firstLineChars="100" w:firstLine="240"/>
         <w:jc w:val="center"/>
         <w:rPr>
-          <w:rFonts w:hint="eastAsia"/>
           <w:color w:val="00A44A"/>
         </w:rPr>
       </w:pPr>
@@ -946,7 +939,6 @@
         <w:spacing w:line="400" w:lineRule="exact"/>
         <w:ind w:firstLineChars="200" w:firstLine="480"/>
         <w:rPr>
-          <w:rFonts w:hint="eastAsia"/>
           <w:color w:val="00A44A"/>
         </w:rPr>
       </w:pPr>
@@ -1022,9 +1014,6 @@
     <w:p>
       <w:pPr>
         <w:ind w:firstLineChars="200" w:firstLine="480"/>
-        <w:rPr>
-          <w:rFonts w:hint="eastAsia"/>
-        </w:rPr>
       </w:pPr>
       <w:r>
         <w:rPr>
@@ -1090,9 +1079,6 @@
     <w:p>
       <w:pPr>
         <w:ind w:firstLineChars="200" w:firstLine="480"/>
-        <w:rPr>
-          <w:rFonts w:hint="eastAsia"/>
-        </w:rPr>
       </w:pPr>
       <w:r>
         <w:rPr>
@@ -1152,9 +1138,6 @@
     <w:p>
       <w:pPr>
         <w:ind w:firstLineChars="200" w:firstLine="480"/>
-        <w:rPr>
-          <w:rFonts w:hint="eastAsia"/>
-        </w:rPr>
       </w:pPr>
       <w:r>
         <w:rPr>
@@ -1271,7 +1254,6 @@
       <w:pPr>
         <w:ind w:firstLineChars="200" w:firstLine="480"/>
         <w:rPr>
-          <w:rFonts w:hint="eastAsia"/>
           <w:color w:val="00B050"/>
         </w:rPr>
       </w:pPr>
@@ -1292,7 +1274,7 @@
     <w:p>
       <w:pPr>
         <w:rPr>
-          <w:rFonts w:eastAsia="Times New Roman" w:hint="eastAsia"/>
+          <w:rFonts w:eastAsia="Times New Roman"/>
         </w:rPr>
       </w:pPr>
       <w:r>
@@ -1334,7 +1316,6 @@
     <w:p>
       <w:pPr>
         <w:rPr>
-          <w:rFonts w:hint="eastAsia"/>
           <w:iCs/>
           <w:color w:val="00A44A"/>
           <w:szCs w:val="21"/>
@@ -1405,7 +1386,6 @@
     <w:p>
       <w:pPr>
         <w:rPr>
-          <w:rFonts w:hint="eastAsia"/>
           <w:color w:val="00B050"/>
         </w:rPr>
       </w:pPr>
@@ -1428,9 +1408,6 @@
       <w:pPr>
         <w:pStyle w:val="1"/>
         <w:spacing w:before="163" w:after="163"/>
-        <w:rPr>
-          <w:rFonts w:hint="eastAsia"/>
-        </w:rPr>
       </w:pPr>
       <w:bookmarkStart w:id="1" w:name="_Toc8417218"/>
       <w:r>
@@ -1550,7 +1527,6 @@
       <w:pPr>
         <w:ind w:firstLineChars="200" w:firstLine="480"/>
         <w:rPr>
-          <w:rFonts w:hint="eastAsia"/>
           <w:color w:val="00A44A"/>
         </w:rPr>
       </w:pPr>
@@ -1624,52 +1600,34 @@
     </w:p>
     <w:p>
       <w:pPr>
-        <w:ind w:firstLineChars="200" w:firstLine="480"/>
         <w:jc w:val="both"/>
-        <w:rPr>
-          <w:rFonts w:hint="eastAsia"/>
-        </w:rPr>
-      </w:pPr>
-      <w:r>
-        <w:rPr>
-          <w:rFonts w:hint="eastAsia"/>
-        </w:rPr>
-        <w:t>Reducing the power system network loss is of significant significance for improving the economic efficiency of the power system. At present, the optimization of power system network loss is mainly with the reactive power optimization. Under the condition that the stability and safety indicators of the system are not changed much, the reactive power adjustment method is adopted to achieve the goal of ultimately reducing the network loss.</w:t>
-      </w:r>
-    </w:p>
-    <w:p>
-      <w:pPr>
-        <w:ind w:firstLineChars="200" w:firstLine="480"/>
+      </w:pPr>
+      <w:r>
+        <w:t>Reducing the power system network loss is of significant significance for improving the economic efficiency of the power system. At present, the optimization of power system network loss is mainly with the reactive power optimization. Under the condition that the stability and safety indicators of the system are not changed much, the reactive power adjustment method is adopted to achieve the goal of ultimately reducing the network loss. Can enhance the stability of the voltage.</w:t>
+      </w:r>
+    </w:p>
+    <w:p>
+      <w:pPr>
         <w:jc w:val="both"/>
-        <w:rPr>
-          <w:rFonts w:hint="eastAsia"/>
-        </w:rPr>
-      </w:pPr>
-      <w:r>
-        <w:rPr>
-          <w:rFonts w:hint="eastAsia"/>
-        </w:rPr>
-        <w:t>Based on the original control method of reactive power optimization, this paper constructs a state that can detect the power system online, and can automatically decide which reactive power optimization measures can achieve the optimal network loss reduction effect, and basically realize the power system automation. Network loss optimization.</w:t>
-      </w:r>
-    </w:p>
-    <w:p>
-      <w:pPr>
-        <w:ind w:firstLineChars="200" w:firstLine="480"/>
+      </w:pPr>
+      <w:r>
+        <w:t>Nowadays, for the optimization of reactive power, there are many researches on various aspects, but for the optimization in the distribution network, the automation process still needs to be improved. Based on the original control method of reactive power optimization, this paper constructs a state that can detect the power system online, and can automatically decide which reactive power optimization measures can achieve the optimal network loss reduction effect, and basically realize the power system automation. Network loss optimization, reducing manual intervention, reducing the workload of scheduling tasks.</w:t>
+      </w:r>
+    </w:p>
+    <w:p>
+      <w:pPr>
         <w:jc w:val="both"/>
       </w:pPr>
       <w:r>
-        <w:rPr>
-          <w:rFonts w:hint="eastAsia"/>
-        </w:rPr>
-        <w:t>In this paper, a mathematical model of convex optimization is established for different optimization measures, and the classical interior point method is used for optimization. The system automatically judges the available optimization measures, compares the optimization effects of different measures, selects the best optimization effect as the final optimization method, and finally executes it through the executing agency.</w:t>
+        <w:t xml:space="preserve">This paper first establishes a mathematical model of general optimal power flow. For the problem that the power system itself does not satisfy the properties of the convex optimization standard model, the mathematical model of the SOCP problem is established by means of variable substitution and SOC relaxation, and the SOCP can utilize the classic. The interior point method is optimized. For the optimization result, the variables will be optimized, the system will automatically judge the available optimization measures, and the optimization effects of different measures will be compared, and the best optimization effect will be selected as the final optimization method, and finally implemented by the executing </w:t>
+      </w:r>
+      <w:r>
+        <w:t>agency.</w:t>
       </w:r>
     </w:p>
     <w:p>
       <w:pPr>
         <w:jc w:val="both"/>
-        <w:rPr>
-          <w:rFonts w:hint="eastAsia"/>
-        </w:rPr>
       </w:pPr>
     </w:p>
     <w:p>
@@ -1718,15 +1676,11 @@
       </w:r>
     </w:p>
     <w:p>
-      <w:pPr>
-        <w:rPr>
-          <w:rFonts w:hint="eastAsia"/>
-        </w:rPr>
-      </w:pPr>
-      <w:r>
-        <w:rPr>
-          <w:color w:val="00A44A"/>
-        </w:rPr>
+      <w:r>
+        <w:rPr>
+          <w:color w:val="00A44A"/>
+        </w:rPr>
+        <w:lastRenderedPageBreak/>
         <w:t>(“</w:t>
       </w:r>
       <w:r>
@@ -1800,9 +1754,6 @@
       <w:pPr>
         <w:pStyle w:val="1"/>
         <w:spacing w:before="163" w:after="163"/>
-        <w:rPr>
-          <w:rFonts w:hint="eastAsia"/>
-        </w:rPr>
       </w:pPr>
       <w:bookmarkStart w:id="2" w:name="_Toc8417219"/>
       <w:r>
@@ -1830,7 +1781,6 @@
         <w:spacing w:line="400" w:lineRule="exact"/>
         <w:jc w:val="center"/>
         <w:rPr>
-          <w:rFonts w:hint="eastAsia"/>
           <w:color w:val="008000"/>
         </w:rPr>
       </w:pPr>
@@ -1905,7 +1855,7 @@
       <w:pPr>
         <w:spacing w:line="400" w:lineRule="exact"/>
         <w:rPr>
-          <w:rFonts w:ascii="宋体" w:hAnsi="宋体" w:hint="eastAsia"/>
+          <w:rFonts w:ascii="宋体" w:hAnsi="宋体"/>
           <w:bCs/>
           <w:color w:val="00B050"/>
         </w:rPr>
@@ -4518,7 +4468,6 @@
       <w:pPr>
         <w:jc w:val="center"/>
         <w:rPr>
-          <w:rFonts w:hint="eastAsia"/>
           <w:color w:val="00A44A"/>
         </w:rPr>
       </w:pPr>
@@ -4905,9 +4854,6 @@
     <w:p>
       <w:pPr>
         <w:ind w:firstLine="480"/>
-        <w:rPr>
-          <w:rFonts w:hint="eastAsia"/>
-        </w:rPr>
       </w:pPr>
       <w:r>
         <w:rPr>
@@ -4931,7 +4877,25 @@
         <w:rPr>
           <w:rFonts w:hint="eastAsia"/>
         </w:rPr>
-        <w:t>各种分布式的清洁能源开始不断的接入电网中。但是这些分布式的能源对于电网的调度也提出了新的挑战。在过去的十几年中，电力系统的配置在不断的更新和扩展，对于电力的需求也不断的提高。这就对电力的调度和效率提出了更高的要求。</w:t>
+        <w:t>为了应对新的能源危机，</w:t>
+      </w:r>
+      <w:r>
+        <w:rPr>
+          <w:rFonts w:hint="eastAsia"/>
+        </w:rPr>
+        <w:t>各种分布式的清洁能源开始不断的接入电网中。但是这些分布式的能源对于电网的调度也提出了新的挑战。在过去的十几年中，电力系统的配置在不断的更新和扩展，对于电力的需求也不断的提高</w:t>
+      </w:r>
+      <w:r>
+        <w:rPr>
+          <w:rFonts w:hint="eastAsia"/>
+        </w:rPr>
+        <w:t>，</w:t>
+      </w:r>
+      <w:r>
+        <w:rPr>
+          <w:rFonts w:hint="eastAsia"/>
+        </w:rPr>
+        <w:t>这就对电力的调度和效率提出了更高的要求。</w:t>
       </w:r>
     </w:p>
     <w:p>
@@ -4966,15 +4930,32 @@
         <w:rPr>
           <w:rFonts w:hint="eastAsia"/>
         </w:rPr>
-        <w:t>人们的日常生活已经息息相关，电力供应中的中断或者损耗对于国民经济和生活都会带来巨大的影响。</w:t>
+        <w:t>人们的日常生活已经息息相关，电力供应中的中断或者损耗对于国民经济和生活都会带来巨大的影响</w:t>
+      </w:r>
+      <w:r>
+        <w:rPr>
+          <w:rFonts w:hint="eastAsia"/>
+        </w:rPr>
+        <w:t>，关于电力</w:t>
+      </w:r>
+      <w:proofErr w:type="gramStart"/>
+      <w:r>
+        <w:rPr>
+          <w:rFonts w:hint="eastAsia"/>
+        </w:rPr>
+        <w:t>系统网损和</w:t>
+      </w:r>
+      <w:proofErr w:type="gramEnd"/>
+      <w:r>
+        <w:rPr>
+          <w:rFonts w:hint="eastAsia"/>
+        </w:rPr>
+        <w:t>经济运行的课题也一直是电力研究孜孜不倦的目标所在。</w:t>
       </w:r>
     </w:p>
     <w:p>
       <w:pPr>
         <w:ind w:firstLine="480"/>
-        <w:rPr>
-          <w:rFonts w:hint="eastAsia"/>
-        </w:rPr>
       </w:pPr>
       <w:r>
         <w:rPr>
@@ -5012,9 +4993,6 @@
         </w:numPr>
         <w:spacing w:before="163" w:after="163"/>
         <w:jc w:val="both"/>
-        <w:rPr>
-          <w:rFonts w:hint="eastAsia"/>
-        </w:rPr>
       </w:pPr>
       <w:bookmarkStart w:id="5" w:name="_Toc8417222"/>
       <w:r>
@@ -5028,9 +5006,6 @@
     <w:p>
       <w:pPr>
         <w:ind w:firstLine="480"/>
-        <w:rPr>
-          <w:rFonts w:hint="eastAsia"/>
-        </w:rPr>
       </w:pPr>
       <w:r>
         <w:rPr>
@@ -5050,7 +5025,19 @@
         <w:rPr>
           <w:rFonts w:hint="eastAsia"/>
         </w:rPr>
-        <w:t>研究一直是电力系统的重要内容所在，针对电网的经济运行和节能降损有重要的意义。而随着电力系统的规模越来越大，以前适用于小规模电网的思想和算法不能很好的适用于大型的互联电网。而且超大型规模的电网也对电网自动化的程度提出了新的要求。调度人员面对纷繁复杂的电力系统，很难掌控全局的状态，并</w:t>
+        <w:t>研究一直是电力系统的重要内容所在，针对电网的经济运行和节能降损有重要的意义。而随着电力系统的规模越来越大，以前适用于小规模电网的思想和算法不能很好的适用于大型的互联电网。而且超大型规模的电网也对电网自动化的程度提出了新的要求。调度人员面对纷繁复杂的电力系统，很难</w:t>
+      </w:r>
+      <w:r>
+        <w:rPr>
+          <w:rFonts w:hint="eastAsia"/>
+        </w:rPr>
+        <w:t>再</w:t>
+      </w:r>
+      <w:r>
+        <w:rPr>
+          <w:rFonts w:hint="eastAsia"/>
+        </w:rPr>
+        <w:t>掌控全局的状态，并</w:t>
       </w:r>
       <w:proofErr w:type="gramStart"/>
       <w:r>
@@ -5064,7 +5051,20 @@
         <w:rPr>
           <w:rFonts w:hint="eastAsia"/>
         </w:rPr>
-        <w:t>正确的操作。现代计算机的出现和电网自动化的深入研究使得调度人员工作量的大大减轻和误操作率大大下降成为了可能。</w:t>
+        <w:t>正确的操作。现代计算机的出现和电网自动化的深入研究使得调</w:t>
+      </w:r>
+      <w:r>
+        <w:rPr>
+          <w:rFonts w:hint="eastAsia"/>
+        </w:rPr>
+        <w:lastRenderedPageBreak/>
+        <w:t>度人员工作量的大大减轻和误操作率大大下降成为了可能</w:t>
+      </w:r>
+      <w:r>
+        <w:rPr>
+          <w:rFonts w:hint="eastAsia"/>
+        </w:rPr>
+        <w:t>，调度人员的调度操作也越来越离不开计算机的辅助。</w:t>
       </w:r>
     </w:p>
     <w:p>
@@ -5075,8 +5075,19 @@
         <w:rPr>
           <w:rFonts w:hint="eastAsia"/>
         </w:rPr>
-        <w:lastRenderedPageBreak/>
-        <w:t>本文就是研究如何让计算机代替调度人员完成判断系统的运行状态，</w:t>
+        <w:t>本文就是研究</w:t>
+      </w:r>
+      <w:r>
+        <w:rPr>
+          <w:rFonts w:hint="eastAsia"/>
+        </w:rPr>
+        <w:t>思路就是</w:t>
+      </w:r>
+      <w:r>
+        <w:rPr>
+          <w:rFonts w:hint="eastAsia"/>
+        </w:rPr>
+        <w:t>如何让计算机代替调度人员完成判断系统的运行状态，</w:t>
       </w:r>
       <w:r>
         <w:t>确定</w:t>
@@ -5085,7 +5096,19 @@
         <w:rPr>
           <w:rFonts w:hint="eastAsia"/>
         </w:rPr>
-        <w:t>最佳的可优化操作，并提供最后的操作供调度人员进行选择。如何完成对于电力系统的数学优化建模，如何确定各种措施的效果是本文的重点所在。</w:t>
+        <w:t>最佳的可优化操作，并提供最后的操作供调度人员进行选择</w:t>
+      </w:r>
+      <w:r>
+        <w:rPr>
+          <w:rFonts w:hint="eastAsia"/>
+        </w:rPr>
+        <w:t>，简化调度人员的判断和决策成本。而</w:t>
+      </w:r>
+      <w:r>
+        <w:rPr>
+          <w:rFonts w:hint="eastAsia"/>
+        </w:rPr>
+        <w:t>如何完成对于电力系统的数学优化建模，如何确定各种措施的效果是本文的重点所在。</w:t>
       </w:r>
     </w:p>
     <w:p>
@@ -5097,9 +5120,6 @@
         </w:numPr>
         <w:spacing w:before="163" w:after="163"/>
         <w:jc w:val="both"/>
-        <w:rPr>
-          <w:rFonts w:hint="eastAsia"/>
-        </w:rPr>
       </w:pPr>
       <w:bookmarkStart w:id="6" w:name="_Toc8417223"/>
       <w:r>
@@ -5113,10 +5133,13 @@
     <w:p>
       <w:pPr>
         <w:ind w:firstLine="480"/>
-        <w:rPr>
-          <w:rFonts w:hint="eastAsia"/>
-        </w:rPr>
-      </w:pPr>
+      </w:pPr>
+      <w:r>
+        <w:rPr>
+          <w:rFonts w:hint="eastAsia"/>
+        </w:rPr>
+        <w:t>如何</w:t>
+      </w:r>
       <w:r>
         <w:t>根据电力系统现有的状态，确定能使电力系统运行状态更优的电力操作，本质上来说是最优潮流的问题。</w:t>
       </w:r>
@@ -5187,21 +5210,36 @@
         <w:rPr>
           <w:rFonts w:hint="eastAsia"/>
         </w:rPr>
-        <w:t>优化问题是一项挑战；对于人工智能算法，虽然对于问题的性质要求很低，但是由于是随机搜索类的算法，存在收敛速度太慢的问题。</w:t>
+        <w:t>优化问题是一项挑战；对于人工智能算法，虽然对于问题的性质要求很低，但是由于是随机搜索类的算法，存在收敛速度太慢的问题</w:t>
+      </w:r>
+      <w:r>
+        <w:rPr>
+          <w:rFonts w:hint="eastAsia"/>
+        </w:rPr>
+        <w:t>，而且初始参数需要人工设定，使得计算的效率很受初始点选定的影响，对于调度人员是一种挑战</w:t>
+      </w:r>
+      <w:r>
+        <w:rPr>
+          <w:rFonts w:hint="eastAsia"/>
+        </w:rPr>
+        <w:t>。</w:t>
       </w:r>
     </w:p>
     <w:p>
       <w:pPr>
         <w:ind w:firstLine="480"/>
-        <w:rPr>
-          <w:rFonts w:hint="eastAsia"/>
-        </w:rPr>
-      </w:pPr>
-      <w:r>
-        <w:rPr>
-          <w:rFonts w:hint="eastAsia"/>
-        </w:rPr>
-        <w:t>现在主流的计算最优潮流的算法如下：</w:t>
+      </w:pPr>
+      <w:r>
+        <w:rPr>
+          <w:rFonts w:hint="eastAsia"/>
+        </w:rPr>
+        <w:t>现在主流的计算最优潮流的算法</w:t>
+      </w:r>
+      <w:r>
+        <w:rPr>
+          <w:rFonts w:hint="eastAsia"/>
+        </w:rPr>
+        <w:t>有如下的几种。</w:t>
       </w:r>
     </w:p>
     <w:p>
@@ -5219,15 +5257,19 @@
     <w:p>
       <w:pPr>
         <w:ind w:firstLine="480"/>
-        <w:rPr>
-          <w:rFonts w:hint="eastAsia"/>
-        </w:rPr>
-      </w:pPr>
-      <w:r>
-        <w:rPr>
-          <w:rFonts w:hint="eastAsia"/>
-        </w:rPr>
-        <w:t>线性规划数学模型上的优势是简单，计算速度快，对于满足快速调度的要求很有优势，但是对于模型的性质要求很高，目标函数和约束都是线性的。但是电力系统的精确模型往往是不满足这个要去，所以经常需要使用到线性化的处理手段，对于离散化的变量必须连续化。这种简单的处理，很明显不能全部展现系统的特性，必然会产生较大的误差。此外线性化的过程中一般需要计算损耗的灵敏度矩阵，对于大规模的电力系统来说计算比较费时间，而且增加了内存的消耗。</w:t>
+      </w:pPr>
+      <w:r>
+        <w:rPr>
+          <w:rFonts w:hint="eastAsia"/>
+        </w:rPr>
+        <w:t>线性规划数学模型上的优势是简单，计算速度快，对于满足快速调度的要求很有优势，但是对于模型的性质要求很高，目标函数和约束都是线性的。但是电力系统的</w:t>
+      </w:r>
+      <w:r>
+        <w:rPr>
+          <w:rFonts w:hint="eastAsia"/>
+        </w:rPr>
+        <w:lastRenderedPageBreak/>
+        <w:t>精确模型往往是不满足这个要去，所以经常需要使用到线性化的处理手段，对于离散化的变量必须连续化。这种简单的处理，很明显不能全部展现系统的特性，必然会产生较大的误差。此外线性化的过程中一般需要计算损耗的灵敏度矩阵，对于大规模的电力系统来说计算比较费时间，而且增加了内存的消耗。</w:t>
       </w:r>
     </w:p>
     <w:p>
@@ -5239,17 +5281,61 @@
         <w:rPr>
           <w:rFonts w:hint="eastAsia"/>
         </w:rPr>
-        <w:lastRenderedPageBreak/>
         <w:t>牛顿法</w:t>
       </w:r>
     </w:p>
     <w:p>
       <w:pPr>
         <w:ind w:firstLine="480"/>
-        <w:rPr>
-          <w:rFonts w:hint="eastAsia"/>
-        </w:rPr>
-      </w:pPr>
+      </w:pPr>
+      <w:r>
+        <w:rPr>
+          <w:rFonts w:hint="eastAsia"/>
+        </w:rPr>
+        <w:t>台湾学者</w:t>
+      </w:r>
+      <w:r>
+        <w:rPr>
+          <w:rFonts w:hint="eastAsia"/>
+        </w:rPr>
+        <w:t>Sun</w:t>
+      </w:r>
+      <w:r>
+        <w:t xml:space="preserve"> </w:t>
+      </w:r>
+      <w:r>
+        <w:rPr>
+          <w:rFonts w:hint="eastAsia"/>
+        </w:rPr>
+        <w:t>D</w:t>
+      </w:r>
+      <w:r>
+        <w:t xml:space="preserve"> </w:t>
+      </w:r>
+      <w:r>
+        <w:rPr>
+          <w:rFonts w:hint="eastAsia"/>
+        </w:rPr>
+        <w:t>I</w:t>
+      </w:r>
+      <w:r>
+        <w:rPr>
+          <w:rFonts w:hint="eastAsia"/>
+        </w:rPr>
+        <w:t>等研究人员在</w:t>
+      </w:r>
+      <w:r>
+        <w:rPr>
+          <w:rFonts w:hint="eastAsia"/>
+        </w:rPr>
+        <w:t>1984</w:t>
+      </w:r>
+      <w:r>
+        <w:rPr>
+          <w:rFonts w:hint="eastAsia"/>
+        </w:rPr>
+        <w:t>年提出的牛顿算法可以用于最优潮流的求解，这被认为是最优潮流发展过程的一个里程碑。</w:t>
+      </w:r>
       <w:r>
         <w:rPr>
           <w:rFonts w:hint="eastAsia"/>
@@ -5315,7 +5401,25 @@
         <w:rPr>
           <w:rFonts w:hint="eastAsia"/>
         </w:rPr>
-        <w:t>矩阵的逆。现在有部分学者在研究如何提高牛顿算法的效率的工作，还有待做出实质性的成果。</w:t>
+        <w:t>矩阵的逆。现在</w:t>
+      </w:r>
+      <w:r>
+        <w:rPr>
+          <w:rFonts w:hint="eastAsia"/>
+        </w:rPr>
+        <w:t>还有很多</w:t>
+      </w:r>
+      <w:r>
+        <w:rPr>
+          <w:rFonts w:hint="eastAsia"/>
+        </w:rPr>
+        <w:t>学者在研究如何提高牛顿算法的效率的工作，</w:t>
+      </w:r>
+      <w:r>
+        <w:rPr>
+          <w:rFonts w:hint="eastAsia"/>
+        </w:rPr>
+        <w:t>也取得了一定的效果，更深入的实验成果还需要后续的研究继续下去。</w:t>
       </w:r>
     </w:p>
     <w:p>
@@ -5333,9 +5437,6 @@
     <w:p>
       <w:pPr>
         <w:ind w:firstLine="480"/>
-        <w:rPr>
-          <w:rFonts w:hint="eastAsia"/>
-        </w:rPr>
       </w:pPr>
       <w:r>
         <w:rPr>
@@ -5353,7 +5454,37 @@
         <w:rPr>
           <w:rFonts w:hint="eastAsia"/>
         </w:rPr>
-        <w:t>提出以来，在优化领域得到了很多的应用，内点法在数学上能够在多项式时间内求解线性规划问题。</w:t>
+        <w:t>提出以来，</w:t>
+      </w:r>
+      <w:r>
+        <w:rPr>
+          <w:rFonts w:hint="eastAsia"/>
+        </w:rPr>
+        <w:t>内点法</w:t>
+      </w:r>
+      <w:r>
+        <w:rPr>
+          <w:rFonts w:hint="eastAsia"/>
+        </w:rPr>
+        <w:t>在优化领域得到了很多的应用</w:t>
+      </w:r>
+      <w:r>
+        <w:rPr>
+          <w:rFonts w:hint="eastAsia"/>
+        </w:rPr>
+        <w:t>。</w:t>
+      </w:r>
+      <w:r>
+        <w:rPr>
+          <w:rFonts w:hint="eastAsia"/>
+        </w:rPr>
+        <w:t>内点法在数学上能够在多项式时间内求解线性规划问题</w:t>
+      </w:r>
+      <w:r>
+        <w:rPr>
+          <w:rFonts w:hint="eastAsia"/>
+        </w:rPr>
+        <w:t>，而且内点法最大的优点是随着系统规模的增长，求解的复杂性增长不是很大，这就使得内点法非常适合大型电力系统最优潮流的求解。</w:t>
       </w:r>
       <w:r>
         <w:t>内点法最初的基本思路是希望寻优迭代过程始终在可行域内进行，因此，初始</w:t>
@@ -5423,20 +5554,348 @@
         <w:rPr>
           <w:rFonts w:hint="eastAsia"/>
         </w:rPr>
-        <w:t>近几年计算机技术和人工智能技术的发展，也催生了一批人工智能算法，比如人工神经网络方法、模拟进化规划方法（遗传算法、进化规划）、模糊集理论、模拟退火算法。针对前面一系列算法来说，多数都是单点寻优，有时候很难得到全局最优点，受限于系统的规模。人工智能算法能够找到全局最优的点，但是基于随机搜索技术的算法，先天就有搜索规模过大，寻优的时间过长的问题。</w:t>
-      </w:r>
+        <w:t>近几年计算机技术和人工智能技术的发展，也催生了一批人工智能算法，比如人</w:t>
+      </w:r>
+      <w:r>
+        <w:rPr>
+          <w:rFonts w:hint="eastAsia"/>
+        </w:rPr>
+        <w:lastRenderedPageBreak/>
+        <w:t>工神经网络方法、模拟进化规划方法（遗传算法、进化规划）、模糊集理论、模拟退火算法。针对前面一系列算法来说，多数都是单点寻优，有时候很难得到全局最优点，受限于系统的规模。人工智能算法能够找到全局最优的点，但是基于随机搜索技术的算法，先天就有搜索规模过大，寻优的时间过长的问题</w:t>
+      </w:r>
+      <w:r>
+        <w:rPr>
+          <w:rFonts w:hint="eastAsia"/>
+        </w:rPr>
+        <w:t>，寻优时间和初始点的选取相关性很大，但是如何选取初始</w:t>
+      </w:r>
+      <w:proofErr w:type="gramStart"/>
+      <w:r>
+        <w:rPr>
+          <w:rFonts w:hint="eastAsia"/>
+        </w:rPr>
+        <w:t>点现在</w:t>
+      </w:r>
+      <w:proofErr w:type="gramEnd"/>
+      <w:r>
+        <w:rPr>
+          <w:rFonts w:hint="eastAsia"/>
+        </w:rPr>
+        <w:t>还没有很好的办法</w:t>
+      </w:r>
+      <w:r>
+        <w:rPr>
+          <w:rFonts w:hint="eastAsia"/>
+        </w:rPr>
+        <w:t>。</w:t>
+      </w:r>
+    </w:p>
+    <w:p>
+      <w:pPr>
+        <w:pStyle w:val="3"/>
+        <w:spacing w:before="163" w:after="163"/>
+      </w:pPr>
+      <w:proofErr w:type="gramStart"/>
+      <w:r>
+        <w:rPr>
+          <w:rFonts w:hint="eastAsia"/>
+        </w:rPr>
+        <w:t>凸</w:t>
+      </w:r>
+      <w:proofErr w:type="gramEnd"/>
+      <w:r>
+        <w:rPr>
+          <w:rFonts w:hint="eastAsia"/>
+        </w:rPr>
+        <w:t>松弛法</w:t>
+      </w:r>
+    </w:p>
+    <w:p>
+      <w:pPr>
+        <w:ind w:firstLineChars="200" w:firstLine="480"/>
+      </w:pPr>
+      <w:r>
+        <w:rPr>
+          <w:rFonts w:hint="eastAsia"/>
+        </w:rPr>
+        <w:t>随着数学上的</w:t>
+      </w:r>
+      <w:proofErr w:type="gramStart"/>
+      <w:r>
+        <w:rPr>
+          <w:rFonts w:hint="eastAsia"/>
+        </w:rPr>
+        <w:t>凸</w:t>
+      </w:r>
+      <w:proofErr w:type="gramEnd"/>
+      <w:r>
+        <w:rPr>
+          <w:rFonts w:hint="eastAsia"/>
+        </w:rPr>
+        <w:t>优化理论的发展，以及电力系统对于优化结果的性质要求的提升，对于最优潮流问题进行</w:t>
+      </w:r>
+      <w:proofErr w:type="gramStart"/>
+      <w:r>
+        <w:rPr>
+          <w:rFonts w:hint="eastAsia"/>
+        </w:rPr>
+        <w:t>凸</w:t>
+      </w:r>
+      <w:proofErr w:type="gramEnd"/>
+      <w:r>
+        <w:rPr>
+          <w:rFonts w:hint="eastAsia"/>
+        </w:rPr>
+        <w:t>松弛的一类算法开始兴起。这类算法的优点是：如果保持松弛精确情况下，在多项式时间内得到的优化值是全局最优值。如果松弛结果不够精确的话，可以成为原问题的一个下确界。三是</w:t>
+      </w:r>
+      <w:proofErr w:type="gramStart"/>
+      <w:r>
+        <w:rPr>
+          <w:rFonts w:hint="eastAsia"/>
+        </w:rPr>
+        <w:t>凸</w:t>
+      </w:r>
+      <w:proofErr w:type="gramEnd"/>
+      <w:r>
+        <w:rPr>
+          <w:rFonts w:hint="eastAsia"/>
+        </w:rPr>
+        <w:t>松弛之后有无可行解可以作为原</w:t>
+      </w:r>
+      <w:r>
+        <w:rPr>
+          <w:rFonts w:hint="eastAsia"/>
+        </w:rPr>
+        <w:t>OPF</w:t>
+      </w:r>
+      <w:r>
+        <w:rPr>
+          <w:rFonts w:hint="eastAsia"/>
+        </w:rPr>
+        <w:t>问题有无可行解的参考。所以如何确定松弛之后的结果</w:t>
+      </w:r>
+      <w:r>
+        <w:rPr>
+          <w:rFonts w:hint="eastAsia"/>
+        </w:rPr>
+        <w:t>是否</w:t>
+      </w:r>
+      <w:r>
+        <w:rPr>
+          <w:rFonts w:hint="eastAsia"/>
+        </w:rPr>
+        <w:t>能够精确表示原问题的最优解是现在的问题所在。对于</w:t>
+      </w:r>
+      <w:proofErr w:type="gramStart"/>
+      <w:r>
+        <w:rPr>
+          <w:rFonts w:hint="eastAsia"/>
+        </w:rPr>
+        <w:t>凸</w:t>
+      </w:r>
+      <w:proofErr w:type="gramEnd"/>
+      <w:r>
+        <w:rPr>
+          <w:rFonts w:hint="eastAsia"/>
+        </w:rPr>
+        <w:t>松弛算法的巨大的潜力和优势，现在这方面的研究也正在兴起，再加上各种商业的</w:t>
+      </w:r>
+      <w:proofErr w:type="gramStart"/>
+      <w:r>
+        <w:rPr>
+          <w:rFonts w:hint="eastAsia"/>
+        </w:rPr>
+        <w:t>凸</w:t>
+      </w:r>
+      <w:proofErr w:type="gramEnd"/>
+      <w:r>
+        <w:rPr>
+          <w:rFonts w:hint="eastAsia"/>
+        </w:rPr>
+        <w:t>优化软件</w:t>
+      </w:r>
+      <w:r>
+        <w:rPr>
+          <w:rFonts w:hint="eastAsia"/>
+        </w:rPr>
+        <w:t>（</w:t>
+      </w:r>
+      <w:r>
+        <w:rPr>
+          <w:rFonts w:hint="eastAsia"/>
+        </w:rPr>
+        <w:t>MOSEK</w:t>
+      </w:r>
+      <w:r>
+        <w:rPr>
+          <w:rFonts w:hint="eastAsia"/>
+        </w:rPr>
+        <w:t>、</w:t>
+      </w:r>
+      <w:r>
+        <w:rPr>
+          <w:rFonts w:hint="eastAsia"/>
+        </w:rPr>
+        <w:t>CPLEX</w:t>
+      </w:r>
+      <w:r>
+        <w:rPr>
+          <w:rFonts w:hint="eastAsia"/>
+        </w:rPr>
+        <w:t>、</w:t>
+      </w:r>
+      <w:r>
+        <w:rPr>
+          <w:rFonts w:hint="eastAsia"/>
+        </w:rPr>
+        <w:t>GUROBI</w:t>
+      </w:r>
+      <w:r>
+        <w:rPr>
+          <w:rFonts w:hint="eastAsia"/>
+        </w:rPr>
+        <w:t>）</w:t>
+      </w:r>
+      <w:r>
+        <w:rPr>
+          <w:rFonts w:hint="eastAsia"/>
+        </w:rPr>
+        <w:t>的成熟和效率的提升，</w:t>
+      </w:r>
+      <w:proofErr w:type="gramStart"/>
+      <w:r>
+        <w:rPr>
+          <w:rFonts w:hint="eastAsia"/>
+        </w:rPr>
+        <w:t>凸</w:t>
+      </w:r>
+      <w:proofErr w:type="gramEnd"/>
+      <w:r>
+        <w:rPr>
+          <w:rFonts w:hint="eastAsia"/>
+        </w:rPr>
+        <w:t>松弛算法必定能够取得不错的效果。</w:t>
+      </w:r>
+    </w:p>
+    <w:p>
+      <w:pPr>
+        <w:ind w:leftChars="50" w:left="120" w:firstLineChars="150" w:firstLine="360"/>
+        <w:rPr>
+          <w:rFonts w:hint="eastAsia"/>
+        </w:rPr>
+      </w:pPr>
+      <w:r>
+        <w:rPr>
+          <w:rFonts w:hint="eastAsia"/>
+        </w:rPr>
+        <w:t>而</w:t>
+      </w:r>
+      <w:proofErr w:type="gramStart"/>
+      <w:r>
+        <w:rPr>
+          <w:rFonts w:hint="eastAsia"/>
+        </w:rPr>
+        <w:t>凸</w:t>
+      </w:r>
+      <w:proofErr w:type="gramEnd"/>
+      <w:r>
+        <w:rPr>
+          <w:rFonts w:hint="eastAsia"/>
+        </w:rPr>
+        <w:t>松弛算法现在来说，研究和应用的比较多就是</w:t>
+      </w:r>
+      <w:proofErr w:type="gramStart"/>
+      <w:r>
+        <w:rPr>
+          <w:rFonts w:hint="eastAsia"/>
+        </w:rPr>
+        <w:t>二阶锥规划</w:t>
+      </w:r>
+      <w:proofErr w:type="gramEnd"/>
+      <w:r>
+        <w:rPr>
+          <w:rFonts w:hint="eastAsia"/>
+        </w:rPr>
+        <w:t>（</w:t>
+      </w:r>
+      <w:r>
+        <w:rPr>
+          <w:rFonts w:hint="eastAsia"/>
+        </w:rPr>
+        <w:t>second-order</w:t>
+      </w:r>
+      <w:r>
+        <w:t xml:space="preserve"> </w:t>
+      </w:r>
+      <w:r>
+        <w:rPr>
+          <w:rFonts w:hint="eastAsia"/>
+        </w:rPr>
+        <w:t>c</w:t>
+      </w:r>
+      <w:r>
+        <w:t>one programming</w:t>
+      </w:r>
+      <w:r>
+        <w:rPr>
+          <w:rFonts w:hint="eastAsia"/>
+        </w:rPr>
+        <w:t>）</w:t>
+      </w:r>
+      <w:proofErr w:type="gramStart"/>
+      <w:r>
+        <w:rPr>
+          <w:rFonts w:hint="eastAsia"/>
+        </w:rPr>
+        <w:t>和半定规划</w:t>
+      </w:r>
+      <w:proofErr w:type="gramEnd"/>
+      <w:r>
+        <w:rPr>
+          <w:rFonts w:hint="eastAsia"/>
+        </w:rPr>
+        <w:t>（</w:t>
+      </w:r>
+      <w:r>
+        <w:t>semidefinite programming</w:t>
+      </w:r>
+      <w:r>
+        <w:rPr>
+          <w:rFonts w:hint="eastAsia"/>
+        </w:rPr>
+        <w:t>）</w:t>
+      </w:r>
+      <w:r>
+        <w:rPr>
+          <w:rFonts w:hint="eastAsia"/>
+        </w:rPr>
+        <w:t>，两种</w:t>
+      </w:r>
+      <w:proofErr w:type="gramStart"/>
+      <w:r>
+        <w:rPr>
+          <w:rFonts w:hint="eastAsia"/>
+        </w:rPr>
+        <w:t>凸</w:t>
+      </w:r>
+      <w:proofErr w:type="gramEnd"/>
+      <w:r>
+        <w:rPr>
+          <w:rFonts w:hint="eastAsia"/>
+        </w:rPr>
+        <w:t>松弛算法各有优点。</w:t>
+      </w:r>
+    </w:p>
+    <w:p>
+      <w:pPr>
+        <w:rPr>
+          <w:rFonts w:hint="eastAsia"/>
+        </w:rPr>
+      </w:pPr>
     </w:p>
     <w:p>
       <w:pPr>
         <w:ind w:firstLine="480"/>
-        <w:rPr>
-          <w:rFonts w:hint="eastAsia"/>
-        </w:rPr>
-      </w:pPr>
-    </w:p>
-    <w:p>
-      <w:pPr>
-        <w:ind w:firstLine="480"/>
       </w:pPr>
       <w:r>
         <w:rPr>
@@ -5444,13 +5903,40 @@
         </w:rPr>
         <w:t>总的来说，各类算法都不是完美的，对于具体的电力系统，不同的算法会有不同的优势，需要根据具体的情况进行分析。</w:t>
       </w:r>
-    </w:p>
-    <w:p>
-      <w:pPr>
-        <w:rPr>
-          <w:rFonts w:hint="eastAsia"/>
-        </w:rPr>
-      </w:pPr>
+      <w:r>
+        <w:rPr>
+          <w:rFonts w:hint="eastAsia"/>
+        </w:rPr>
+        <w:t>本论文主要研究</w:t>
+      </w:r>
+      <w:proofErr w:type="gramStart"/>
+      <w:r>
+        <w:rPr>
+          <w:rFonts w:hint="eastAsia"/>
+        </w:rPr>
+        <w:t>凸</w:t>
+      </w:r>
+      <w:proofErr w:type="gramEnd"/>
+      <w:r>
+        <w:rPr>
+          <w:rFonts w:hint="eastAsia"/>
+        </w:rPr>
+        <w:t>松弛算法中的</w:t>
+      </w:r>
+      <w:r>
+        <w:rPr>
+          <w:rFonts w:hint="eastAsia"/>
+        </w:rPr>
+        <w:t>SOCP</w:t>
+      </w:r>
+      <w:r>
+        <w:rPr>
+          <w:rFonts w:hint="eastAsia"/>
+        </w:rPr>
+        <w:t>松弛算法。</w:t>
+      </w:r>
+    </w:p>
+    <w:p>
       <w:r>
         <w:tab/>
       </w:r>
@@ -5458,14 +5944,37 @@
         <w:rPr>
           <w:rFonts w:hint="eastAsia"/>
         </w:rPr>
-        <w:t>另外，现在的最优潮流问题，往往没有给出具体的电力系统中的实际操作，只是数学意义上的“最优值”。对于实际的调度人员来说，如果良好的数学素养的话，对于优</w:t>
-      </w:r>
-      <w:r>
-        <w:rPr>
-          <w:rFonts w:hint="eastAsia"/>
-        </w:rPr>
-        <w:lastRenderedPageBreak/>
-        <w:t>化的结果还是难以理解的。所以本文还结合了电力系统中的自动化技术，</w:t>
+        <w:t>另外，现在的最优潮流问题，往往没有给出具体的电力系统中的实际操作，只是数学意义上的“最优值”。对于实际的调度人员来说，如果</w:t>
+      </w:r>
+      <w:r>
+        <w:rPr>
+          <w:rFonts w:hint="eastAsia"/>
+        </w:rPr>
+        <w:t>没有</w:t>
+      </w:r>
+      <w:r>
+        <w:rPr>
+          <w:rFonts w:hint="eastAsia"/>
+        </w:rPr>
+        <w:t>良好的数学素养的话，</w:t>
+      </w:r>
+      <w:r>
+        <w:rPr>
+          <w:rFonts w:hint="eastAsia"/>
+        </w:rPr>
+        <w:t>很难将优化结果直接反应到具体的优化操作，</w:t>
+      </w:r>
+      <w:r>
+        <w:rPr>
+          <w:rFonts w:hint="eastAsia"/>
+        </w:rPr>
+        <w:t>所以本文还结合了电力系统中的自动化技术，</w:t>
+      </w:r>
+      <w:r>
+        <w:rPr>
+          <w:rFonts w:hint="eastAsia"/>
+        </w:rPr>
+        <w:t>简化了调度人员的操作。</w:t>
       </w:r>
     </w:p>
     <w:p>
@@ -5477,9 +5986,6 @@
         </w:numPr>
         <w:spacing w:before="163" w:after="163"/>
         <w:jc w:val="both"/>
-        <w:rPr>
-          <w:rFonts w:hint="eastAsia"/>
-        </w:rPr>
       </w:pPr>
       <w:bookmarkStart w:id="7" w:name="_Toc8417224"/>
       <w:r>
@@ -5504,23 +6010,18 @@
     <w:p>
       <w:pPr>
         <w:ind w:firstLineChars="200" w:firstLine="480"/>
-        <w:rPr>
-          <w:rFonts w:hint="eastAsia"/>
-        </w:rPr>
-      </w:pPr>
-      <w:r>
-        <w:rPr>
-          <w:rFonts w:hint="eastAsia"/>
-        </w:rPr>
+      </w:pPr>
+      <w:r>
+        <w:rPr>
+          <w:rFonts w:hint="eastAsia"/>
+        </w:rPr>
+        <w:lastRenderedPageBreak/>
         <w:t>第一章简述了电力系统中最优潮流优化的研究背景的意义。最优潮流是电网调度和规划中的重要工具，具有重要的研究价值。并概括的论述了当前研究的不同的方向以及各种算法的优缺点，为后面的论述作铺垫。</w:t>
       </w:r>
     </w:p>
     <w:p>
       <w:pPr>
         <w:ind w:firstLineChars="200" w:firstLine="480"/>
-        <w:rPr>
-          <w:rFonts w:hint="eastAsia"/>
-        </w:rPr>
       </w:pPr>
       <w:r>
         <w:rPr>
@@ -5560,9 +6061,6 @@
     <w:p>
       <w:pPr>
         <w:ind w:firstLineChars="200" w:firstLine="480"/>
-        <w:rPr>
-          <w:rFonts w:hint="eastAsia"/>
-        </w:rPr>
       </w:pPr>
       <w:r>
         <w:rPr>
@@ -5661,9 +6159,6 @@
     <w:p>
       <w:pPr>
         <w:ind w:firstLineChars="200" w:firstLine="480"/>
-        <w:rPr>
-          <w:rFonts w:hint="eastAsia"/>
-        </w:rPr>
         <w:sectPr>
           <w:headerReference w:type="even" r:id="rId13"/>
           <w:headerReference w:type="default" r:id="rId14"/>
@@ -5687,7 +6182,7 @@
         <w:rPr>
           <w:rFonts w:hint="eastAsia"/>
         </w:rPr>
-        <w:t>IEEE</w:t>
+        <w:t>CEPRI</w:t>
       </w:r>
       <w:r>
         <w:t xml:space="preserve"> </w:t>
@@ -5757,7 +6252,6 @@
       <w:pPr>
         <w:jc w:val="center"/>
         <w:rPr>
-          <w:rFonts w:hint="eastAsia"/>
           <w:color w:val="00A44A"/>
         </w:rPr>
       </w:pPr>
@@ -5911,330 +6405,137 @@
     </w:p>
     <w:p>
       <w:pPr>
-        <w:rPr>
-          <w:color w:val="00A44A"/>
-        </w:rPr>
-      </w:pPr>
-      <w:r>
-        <w:rPr>
-          <w:rFonts w:hint="eastAsia"/>
-          <w:color w:val="00A44A"/>
+        <w:ind w:firstLineChars="200" w:firstLine="480"/>
+      </w:pPr>
+      <w:bookmarkStart w:id="11" w:name="_Toc24233"/>
+      <w:r>
+        <w:rPr>
+          <w:rFonts w:hint="eastAsia"/>
+        </w:rPr>
+        <w:t>最早的电力系统优化运行可以到上世纪</w:t>
+      </w:r>
+      <w:r>
+        <w:rPr>
+          <w:rFonts w:hint="eastAsia"/>
+        </w:rPr>
+        <w:t>20</w:t>
+      </w:r>
+      <w:r>
+        <w:rPr>
+          <w:rFonts w:hint="eastAsia"/>
+        </w:rPr>
+        <w:t>年代，那是的主要研究方向还是等微增率优化。但是这种运行优化</w:t>
+      </w:r>
+      <w:r>
+        <w:rPr>
+          <w:rFonts w:hint="eastAsia"/>
+        </w:rPr>
+        <w:t>优化指标单一，不能很好的反应经济运行的要求，而且对于系统的安全性方面也无法考虑。而现代电网对于安全性的要求越来越高，大型电力系统一旦发生断电事故，会造成巨大的经济损失，之前的运行优化方法完全无法适应现代的要求。之后提出的最优潮流填补了这一空白。</w:t>
+      </w:r>
+    </w:p>
+    <w:p>
+      <w:pPr>
+        <w:ind w:firstLineChars="200" w:firstLine="480"/>
+      </w:pPr>
+      <w:r>
+        <w:rPr>
+          <w:rFonts w:hint="eastAsia"/>
+        </w:rPr>
+        <w:t>最优潮流</w:t>
+      </w:r>
+      <w:r>
+        <w:rPr>
+          <w:rFonts w:hint="eastAsia"/>
         </w:rPr>
         <w:t>（</w:t>
       </w:r>
       <w:r>
-        <w:rPr>
-          <w:color w:val="00A44A"/>
-        </w:rPr>
-        <w:t>各节一级标题：黑体，</w:t>
-      </w:r>
-      <w:r>
-        <w:rPr>
-          <w:rFonts w:hint="eastAsia"/>
-          <w:color w:val="00A44A"/>
-        </w:rPr>
-        <w:t>小三号</w:t>
-      </w:r>
-      <w:r>
-        <w:rPr>
-          <w:color w:val="00A44A"/>
-        </w:rPr>
-        <w:t>，</w:t>
-      </w:r>
-      <w:r>
-        <w:rPr>
-          <w:rFonts w:hint="eastAsia"/>
-          <w:color w:val="00A44A"/>
-        </w:rPr>
-        <w:t>居左，</w:t>
-      </w:r>
-      <w:r>
-        <w:rPr>
-          <w:color w:val="00A44A"/>
-        </w:rPr>
-        <w:t>单</w:t>
-      </w:r>
-      <w:proofErr w:type="gramStart"/>
-      <w:r>
-        <w:rPr>
-          <w:color w:val="00A44A"/>
-        </w:rPr>
-        <w:t>倍</w:t>
-      </w:r>
-      <w:proofErr w:type="gramEnd"/>
-      <w:r>
-        <w:rPr>
-          <w:color w:val="00A44A"/>
-        </w:rPr>
-        <w:t>行距</w:t>
-      </w:r>
-      <w:r>
-        <w:rPr>
-          <w:rFonts w:hint="eastAsia"/>
-          <w:color w:val="00A44A"/>
-        </w:rPr>
-        <w:t>，</w:t>
-      </w:r>
-      <w:r>
-        <w:rPr>
-          <w:color w:val="00A44A"/>
-        </w:rPr>
-        <w:t>段前</w:t>
-      </w:r>
-      <w:r>
-        <w:rPr>
-          <w:rFonts w:hint="eastAsia"/>
-          <w:color w:val="00A44A"/>
-        </w:rPr>
-        <w:t>、</w:t>
-      </w:r>
-      <w:r>
-        <w:rPr>
-          <w:color w:val="00A44A"/>
-        </w:rPr>
-        <w:t>段后</w:t>
-      </w:r>
-      <w:r>
-        <w:rPr>
-          <w:rFonts w:hint="eastAsia"/>
-          <w:color w:val="00A44A"/>
-        </w:rPr>
-        <w:t>各</w:t>
-      </w:r>
-      <w:r>
-        <w:rPr>
-          <w:rFonts w:hint="eastAsia"/>
-          <w:color w:val="00A44A"/>
-        </w:rPr>
-        <w:t>0.5</w:t>
-      </w:r>
-      <w:r>
-        <w:rPr>
-          <w:rFonts w:hint="eastAsia"/>
-          <w:color w:val="00A44A"/>
-        </w:rPr>
-        <w:t>行</w:t>
-      </w:r>
-      <w:r>
-        <w:rPr>
-          <w:color w:val="00A44A"/>
+        <w:t>Optimal Power Flow</w:t>
+      </w:r>
+      <w:r>
+        <w:rPr>
+          <w:rFonts w:hint="eastAsia"/>
         </w:rPr>
         <w:t>）</w:t>
       </w:r>
+      <w:r>
+        <w:rPr>
+          <w:rFonts w:hint="eastAsia"/>
+        </w:rPr>
+        <w:t>的概念最早由法国学者</w:t>
+      </w:r>
+      <w:r>
+        <w:rPr>
+          <w:rFonts w:hint="eastAsia"/>
+        </w:rPr>
+        <w:t xml:space="preserve"> </w:t>
+      </w:r>
+      <w:proofErr w:type="spellStart"/>
+      <w:r>
+        <w:rPr>
+          <w:rFonts w:hint="eastAsia"/>
+        </w:rPr>
+        <w:t>Ca</w:t>
+      </w:r>
+      <w:r>
+        <w:rPr>
+          <w:rFonts w:hint="eastAsia"/>
+        </w:rPr>
+        <w:t>r</w:t>
+      </w:r>
+      <w:r>
+        <w:rPr>
+          <w:rFonts w:hint="eastAsia"/>
+        </w:rPr>
+        <w:t>pentier</w:t>
+      </w:r>
+      <w:proofErr w:type="spellEnd"/>
+      <w:r>
+        <w:t xml:space="preserve"> </w:t>
+      </w:r>
+      <w:r>
+        <w:rPr>
+          <w:rFonts w:hint="eastAsia"/>
+        </w:rPr>
+        <w:t>在上世纪</w:t>
+      </w:r>
+      <w:r>
+        <w:rPr>
+          <w:rFonts w:hint="eastAsia"/>
+        </w:rPr>
+        <w:t>60</w:t>
+      </w:r>
+      <w:r>
+        <w:rPr>
+          <w:rFonts w:hint="eastAsia"/>
+        </w:rPr>
+        <w:t>年代提出</w:t>
+      </w:r>
+      <w:r>
+        <w:rPr>
+          <w:rFonts w:hint="eastAsia"/>
+        </w:rPr>
+        <w:t>。最优潮流指的是在系统的结构和参数给定的情况下，通过寻优控制参数使得整个系统在能够满足有所约束条件下，又能够使系统的某个目标函数的值达到最优的时候系统的潮流分布。</w:t>
+      </w:r>
     </w:p>
     <w:p>
       <w:pPr>
         <w:ind w:firstLineChars="200" w:firstLine="480"/>
         <w:rPr>
-          <w:color w:val="00A44A"/>
-        </w:rPr>
-      </w:pPr>
-      <w:r>
-        <w:rPr>
-          <w:rFonts w:hint="eastAsia"/>
-          <w:color w:val="00A44A"/>
-        </w:rPr>
-        <w:t>（</w:t>
-      </w:r>
-      <w:r>
-        <w:rPr>
-          <w:color w:val="00A44A"/>
-        </w:rPr>
-        <w:t>正文</w:t>
-      </w:r>
-      <w:r>
-        <w:rPr>
-          <w:rFonts w:hint="eastAsia"/>
-          <w:color w:val="00A44A"/>
-        </w:rPr>
-        <w:t>：</w:t>
-      </w:r>
-      <w:r>
-        <w:rPr>
-          <w:rFonts w:hint="eastAsia"/>
-          <w:color w:val="00A44A"/>
-        </w:rPr>
-        <w:t>1.5</w:t>
-      </w:r>
-      <w:r>
-        <w:rPr>
-          <w:rFonts w:hint="eastAsia"/>
-          <w:color w:val="00A44A"/>
-        </w:rPr>
-        <w:t>倍</w:t>
-      </w:r>
-      <w:r>
-        <w:rPr>
-          <w:color w:val="00A44A"/>
-        </w:rPr>
-        <w:t>行距</w:t>
-      </w:r>
-      <w:r>
-        <w:rPr>
-          <w:rFonts w:hint="eastAsia"/>
-          <w:color w:val="00A44A"/>
-        </w:rPr>
-        <w:t>；</w:t>
-      </w:r>
-      <w:r>
-        <w:rPr>
-          <w:color w:val="00A44A"/>
-        </w:rPr>
-        <w:t>中文：宋体，小四号</w:t>
-      </w:r>
-      <w:r>
-        <w:rPr>
-          <w:rFonts w:hint="eastAsia"/>
-          <w:color w:val="00A44A"/>
-        </w:rPr>
-        <w:t>，</w:t>
-      </w:r>
-      <w:r>
-        <w:rPr>
-          <w:color w:val="00A44A"/>
-        </w:rPr>
-        <w:t>每段首行</w:t>
-      </w:r>
-      <w:r>
-        <w:rPr>
-          <w:rFonts w:hint="eastAsia"/>
-          <w:color w:val="00A44A"/>
-        </w:rPr>
-        <w:t>空</w:t>
-      </w:r>
-      <w:r>
-        <w:rPr>
-          <w:rFonts w:hint="eastAsia"/>
-          <w:color w:val="00A44A"/>
-        </w:rPr>
-        <w:t>2</w:t>
-      </w:r>
-      <w:r>
-        <w:rPr>
-          <w:rFonts w:hint="eastAsia"/>
-          <w:color w:val="00A44A"/>
-        </w:rPr>
-        <w:t>个</w:t>
-      </w:r>
-      <w:r>
-        <w:rPr>
-          <w:color w:val="00A44A"/>
-        </w:rPr>
-        <w:t>汉字；字母和阿拉伯数字：</w:t>
-      </w:r>
-      <w:r>
-        <w:rPr>
-          <w:color w:val="00A44A"/>
-        </w:rPr>
-        <w:t>Times New Roman</w:t>
-      </w:r>
-      <w:r>
-        <w:rPr>
-          <w:rFonts w:hint="eastAsia"/>
-          <w:color w:val="00A44A"/>
-        </w:rPr>
-        <w:t>字体</w:t>
-      </w:r>
-      <w:r>
-        <w:rPr>
-          <w:color w:val="00A44A"/>
-        </w:rPr>
-        <w:t>，小四号）</w:t>
+          <w:rFonts w:hint="eastAsia"/>
+        </w:rPr>
+      </w:pPr>
+      <w:r>
+        <w:rPr>
+          <w:rFonts w:hint="eastAsia"/>
+        </w:rPr>
+        <w:t>电力系统的最优潮流是一个大规模的、非线性的优化问题，结合了数学的优化理论和潮流计算，能够实现统筹兼顾，多方协调，对于电力系统的经济运行有重要的意义，这是传统的经济运行和潮流计算无法比拟的。</w:t>
       </w:r>
     </w:p>
     <w:p>
       <w:pPr>
         <w:ind w:firstLineChars="200" w:firstLine="480"/>
       </w:pPr>
-      <w:bookmarkStart w:id="11" w:name="_Toc24233"/>
-      <w:r>
-        <w:rPr>
-          <w:rFonts w:hint="eastAsia"/>
-        </w:rPr>
-        <w:t>最优潮流</w:t>
-      </w:r>
-      <w:r>
-        <w:rPr>
-          <w:rFonts w:hint="eastAsia"/>
-        </w:rPr>
-        <w:t>（</w:t>
-      </w:r>
-      <w:r>
-        <w:t>Optimal Power Flow</w:t>
-      </w:r>
-      <w:r>
-        <w:rPr>
-          <w:rFonts w:hint="eastAsia"/>
-        </w:rPr>
-        <w:t>）</w:t>
-      </w:r>
-      <w:r>
-        <w:rPr>
-          <w:rFonts w:hint="eastAsia"/>
-        </w:rPr>
-        <w:t>的概念最早由法国学者</w:t>
-      </w:r>
-      <w:r>
-        <w:rPr>
-          <w:rFonts w:hint="eastAsia"/>
-        </w:rPr>
-        <w:t xml:space="preserve"> </w:t>
-      </w:r>
-      <w:proofErr w:type="spellStart"/>
-      <w:r>
-        <w:rPr>
-          <w:rFonts w:hint="eastAsia"/>
-        </w:rPr>
-        <w:t>Ca</w:t>
-      </w:r>
-      <w:r>
-        <w:rPr>
-          <w:rFonts w:hint="eastAsia"/>
-        </w:rPr>
-        <w:t>r</w:t>
-      </w:r>
-      <w:r>
-        <w:rPr>
-          <w:rFonts w:hint="eastAsia"/>
-        </w:rPr>
-        <w:t>pentier</w:t>
-      </w:r>
-      <w:proofErr w:type="spellEnd"/>
-      <w:r>
-        <w:t xml:space="preserve"> </w:t>
-      </w:r>
-      <w:r>
-        <w:rPr>
-          <w:rFonts w:hint="eastAsia"/>
-        </w:rPr>
-        <w:t>在上世纪</w:t>
-      </w:r>
-      <w:r>
-        <w:rPr>
-          <w:rFonts w:hint="eastAsia"/>
-        </w:rPr>
-        <w:t>60</w:t>
-      </w:r>
-      <w:r>
-        <w:rPr>
-          <w:rFonts w:hint="eastAsia"/>
-        </w:rPr>
-        <w:t>年代提出</w:t>
-      </w:r>
-      <w:r>
-        <w:rPr>
-          <w:rFonts w:hint="eastAsia"/>
-        </w:rPr>
-        <w:t>。最优潮流指的是在系统的结构和参数给定的情况下，通过寻优控制参数使得整个系统在能够满足有所约束条件下，又能够使系统的某个目标函数的值达到最优的时候系统的潮流分布。</w:t>
-      </w:r>
-    </w:p>
-    <w:p>
-      <w:pPr>
-        <w:ind w:firstLineChars="200" w:firstLine="480"/>
-        <w:rPr>
-          <w:rFonts w:hint="eastAsia"/>
-        </w:rPr>
-      </w:pPr>
       <w:r>
         <w:rPr>
           <w:rFonts w:hint="eastAsia"/>
@@ -6248,7 +6549,13 @@
         <w:rPr>
           <w:rFonts w:hint="eastAsia"/>
         </w:rPr>
-        <w:t>模型的控制变量、状态变量、目标函数都是可以根据不同系统和不同的需求侧重进行选择的。</w:t>
+        <w:t>模型的控制变量、状态变量、目标函数都是可以根据不同系统和不同的需求侧重进行选择的</w:t>
+      </w:r>
+      <w:r>
+        <w:rPr>
+          <w:rFonts w:hint="eastAsia"/>
+        </w:rPr>
+        <w:t>，广泛应用在安全经济调度、电压稳定问题、电力市场问题之中。</w:t>
       </w:r>
     </w:p>
     <w:p>
@@ -6275,7 +6582,6 @@
     <w:p>
       <w:pPr>
         <w:rPr>
-          <w:rFonts w:hint="eastAsia"/>
           <w:color w:val="00A44A"/>
         </w:rPr>
       </w:pPr>
@@ -6376,16 +6682,19 @@
     <w:p>
       <w:pPr>
         <w:ind w:firstLine="420"/>
-        <w:rPr>
-          <w:rFonts w:hint="eastAsia"/>
-        </w:rPr>
       </w:pPr>
       <w:bookmarkStart w:id="14" w:name="_Toc28213"/>
       <w:r>
         <w:rPr>
           <w:rFonts w:hint="eastAsia"/>
         </w:rPr>
-        <w:t>因为规划问题的</w:t>
+        <w:t>最优潮流</w:t>
+      </w:r>
+      <w:r>
+        <w:rPr>
+          <w:rFonts w:hint="eastAsia"/>
+        </w:rPr>
+        <w:t>规划问题的</w:t>
       </w:r>
       <w:r>
         <w:rPr>
@@ -6450,10 +6759,10 @@
             <v:path o:extrusionok="f" gradientshapeok="t" o:connecttype="rect"/>
             <o:lock v:ext="edit" aspectratio="t"/>
           </v:shapetype>
-          <v:shape id="_x0000_i1066" type="#_x0000_t75" style="width:61.8pt;height:17pt" o:ole="">
+          <v:shape id="_x0000_i1025" type="#_x0000_t75" style="width:61.65pt;height:17.3pt" o:ole="">
             <v:imagedata r:id="rId18" o:title=""/>
           </v:shape>
-          <o:OLEObject Type="Embed" ProgID="Equation.DSMT4" ShapeID="_x0000_i1066" DrawAspect="Content" ObjectID="_1619130707" r:id="rId19"/>
+          <o:OLEObject Type="Embed" ProgID="Equation.DSMT4" ShapeID="_x0000_i1025" DrawAspect="Content" ObjectID="_1619298832" r:id="rId19"/>
         </w:object>
       </w:r>
       <w:r>
@@ -6506,10 +6815,10 @@
           <w:position w:val="-10"/>
         </w:rPr>
         <w:object w:dxaOrig="1640" w:dyaOrig="340">
-          <v:shape id="_x0000_i1067" type="#_x0000_t75" style="width:82.2pt;height:17pt" o:ole="">
+          <v:shape id="_x0000_i1026" type="#_x0000_t75" style="width:82.35pt;height:17.3pt" o:ole="">
             <v:imagedata r:id="rId20" o:title=""/>
           </v:shape>
-          <o:OLEObject Type="Embed" ProgID="Equation.DSMT4" ShapeID="_x0000_i1067" DrawAspect="Content" ObjectID="_1619130708" r:id="rId21"/>
+          <o:OLEObject Type="Embed" ProgID="Equation.DSMT4" ShapeID="_x0000_i1026" DrawAspect="Content" ObjectID="_1619298833" r:id="rId21"/>
         </w:object>
       </w:r>
       <w:r>
@@ -6538,14 +6847,12 @@
       <w:pPr>
         <w:ind w:firstLineChars="200" w:firstLine="480"/>
         <w:jc w:val="center"/>
-        <w:rPr>
-          <w:rFonts w:hint="eastAsia"/>
-        </w:rPr>
-      </w:pPr>
-      <w:r>
-        <w:rPr>
-          <w:rFonts w:hint="eastAsia"/>
-        </w:rPr>
+      </w:pPr>
+      <w:r>
+        <w:rPr>
+          <w:rFonts w:hint="eastAsia"/>
+        </w:rPr>
+        <w:lastRenderedPageBreak/>
         <w:t>不等式约束</w:t>
       </w:r>
       <w:r>
@@ -6562,10 +6869,10 @@
           <w:position w:val="-10"/>
         </w:rPr>
         <w:object w:dxaOrig="1120" w:dyaOrig="340">
-          <v:shape id="_x0000_i1068" type="#_x0000_t75" style="width:55.7pt;height:17pt" o:ole="">
+          <v:shape id="_x0000_i1027" type="#_x0000_t75" style="width:55.85pt;height:17.3pt" o:ole="">
             <v:imagedata r:id="rId22" o:title=""/>
           </v:shape>
-          <o:OLEObject Type="Embed" ProgID="Equation.DSMT4" ShapeID="_x0000_i1068" DrawAspect="Content" ObjectID="_1619130709" r:id="rId23"/>
+          <o:OLEObject Type="Embed" ProgID="Equation.DSMT4" ShapeID="_x0000_i1027" DrawAspect="Content" ObjectID="_1619298834" r:id="rId23"/>
         </w:object>
       </w:r>
       <w:r>
@@ -6667,9 +6974,6 @@
           <w:ilvl w:val="0"/>
           <w:numId w:val="10"/>
         </w:numPr>
-        <w:rPr>
-          <w:rFonts w:hint="eastAsia"/>
-        </w:rPr>
       </w:pPr>
       <w:r>
         <w:rPr>
@@ -6685,13 +6989,7 @@
       </w:r>
     </w:p>
     <w:p>
-      <w:pPr>
-        <w:rPr>
-          <w:rFonts w:hint="eastAsia"/>
-        </w:rPr>
-      </w:pPr>
-      <w:r>
-        <w:lastRenderedPageBreak/>
+      <w:r>
         <w:t xml:space="preserve">x </w:t>
       </w:r>
       <w:r>
@@ -6763,7 +7061,6 @@
         </w:numPr>
         <w:ind w:firstLineChars="0"/>
         <w:rPr>
-          <w:rFonts w:hint="eastAsia"/>
           <w:vanish/>
         </w:rPr>
       </w:pPr>
@@ -6777,7 +7074,6 @@
         </w:numPr>
         <w:ind w:firstLineChars="0"/>
         <w:rPr>
-          <w:rFonts w:hint="eastAsia"/>
           <w:vanish/>
         </w:rPr>
       </w:pPr>
@@ -6791,7 +7087,6 @@
         </w:numPr>
         <w:ind w:firstLineChars="0"/>
         <w:rPr>
-          <w:rFonts w:hint="eastAsia"/>
           <w:vanish/>
         </w:rPr>
       </w:pPr>
@@ -6805,7 +7100,6 @@
         </w:numPr>
         <w:ind w:firstLineChars="0"/>
         <w:rPr>
-          <w:rFonts w:hint="eastAsia"/>
           <w:vanish/>
         </w:rPr>
       </w:pPr>
@@ -6879,19 +7173,16 @@
       <w:pPr>
         <w:spacing w:beforeLines="50" w:before="163" w:afterLines="50" w:after="163"/>
         <w:jc w:val="center"/>
-        <w:rPr>
-          <w:rFonts w:hint="eastAsia"/>
-        </w:rPr>
       </w:pPr>
       <w:r>
         <w:rPr>
           <w:position w:val="-32"/>
         </w:rPr>
         <w:object w:dxaOrig="1860" w:dyaOrig="600">
-          <v:shape id="_x0000_i1460" type="#_x0000_t75" style="width:131.1pt;height:42.1pt" o:ole="">
+          <v:shape id="_x0000_i1028" type="#_x0000_t75" style="width:131.35pt;height:42.05pt" o:ole="">
             <v:imagedata r:id="rId24" o:title=""/>
           </v:shape>
-          <o:OLEObject Type="Embed" ProgID="Equation.DSMT4" ShapeID="_x0000_i1460" DrawAspect="Content" ObjectID="_1619130710" r:id="rId25"/>
+          <o:OLEObject Type="Embed" ProgID="Equation.DSMT4" ShapeID="_x0000_i1028" DrawAspect="Content" ObjectID="_1619298835" r:id="rId25"/>
         </w:object>
       </w:r>
     </w:p>
@@ -6950,39 +7241,28 @@
       <w:pPr>
         <w:ind w:left="720"/>
         <w:jc w:val="center"/>
+        <w:rPr>
+          <w:rFonts w:hint="eastAsia"/>
+        </w:rPr>
       </w:pPr>
       <w:r>
         <w:rPr>
           <w:position w:val="-14"/>
         </w:rPr>
         <w:object w:dxaOrig="1920" w:dyaOrig="400">
-          <v:shape id="_x0000_i1439" type="#_x0000_t75" style="width:133.8pt;height:27.85pt" o:ole="">
+          <v:shape id="_x0000_i1029" type="#_x0000_t75" style="width:133.65pt;height:27.65pt" o:ole="">
             <v:imagedata r:id="rId26" o:title=""/>
           </v:shape>
-          <o:OLEObject Type="Embed" ProgID="Equation.DSMT4" ShapeID="_x0000_i1439" DrawAspect="Content" ObjectID="_1619130711" r:id="rId27"/>
+          <o:OLEObject Type="Embed" ProgID="Equation.DSMT4" ShapeID="_x0000_i1029" DrawAspect="Content" ObjectID="_1619298836" r:id="rId27"/>
         </w:object>
       </w:r>
     </w:p>
     <w:p>
-      <w:pPr>
-        <w:tabs>
-          <w:tab w:val="center" w:pos="4150"/>
-        </w:tabs>
-        <w:rPr>
-          <w:rFonts w:hint="eastAsia"/>
-        </w:rPr>
-      </w:pPr>
-    </w:p>
-    <w:p>
-      <w:pPr>
-        <w:rPr>
-          <w:rFonts w:hint="eastAsia"/>
-        </w:rPr>
-      </w:pPr>
-      <w:r>
-        <w:rPr>
-          <w:rFonts w:hint="eastAsia"/>
-        </w:rPr>
+      <w:r>
+        <w:rPr>
+          <w:rFonts w:hint="eastAsia"/>
+        </w:rPr>
+        <w:lastRenderedPageBreak/>
         <w:t>其中</w:t>
       </w:r>
       <w:r>
@@ -6996,10 +7276,10 @@
           <w:position w:val="-12"/>
         </w:rPr>
         <w:object w:dxaOrig="300" w:dyaOrig="360">
-          <v:shape id="_x0000_i1440" type="#_x0000_t75" style="width:14.95pt;height:18.35pt" o:ole="">
+          <v:shape id="_x0000_i1030" type="#_x0000_t75" style="width:15pt;height:18.45pt" o:ole="">
             <v:imagedata r:id="rId28" o:title=""/>
           </v:shape>
-          <o:OLEObject Type="Embed" ProgID="Equation.DSMT4" ShapeID="_x0000_i1440" DrawAspect="Content" ObjectID="_1619130712" r:id="rId29"/>
+          <o:OLEObject Type="Embed" ProgID="Equation.DSMT4" ShapeID="_x0000_i1030" DrawAspect="Content" ObjectID="_1619298837" r:id="rId29"/>
         </w:object>
       </w:r>
       <w:r>
@@ -7013,10 +7293,10 @@
           <w:position w:val="-12"/>
         </w:rPr>
         <w:object w:dxaOrig="279" w:dyaOrig="360">
-          <v:shape id="_x0000_i1441" type="#_x0000_t75" style="width:14.25pt;height:18.35pt" o:ole="">
+          <v:shape id="_x0000_i1031" type="#_x0000_t75" style="width:14.4pt;height:18.45pt" o:ole="">
             <v:imagedata r:id="rId30" o:title=""/>
           </v:shape>
-          <o:OLEObject Type="Embed" ProgID="Equation.DSMT4" ShapeID="_x0000_i1441" DrawAspect="Content" ObjectID="_1619130713" r:id="rId31"/>
+          <o:OLEObject Type="Embed" ProgID="Equation.DSMT4" ShapeID="_x0000_i1031" DrawAspect="Content" ObjectID="_1619298838" r:id="rId31"/>
         </w:object>
       </w:r>
       <w:r>
@@ -7030,10 +7310,10 @@
           <w:position w:val="-12"/>
         </w:rPr>
         <w:object w:dxaOrig="279" w:dyaOrig="360">
-          <v:shape id="_x0000_i1442" type="#_x0000_t75" style="width:14.25pt;height:18.35pt" o:ole="">
+          <v:shape id="_x0000_i1032" type="#_x0000_t75" style="width:14.4pt;height:18.45pt" o:ole="">
             <v:imagedata r:id="rId32" o:title=""/>
           </v:shape>
-          <o:OLEObject Type="Embed" ProgID="Equation.DSMT4" ShapeID="_x0000_i1442" DrawAspect="Content" ObjectID="_1619130714" r:id="rId33"/>
+          <o:OLEObject Type="Embed" ProgID="Equation.DSMT4" ShapeID="_x0000_i1032" DrawAspect="Content" ObjectID="_1619298839" r:id="rId33"/>
         </w:object>
       </w:r>
       <w:r>
@@ -7041,6 +7321,197 @@
           <w:rFonts w:hint="eastAsia"/>
         </w:rPr>
         <w:t>是网络损耗的功率。</w:t>
+      </w:r>
+    </w:p>
+    <w:p>
+      <w:r>
+        <w:rPr>
+          <w:rFonts w:hint="eastAsia"/>
+        </w:rPr>
+        <w:t>如果使用具体的电网参数进行表示为</w:t>
+      </w:r>
+    </w:p>
+    <w:p>
+      <w:pPr>
+        <w:jc w:val="center"/>
+      </w:pPr>
+      <w:r>
+        <w:rPr>
+          <w:position w:val="-30"/>
+        </w:rPr>
+        <w:object w:dxaOrig="5260" w:dyaOrig="580">
+          <v:shape id="_x0000_i1101" type="#_x0000_t75" style="width:315.65pt;height:34.55pt" o:ole="">
+            <v:imagedata r:id="rId34" o:title=""/>
+          </v:shape>
+          <o:OLEObject Type="Embed" ProgID="Equation.DSMT4" ShapeID="_x0000_i1101" DrawAspect="Content" ObjectID="_1619298840" r:id="rId35"/>
+        </w:object>
+      </w:r>
+    </w:p>
+    <w:p>
+      <w:r>
+        <w:rPr>
+          <w:rFonts w:hint="eastAsia"/>
+        </w:rPr>
+        <w:t>其中</w:t>
+      </w:r>
+      <w:r>
+        <w:rPr>
+          <w:rFonts w:hint="eastAsia"/>
+        </w:rPr>
+        <w:t xml:space="preserve"> N</w:t>
+      </w:r>
+      <w:r>
+        <w:t xml:space="preserve"> </w:t>
+      </w:r>
+      <w:r>
+        <w:rPr>
+          <w:rFonts w:hint="eastAsia"/>
+        </w:rPr>
+        <w:t>——</w:t>
+      </w:r>
+      <w:r>
+        <w:rPr>
+          <w:rFonts w:hint="eastAsia"/>
+        </w:rPr>
+        <w:t xml:space="preserve"> </w:t>
+      </w:r>
+      <w:r>
+        <w:rPr>
+          <w:rFonts w:hint="eastAsia"/>
+        </w:rPr>
+        <w:t>节点集合；</w:t>
+      </w:r>
+    </w:p>
+    <w:p>
+      <w:r>
+        <w:rPr>
+          <w:position w:val="-12"/>
+        </w:rPr>
+        <w:object w:dxaOrig="279" w:dyaOrig="360">
+          <v:shape id="_x0000_i1104" type="#_x0000_t75" style="width:13.8pt;height:17.85pt" o:ole="">
+            <v:imagedata r:id="rId36" o:title=""/>
+          </v:shape>
+          <o:OLEObject Type="Embed" ProgID="Equation.DSMT4" ShapeID="_x0000_i1104" DrawAspect="Content" ObjectID="_1619298841" r:id="rId37"/>
+        </w:object>
+      </w:r>
+      <w:r>
+        <w:rPr>
+          <w:rFonts w:hint="eastAsia"/>
+        </w:rPr>
+        <w:t>——系统的发电机有功出力，如果是发电机节点，有</w:t>
+      </w:r>
+      <w:r>
+        <w:rPr>
+          <w:position w:val="-12"/>
+        </w:rPr>
+        <w:object w:dxaOrig="880" w:dyaOrig="360">
+          <v:shape id="_x0000_i1112" type="#_x0000_t75" style="width:43.8pt;height:17.85pt" o:ole="">
+            <v:imagedata r:id="rId38" o:title=""/>
+          </v:shape>
+          <o:OLEObject Type="Embed" ProgID="Equation.DSMT4" ShapeID="_x0000_i1112" DrawAspect="Content" ObjectID="_1619298842" r:id="rId39"/>
+        </w:object>
+      </w:r>
+      <w:r>
+        <w:rPr>
+          <w:rFonts w:hint="eastAsia"/>
+        </w:rPr>
+        <w:t>；其他节点有</w:t>
+      </w:r>
+      <w:r>
+        <w:rPr>
+          <w:position w:val="-12"/>
+        </w:rPr>
+        <w:object w:dxaOrig="660" w:dyaOrig="360">
+          <v:shape id="_x0000_i1113" type="#_x0000_t75" style="width:32.85pt;height:17.85pt" o:ole="">
+            <v:imagedata r:id="rId40" o:title=""/>
+          </v:shape>
+          <o:OLEObject Type="Embed" ProgID="Equation.DSMT4" ShapeID="_x0000_i1113" DrawAspect="Content" ObjectID="_1619298843" r:id="rId41"/>
+        </w:object>
+      </w:r>
+      <w:r>
+        <w:rPr>
+          <w:rFonts w:hint="eastAsia"/>
+        </w:rPr>
+        <w:t>；</w:t>
+      </w:r>
+    </w:p>
+    <w:p>
+      <w:r>
+        <w:rPr>
+          <w:position w:val="-12"/>
+        </w:rPr>
+        <w:object w:dxaOrig="340" w:dyaOrig="360">
+          <v:shape id="_x0000_i1114" type="#_x0000_t75" style="width:17.3pt;height:17.85pt" o:ole="">
+            <v:imagedata r:id="rId42" o:title=""/>
+          </v:shape>
+          <o:OLEObject Type="Embed" ProgID="Equation.DSMT4" ShapeID="_x0000_i1114" DrawAspect="Content" ObjectID="_1619298844" r:id="rId43"/>
+        </w:object>
+      </w:r>
+      <w:r>
+        <w:rPr>
+          <w:rFonts w:hint="eastAsia"/>
+        </w:rPr>
+        <w:t>——节点负荷的有功值；</w:t>
+      </w:r>
+    </w:p>
+    <w:p>
+      <w:r>
+        <w:rPr>
+          <w:position w:val="-14"/>
+        </w:rPr>
+        <w:object w:dxaOrig="320" w:dyaOrig="380">
+          <v:shape id="_x0000_i1115" type="#_x0000_t75" style="width:16.15pt;height:19pt" o:ole="">
+            <v:imagedata r:id="rId44" o:title=""/>
+          </v:shape>
+          <o:OLEObject Type="Embed" ProgID="Equation.DSMT4" ShapeID="_x0000_i1115" DrawAspect="Content" ObjectID="_1619298845" r:id="rId45"/>
+        </w:object>
+      </w:r>
+      <w:r>
+        <w:rPr>
+          <w:rFonts w:hint="eastAsia"/>
+        </w:rPr>
+        <w:t>、</w:t>
+      </w:r>
+      <w:r>
+        <w:rPr>
+          <w:position w:val="-14"/>
+        </w:rPr>
+        <w:object w:dxaOrig="300" w:dyaOrig="380">
+          <v:shape id="_x0000_i1116" type="#_x0000_t75" style="width:15pt;height:19pt" o:ole="">
+            <v:imagedata r:id="rId46" o:title=""/>
+          </v:shape>
+          <o:OLEObject Type="Embed" ProgID="Equation.DSMT4" ShapeID="_x0000_i1116" DrawAspect="Content" ObjectID="_1619298846" r:id="rId47"/>
+        </w:object>
+      </w:r>
+      <w:r>
+        <w:rPr>
+          <w:rFonts w:hint="eastAsia"/>
+        </w:rPr>
+        <w:t>——导纳矩阵的实部和虚部；</w:t>
+      </w:r>
+    </w:p>
+    <w:p>
+      <w:pPr>
+        <w:rPr>
+          <w:rFonts w:hint="eastAsia"/>
+        </w:rPr>
+      </w:pPr>
+      <w:r>
+        <w:rPr>
+          <w:position w:val="-14"/>
+        </w:rPr>
+        <w:object w:dxaOrig="279" w:dyaOrig="380">
+          <v:shape id="_x0000_i1117" type="#_x0000_t75" style="width:13.8pt;height:19pt" o:ole="">
+            <v:imagedata r:id="rId48" o:title=""/>
+          </v:shape>
+          <o:OLEObject Type="Embed" ProgID="Equation.DSMT4" ShapeID="_x0000_i1117" DrawAspect="Content" ObjectID="_1619298847" r:id="rId49"/>
+        </w:object>
+      </w:r>
+      <w:r>
+        <w:rPr>
+          <w:rFonts w:hint="eastAsia"/>
+        </w:rPr>
+        <w:t>——节点之间的相角差。</w:t>
       </w:r>
     </w:p>
     <w:p>
@@ -7049,9 +7520,6 @@
           <w:ilvl w:val="0"/>
           <w:numId w:val="13"/>
         </w:numPr>
-        <w:rPr>
-          <w:rFonts w:hint="eastAsia"/>
-        </w:rPr>
       </w:pPr>
       <w:r>
         <w:rPr>
@@ -7064,25 +7532,23 @@
       <w:pPr>
         <w:ind w:left="720"/>
         <w:jc w:val="center"/>
+        <w:rPr>
+          <w:rFonts w:hint="eastAsia"/>
+        </w:rPr>
       </w:pPr>
       <w:r>
         <w:rPr>
           <w:position w:val="-14"/>
         </w:rPr>
         <w:object w:dxaOrig="4160" w:dyaOrig="400">
-          <v:shape id="_x0000_i1438" type="#_x0000_t75" style="width:279.85pt;height:26.5pt" o:ole="">
-            <v:imagedata r:id="rId34" o:title=""/>
+          <v:shape id="_x0000_i1033" type="#_x0000_t75" style="width:279.95pt;height:26.5pt" o:ole="">
+            <v:imagedata r:id="rId50" o:title=""/>
           </v:shape>
-          <o:OLEObject Type="Embed" ProgID="Equation.DSMT4" ShapeID="_x0000_i1438" DrawAspect="Content" ObjectID="_1619130715" r:id="rId35"/>
+          <o:OLEObject Type="Embed" ProgID="Equation.DSMT4" ShapeID="_x0000_i1033" DrawAspect="Content" ObjectID="_1619298848" r:id="rId51"/>
         </w:object>
       </w:r>
     </w:p>
     <w:p>
-      <w:pPr>
-        <w:rPr>
-          <w:rFonts w:hint="eastAsia"/>
-        </w:rPr>
-      </w:pPr>
       <w:r>
         <w:rPr>
           <w:rFonts w:hint="eastAsia"/>
@@ -7094,10 +7560,10 @@
           <w:position w:val="-12"/>
         </w:rPr>
         <w:object w:dxaOrig="340" w:dyaOrig="360">
-          <v:shape id="_x0000_i1443" type="#_x0000_t75" style="width:17pt;height:18.35pt" o:ole="">
-            <v:imagedata r:id="rId36" o:title=""/>
+          <v:shape id="_x0000_i1034" type="#_x0000_t75" style="width:17.3pt;height:18.45pt" o:ole="">
+            <v:imagedata r:id="rId52" o:title=""/>
           </v:shape>
-          <o:OLEObject Type="Embed" ProgID="Equation.DSMT4" ShapeID="_x0000_i1443" DrawAspect="Content" ObjectID="_1619130716" r:id="rId37"/>
+          <o:OLEObject Type="Embed" ProgID="Equation.DSMT4" ShapeID="_x0000_i1034" DrawAspect="Content" ObjectID="_1619298849" r:id="rId53"/>
         </w:object>
       </w:r>
       <w:r>
@@ -7111,10 +7577,10 @@
           <w:position w:val="-12"/>
         </w:rPr>
         <w:object w:dxaOrig="300" w:dyaOrig="360">
-          <v:shape id="_x0000_i1444" type="#_x0000_t75" style="width:14.95pt;height:18.35pt" o:ole="">
-            <v:imagedata r:id="rId38" o:title=""/>
+          <v:shape id="_x0000_i1035" type="#_x0000_t75" style="width:15pt;height:18.45pt" o:ole="">
+            <v:imagedata r:id="rId54" o:title=""/>
           </v:shape>
-          <o:OLEObject Type="Embed" ProgID="Equation.DSMT4" ShapeID="_x0000_i1444" DrawAspect="Content" ObjectID="_1619130717" r:id="rId39"/>
+          <o:OLEObject Type="Embed" ProgID="Equation.DSMT4" ShapeID="_x0000_i1035" DrawAspect="Content" ObjectID="_1619298850" r:id="rId55"/>
         </w:object>
       </w:r>
       <w:r>
@@ -7128,34 +7594,27 @@
           <w:position w:val="-12"/>
         </w:rPr>
         <w:object w:dxaOrig="320" w:dyaOrig="360">
-          <v:shape id="_x0000_i1445" type="#_x0000_t75" style="width:16.3pt;height:18.35pt" o:ole="">
-            <v:imagedata r:id="rId40" o:title=""/>
+          <v:shape id="_x0000_i1036" type="#_x0000_t75" style="width:16.15pt;height:18.45pt" o:ole="">
+            <v:imagedata r:id="rId56" o:title=""/>
           </v:shape>
-          <o:OLEObject Type="Embed" ProgID="Equation.DSMT4" ShapeID="_x0000_i1445" DrawAspect="Content" ObjectID="_1619130718" r:id="rId41"/>
+          <o:OLEObject Type="Embed" ProgID="Equation.DSMT4" ShapeID="_x0000_i1036" DrawAspect="Content" ObjectID="_1619298851" r:id="rId57"/>
         </w:object>
       </w:r>
       <w:r>
         <w:rPr>
           <w:rFonts w:hint="eastAsia"/>
         </w:rPr>
-        <w:t>是线路电纳的充电</w:t>
-      </w:r>
-      <w:r>
-        <w:rPr>
-          <w:rFonts w:hint="eastAsia"/>
-        </w:rPr>
-        <w:lastRenderedPageBreak/>
-        <w:t>功率，</w:t>
+        <w:t>是线路电纳的充电功率，</w:t>
       </w:r>
       <w:r>
         <w:rPr>
           <w:position w:val="-12"/>
         </w:rPr>
         <w:object w:dxaOrig="320" w:dyaOrig="360">
-          <v:shape id="_x0000_i1446" type="#_x0000_t75" style="width:16.3pt;height:18.35pt" o:ole="">
-            <v:imagedata r:id="rId42" o:title=""/>
+          <v:shape id="_x0000_i1037" type="#_x0000_t75" style="width:16.15pt;height:18.45pt" o:ole="">
+            <v:imagedata r:id="rId58" o:title=""/>
           </v:shape>
-          <o:OLEObject Type="Embed" ProgID="Equation.DSMT4" ShapeID="_x0000_i1446" DrawAspect="Content" ObjectID="_1619130719" r:id="rId43"/>
+          <o:OLEObject Type="Embed" ProgID="Equation.DSMT4" ShapeID="_x0000_i1037" DrawAspect="Content" ObjectID="_1619298852" r:id="rId59"/>
         </w:object>
       </w:r>
       <w:r>
@@ -7169,10 +7628,10 @@
           <w:position w:val="-12"/>
         </w:rPr>
         <w:object w:dxaOrig="320" w:dyaOrig="360">
-          <v:shape id="_x0000_i1447" type="#_x0000_t75" style="width:16.3pt;height:18.35pt" o:ole="">
-            <v:imagedata r:id="rId44" o:title=""/>
+          <v:shape id="_x0000_i1038" type="#_x0000_t75" style="width:16.15pt;height:18.45pt" o:ole="">
+            <v:imagedata r:id="rId60" o:title=""/>
           </v:shape>
-          <o:OLEObject Type="Embed" ProgID="Equation.DSMT4" ShapeID="_x0000_i1447" DrawAspect="Content" ObjectID="_1619130720" r:id="rId45"/>
+          <o:OLEObject Type="Embed" ProgID="Equation.DSMT4" ShapeID="_x0000_i1038" DrawAspect="Content" ObjectID="_1619298853" r:id="rId61"/>
         </w:object>
       </w:r>
       <w:r>
@@ -7186,10 +7645,10 @@
           <w:position w:val="-12"/>
         </w:rPr>
         <w:object w:dxaOrig="360" w:dyaOrig="360">
-          <v:shape id="_x0000_i1448" type="#_x0000_t75" style="width:18.35pt;height:18.35pt" o:ole="">
-            <v:imagedata r:id="rId46" o:title=""/>
+          <v:shape id="_x0000_i1039" type="#_x0000_t75" style="width:18.45pt;height:18.45pt" o:ole="">
+            <v:imagedata r:id="rId62" o:title=""/>
           </v:shape>
-          <o:OLEObject Type="Embed" ProgID="Equation.DSMT4" ShapeID="_x0000_i1448" DrawAspect="Content" ObjectID="_1619130721" r:id="rId47"/>
+          <o:OLEObject Type="Embed" ProgID="Equation.DSMT4" ShapeID="_x0000_i1039" DrawAspect="Content" ObjectID="_1619298854" r:id="rId63"/>
         </w:object>
       </w:r>
       <w:r>
@@ -7197,6 +7656,114 @@
           <w:rFonts w:hint="eastAsia"/>
         </w:rPr>
         <w:t>是线路电抗消耗的无功。</w:t>
+      </w:r>
+    </w:p>
+    <w:p>
+      <w:r>
+        <w:rPr>
+          <w:rFonts w:hint="eastAsia"/>
+        </w:rPr>
+        <w:t>表示为具体的电网参数为：</w:t>
+      </w:r>
+    </w:p>
+    <w:p>
+      <w:pPr>
+        <w:jc w:val="center"/>
+      </w:pPr>
+      <w:r>
+        <w:rPr>
+          <w:position w:val="-30"/>
+        </w:rPr>
+        <w:object w:dxaOrig="5340" w:dyaOrig="580">
+          <v:shape id="_x0000_i1122" type="#_x0000_t75" style="width:326pt;height:35.15pt" o:ole="">
+            <v:imagedata r:id="rId64" o:title=""/>
+          </v:shape>
+          <o:OLEObject Type="Embed" ProgID="Equation.DSMT4" ShapeID="_x0000_i1122" DrawAspect="Content" ObjectID="_1619298855" r:id="rId65"/>
+        </w:object>
+      </w:r>
+    </w:p>
+    <w:p>
+      <w:pPr>
+        <w:rPr>
+          <w:rFonts w:hint="eastAsia"/>
+        </w:rPr>
+      </w:pPr>
+      <w:r>
+        <w:rPr>
+          <w:rFonts w:hint="eastAsia"/>
+        </w:rPr>
+        <w:t>其中</w:t>
+      </w:r>
+      <w:r>
+        <w:rPr>
+          <w:rFonts w:hint="eastAsia"/>
+        </w:rPr>
+        <w:t xml:space="preserve"> </w:t>
+      </w:r>
+      <w:r>
+        <w:rPr>
+          <w:position w:val="-12"/>
+        </w:rPr>
+        <w:object w:dxaOrig="320" w:dyaOrig="360">
+          <v:shape id="_x0000_i1124" type="#_x0000_t75" style="width:16.15pt;height:17.85pt" o:ole="">
+            <v:imagedata r:id="rId66" o:title=""/>
+          </v:shape>
+          <o:OLEObject Type="Embed" ProgID="Equation.DSMT4" ShapeID="_x0000_i1124" DrawAspect="Content" ObjectID="_1619298856" r:id="rId67"/>
+        </w:object>
+      </w:r>
+      <w:r>
+        <w:rPr>
+          <w:rFonts w:hint="eastAsia"/>
+        </w:rPr>
+        <w:t>——节点的发电机无功功率，对发电机节点有</w:t>
+      </w:r>
+      <w:r>
+        <w:rPr>
+          <w:position w:val="-12"/>
+        </w:rPr>
+        <w:object w:dxaOrig="900" w:dyaOrig="360">
+          <v:shape id="_x0000_i1125" type="#_x0000_t75" style="width:44.95pt;height:17.85pt" o:ole="">
+            <v:imagedata r:id="rId68" o:title=""/>
+          </v:shape>
+          <o:OLEObject Type="Embed" ProgID="Equation.DSMT4" ShapeID="_x0000_i1125" DrawAspect="Content" ObjectID="_1619298857" r:id="rId69"/>
+        </w:object>
+      </w:r>
+      <w:r>
+        <w:rPr>
+          <w:rFonts w:hint="eastAsia"/>
+        </w:rPr>
+        <w:t>；对于其他节点来说</w:t>
+      </w:r>
+      <w:r>
+        <w:rPr>
+          <w:position w:val="-12"/>
+        </w:rPr>
+        <w:object w:dxaOrig="320" w:dyaOrig="360">
+          <v:shape id="_x0000_i1126" type="#_x0000_t75" style="width:16.15pt;height:17.85pt" o:ole="">
+            <v:imagedata r:id="rId66" o:title=""/>
+          </v:shape>
+          <o:OLEObject Type="Embed" ProgID="Equation.DSMT4" ShapeID="_x0000_i1126" DrawAspect="Content" ObjectID="_1619298858" r:id="rId70"/>
+        </w:object>
+      </w:r>
+      <w:r>
+        <w:rPr>
+          <w:rFonts w:hint="eastAsia"/>
+        </w:rPr>
+        <w:t>的</w:t>
+      </w:r>
+      <w:proofErr w:type="gramStart"/>
+      <w:r>
+        <w:rPr>
+          <w:rFonts w:hint="eastAsia"/>
+        </w:rPr>
+        <w:t>值需要</w:t>
+      </w:r>
+      <w:proofErr w:type="gramEnd"/>
+      <w:r>
+        <w:rPr>
+          <w:rFonts w:hint="eastAsia"/>
+        </w:rPr>
+        <w:t>看无功补偿设备来定。</w:t>
       </w:r>
     </w:p>
     <w:p>
@@ -7239,41 +7806,20 @@
         <w:rPr>
           <w:rFonts w:hint="eastAsia"/>
         </w:rPr>
-        <w:t>描述的。在实际的电力系统中，电压幅值不能过高或者过低，否则会引起电压崩溃的事故。发电机的无功出力一般也在额定值的附近波动，输电线路长时间的功率值</w:t>
-      </w:r>
-      <w:proofErr w:type="gramStart"/>
-      <w:r>
-        <w:rPr>
-          <w:rFonts w:hint="eastAsia"/>
-        </w:rPr>
-        <w:t>传输值</w:t>
-      </w:r>
-      <w:proofErr w:type="gramEnd"/>
-      <w:r>
-        <w:rPr>
-          <w:rFonts w:hint="eastAsia"/>
-        </w:rPr>
-        <w:t>有上限，</w:t>
-      </w:r>
-      <w:r>
-        <w:rPr>
-          <w:rFonts w:hint="eastAsia"/>
-        </w:rPr>
-        <w:t>可投切容抗装置是按照挡位进行调节的，不能平滑调节。可调变压器的分接头也是</w:t>
-      </w:r>
-      <w:proofErr w:type="gramStart"/>
-      <w:r>
-        <w:rPr>
-          <w:rFonts w:hint="eastAsia"/>
-        </w:rPr>
-        <w:t>有挡位要求</w:t>
-      </w:r>
-      <w:proofErr w:type="gramEnd"/>
-      <w:r>
-        <w:rPr>
-          <w:rFonts w:hint="eastAsia"/>
-        </w:rPr>
-        <w:t>的。</w:t>
+        <w:t>描述的。</w:t>
+      </w:r>
+      <w:r>
+        <w:rPr>
+          <w:rFonts w:hint="eastAsia"/>
+        </w:rPr>
+        <w:t>所有不等式约束和实际电力系统的设备参数有很大的关系，不同种类的电力设备也会有不同的不等式约束，需要具体分析，但是有几种必备的设备的不等式约束可以表示为下面的形</w:t>
+      </w:r>
+      <w:r>
+        <w:rPr>
+          <w:rFonts w:hint="eastAsia"/>
+        </w:rPr>
+        <w:lastRenderedPageBreak/>
+        <w:t>式。</w:t>
       </w:r>
     </w:p>
     <w:p>
@@ -7285,6 +7831,213 @@
         <w:rPr>
           <w:rFonts w:hint="eastAsia"/>
         </w:rPr>
+        <w:t>（</w:t>
+      </w:r>
+      <w:r>
+        <w:rPr>
+          <w:rFonts w:hint="eastAsia"/>
+        </w:rPr>
+        <w:t>1</w:t>
+      </w:r>
+      <w:r>
+        <w:rPr>
+          <w:rFonts w:hint="eastAsia"/>
+        </w:rPr>
+        <w:t>）节点电压约束</w:t>
+      </w:r>
+    </w:p>
+    <w:p>
+      <w:pPr>
+        <w:spacing w:beforeLines="50" w:before="163" w:afterLines="50" w:after="163"/>
+        <w:jc w:val="both"/>
+      </w:pPr>
+      <w:r>
+        <w:rPr>
+          <w:rFonts w:hint="eastAsia"/>
+        </w:rPr>
+        <w:t>在实际的电力系统中，电压幅值不能过高或者过低，否则会引起电压崩溃的事故。</w:t>
+      </w:r>
+    </w:p>
+    <w:p>
+      <w:pPr>
+        <w:spacing w:beforeLines="50" w:before="163" w:afterLines="50" w:after="163"/>
+        <w:jc w:val="both"/>
+        <w:rPr>
+          <w:rFonts w:hint="eastAsia"/>
+        </w:rPr>
+      </w:pPr>
+      <w:r>
+        <w:rPr>
+          <w:rFonts w:hint="eastAsia"/>
+        </w:rPr>
+        <w:t>（</w:t>
+      </w:r>
+      <w:r>
+        <w:rPr>
+          <w:rFonts w:hint="eastAsia"/>
+        </w:rPr>
+        <w:t>2</w:t>
+      </w:r>
+      <w:r>
+        <w:rPr>
+          <w:rFonts w:hint="eastAsia"/>
+        </w:rPr>
+        <w:t>）无功传输约束</w:t>
+      </w:r>
+    </w:p>
+    <w:p>
+      <w:pPr>
+        <w:spacing w:beforeLines="50" w:before="163" w:afterLines="50" w:after="163"/>
+        <w:jc w:val="both"/>
+      </w:pPr>
+      <w:r>
+        <w:rPr>
+          <w:rFonts w:hint="eastAsia"/>
+        </w:rPr>
+        <w:t>发电机的无功出力一般也在额定值的附近波动，</w:t>
+      </w:r>
+      <w:r>
+        <w:rPr>
+          <w:rFonts w:hint="eastAsia"/>
+        </w:rPr>
+        <w:t>无功传输过多会</w:t>
+      </w:r>
+      <w:proofErr w:type="gramStart"/>
+      <w:r>
+        <w:rPr>
+          <w:rFonts w:hint="eastAsia"/>
+        </w:rPr>
+        <w:t>造成网损</w:t>
+      </w:r>
+      <w:proofErr w:type="gramEnd"/>
+      <w:r>
+        <w:rPr>
+          <w:rFonts w:hint="eastAsia"/>
+        </w:rPr>
+        <w:t>率的上升，对于经济运行不利。</w:t>
+      </w:r>
+    </w:p>
+    <w:p>
+      <w:pPr>
+        <w:spacing w:beforeLines="50" w:before="163" w:afterLines="50" w:after="163"/>
+        <w:jc w:val="both"/>
+        <w:rPr>
+          <w:rFonts w:hint="eastAsia"/>
+        </w:rPr>
+      </w:pPr>
+      <w:r>
+        <w:rPr>
+          <w:rFonts w:hint="eastAsia"/>
+        </w:rPr>
+        <w:t>（</w:t>
+      </w:r>
+      <w:r>
+        <w:rPr>
+          <w:rFonts w:hint="eastAsia"/>
+        </w:rPr>
+        <w:t>3</w:t>
+      </w:r>
+      <w:r>
+        <w:rPr>
+          <w:rFonts w:hint="eastAsia"/>
+        </w:rPr>
+        <w:t>）输电线路电流约束</w:t>
+      </w:r>
+    </w:p>
+    <w:p>
+      <w:pPr>
+        <w:spacing w:beforeLines="50" w:before="163" w:afterLines="50" w:after="163"/>
+        <w:jc w:val="both"/>
+      </w:pPr>
+      <w:r>
+        <w:rPr>
+          <w:rFonts w:hint="eastAsia"/>
+        </w:rPr>
+        <w:t>输电线路长时间的功率值</w:t>
+      </w:r>
+      <w:proofErr w:type="gramStart"/>
+      <w:r>
+        <w:rPr>
+          <w:rFonts w:hint="eastAsia"/>
+        </w:rPr>
+        <w:t>传输值</w:t>
+      </w:r>
+      <w:proofErr w:type="gramEnd"/>
+      <w:r>
+        <w:rPr>
+          <w:rFonts w:hint="eastAsia"/>
+        </w:rPr>
+        <w:t>有上限，</w:t>
+      </w:r>
+      <w:r>
+        <w:rPr>
+          <w:rFonts w:hint="eastAsia"/>
+        </w:rPr>
+        <w:t>否则很容易减少输电线的使用寿命。</w:t>
+      </w:r>
+    </w:p>
+    <w:p>
+      <w:pPr>
+        <w:spacing w:beforeLines="50" w:before="163" w:afterLines="50" w:after="163"/>
+        <w:jc w:val="both"/>
+        <w:rPr>
+          <w:rFonts w:hint="eastAsia"/>
+        </w:rPr>
+      </w:pPr>
+      <w:r>
+        <w:rPr>
+          <w:rFonts w:hint="eastAsia"/>
+        </w:rPr>
+        <w:t>（</w:t>
+      </w:r>
+      <w:r>
+        <w:rPr>
+          <w:rFonts w:hint="eastAsia"/>
+        </w:rPr>
+        <w:t>4</w:t>
+      </w:r>
+      <w:r>
+        <w:rPr>
+          <w:rFonts w:hint="eastAsia"/>
+        </w:rPr>
+        <w:t>）可调节设备挡位约束</w:t>
+      </w:r>
+    </w:p>
+    <w:p>
+      <w:pPr>
+        <w:spacing w:beforeLines="50" w:before="163" w:afterLines="50" w:after="163"/>
+        <w:jc w:val="both"/>
+      </w:pPr>
+      <w:r>
+        <w:rPr>
+          <w:rFonts w:hint="eastAsia"/>
+        </w:rPr>
+        <w:t>可投切容抗装置是按照挡位进行调节的，不能平滑调节。可调变压器的分接头也是</w:t>
+      </w:r>
+      <w:proofErr w:type="gramStart"/>
+      <w:r>
+        <w:rPr>
+          <w:rFonts w:hint="eastAsia"/>
+        </w:rPr>
+        <w:t>有挡位要求</w:t>
+      </w:r>
+      <w:proofErr w:type="gramEnd"/>
+      <w:r>
+        <w:rPr>
+          <w:rFonts w:hint="eastAsia"/>
+        </w:rPr>
+        <w:t>的。</w:t>
+      </w:r>
+    </w:p>
+    <w:p>
+      <w:pPr>
+        <w:spacing w:beforeLines="50" w:before="163" w:afterLines="50" w:after="163"/>
+        <w:jc w:val="both"/>
+      </w:pPr>
+      <w:r>
+        <w:rPr>
+          <w:rFonts w:hint="eastAsia"/>
+        </w:rPr>
         <w:t>这些约束可以用下面的模型进行描述</w:t>
       </w:r>
     </w:p>
@@ -7298,19 +8051,16 @@
           <w:position w:val="-72"/>
         </w:rPr>
         <w:object w:dxaOrig="1920" w:dyaOrig="1560">
-          <v:shape id="_x0000_i1300" type="#_x0000_t75" style="width:150.8pt;height:122.95pt" o:ole="">
-            <v:imagedata r:id="rId48" o:title=""/>
+          <v:shape id="_x0000_i1040" type="#_x0000_t75" style="width:150.9pt;height:122.7pt" o:ole="">
+            <v:imagedata r:id="rId71" o:title=""/>
           </v:shape>
-          <o:OLEObject Type="Embed" ProgID="Equation.DSMT4" ShapeID="_x0000_i1300" DrawAspect="Content" ObjectID="_1619130722" r:id="rId49"/>
+          <o:OLEObject Type="Embed" ProgID="Equation.DSMT4" ShapeID="_x0000_i1040" DrawAspect="Content" ObjectID="_1619298859" r:id="rId72"/>
         </w:object>
       </w:r>
     </w:p>
     <w:p>
       <w:pPr>
         <w:spacing w:beforeLines="50" w:before="163" w:afterLines="50" w:after="163"/>
-        <w:rPr>
-          <w:rFonts w:hint="eastAsia"/>
-        </w:rPr>
       </w:pPr>
       <w:r>
         <w:rPr>
@@ -7323,10 +8073,10 @@
           <w:position w:val="-14"/>
         </w:rPr>
         <w:object w:dxaOrig="540" w:dyaOrig="380">
-          <v:shape id="_x0000_i1267" type="#_x0000_t75" style="width:27.15pt;height:19pt" o:ole="">
-            <v:imagedata r:id="rId50" o:title=""/>
+          <v:shape id="_x0000_i1041" type="#_x0000_t75" style="width:27.05pt;height:19pt" o:ole="">
+            <v:imagedata r:id="rId73" o:title=""/>
           </v:shape>
-          <o:OLEObject Type="Embed" ProgID="Equation.DSMT4" ShapeID="_x0000_i1267" DrawAspect="Content" ObjectID="_1619130723" r:id="rId51"/>
+          <o:OLEObject Type="Embed" ProgID="Equation.DSMT4" ShapeID="_x0000_i1041" DrawAspect="Content" ObjectID="_1619298860" r:id="rId74"/>
         </w:object>
       </w:r>
       <w:r>
@@ -7349,10 +8099,10 @@
           <w:position w:val="-10"/>
         </w:rPr>
         <w:object w:dxaOrig="200" w:dyaOrig="300">
-          <v:shape id="_x0000_i1284" type="#_x0000_t75" style="width:10.2pt;height:14.95pt" o:ole="">
-            <v:imagedata r:id="rId52" o:title=""/>
+          <v:shape id="_x0000_i1042" type="#_x0000_t75" style="width:10.35pt;height:15pt" o:ole="">
+            <v:imagedata r:id="rId75" o:title=""/>
           </v:shape>
-          <o:OLEObject Type="Embed" ProgID="Equation.DSMT4" ShapeID="_x0000_i1284" DrawAspect="Content" ObjectID="_1619130724" r:id="rId53"/>
+          <o:OLEObject Type="Embed" ProgID="Equation.DSMT4" ShapeID="_x0000_i1042" DrawAspect="Content" ObjectID="_1619298861" r:id="rId76"/>
         </w:object>
       </w:r>
       <w:r>
@@ -7366,10 +8116,10 @@
           <w:position w:val="-6"/>
         </w:rPr>
         <w:object w:dxaOrig="279" w:dyaOrig="279">
-          <v:shape id="_x0000_i1285" type="#_x0000_t75" style="width:14.25pt;height:14.25pt" o:ole="">
-            <v:imagedata r:id="rId54" o:title=""/>
+          <v:shape id="_x0000_i1043" type="#_x0000_t75" style="width:14.4pt;height:14.4pt" o:ole="">
+            <v:imagedata r:id="rId77" o:title=""/>
           </v:shape>
-          <o:OLEObject Type="Embed" ProgID="Equation.DSMT4" ShapeID="_x0000_i1285" DrawAspect="Content" ObjectID="_1619130725" r:id="rId55"/>
+          <o:OLEObject Type="Embed" ProgID="Equation.DSMT4" ShapeID="_x0000_i1043" DrawAspect="Content" ObjectID="_1619298862" r:id="rId78"/>
         </w:object>
       </w:r>
       <w:r>
@@ -7397,10 +8147,10 @@
           <w:position w:val="-14"/>
         </w:rPr>
         <w:object w:dxaOrig="680" w:dyaOrig="380">
-          <v:shape id="_x0000_i1286" type="#_x0000_t75" style="width:33.95pt;height:19pt" o:ole="">
-            <v:imagedata r:id="rId56" o:title=""/>
+          <v:shape id="_x0000_i1044" type="#_x0000_t75" style="width:34pt;height:19pt" o:ole="">
+            <v:imagedata r:id="rId79" o:title=""/>
           </v:shape>
-          <o:OLEObject Type="Embed" ProgID="Equation.DSMT4" ShapeID="_x0000_i1286" DrawAspect="Content" ObjectID="_1619130726" r:id="rId57"/>
+          <o:OLEObject Type="Embed" ProgID="Equation.DSMT4" ShapeID="_x0000_i1044" DrawAspect="Content" ObjectID="_1619298863" r:id="rId80"/>
         </w:object>
       </w:r>
       <w:r>
@@ -7414,10 +8164,10 @@
           <w:position w:val="-12"/>
         </w:rPr>
         <w:object w:dxaOrig="480" w:dyaOrig="360">
-          <v:shape id="_x0000_i1287" type="#_x0000_t75" style="width:23.75pt;height:18.35pt" o:ole="">
-            <v:imagedata r:id="rId58" o:title=""/>
+          <v:shape id="_x0000_i1045" type="#_x0000_t75" style="width:23.6pt;height:18.45pt" o:ole="">
+            <v:imagedata r:id="rId81" o:title=""/>
           </v:shape>
-          <o:OLEObject Type="Embed" ProgID="Equation.DSMT4" ShapeID="_x0000_i1287" DrawAspect="Content" ObjectID="_1619130727" r:id="rId59"/>
+          <o:OLEObject Type="Embed" ProgID="Equation.DSMT4" ShapeID="_x0000_i1045" DrawAspect="Content" ObjectID="_1619298864" r:id="rId82"/>
         </w:object>
       </w:r>
       <w:r>
@@ -7431,10 +8181,10 @@
           <w:position w:val="-12"/>
         </w:rPr>
         <w:object w:dxaOrig="499" w:dyaOrig="360">
-          <v:shape id="_x0000_i1288" type="#_x0000_t75" style="width:25.15pt;height:18.35pt" o:ole="">
-            <v:imagedata r:id="rId60" o:title=""/>
+          <v:shape id="_x0000_i1046" type="#_x0000_t75" style="width:25.35pt;height:18.45pt" o:ole="">
+            <v:imagedata r:id="rId83" o:title=""/>
           </v:shape>
-          <o:OLEObject Type="Embed" ProgID="Equation.DSMT4" ShapeID="_x0000_i1288" DrawAspect="Content" ObjectID="_1619130728" r:id="rId61"/>
+          <o:OLEObject Type="Embed" ProgID="Equation.DSMT4" ShapeID="_x0000_i1046" DrawAspect="Content" ObjectID="_1619298865" r:id="rId84"/>
         </w:object>
       </w:r>
       <w:r>
@@ -7448,10 +8198,10 @@
           <w:position w:val="-14"/>
         </w:rPr>
         <w:object w:dxaOrig="260" w:dyaOrig="380">
-          <v:shape id="_x0000_i1289" type="#_x0000_t75" style="width:12.9pt;height:19pt" o:ole="">
-            <v:imagedata r:id="rId62" o:title=""/>
+          <v:shape id="_x0000_i1047" type="#_x0000_t75" style="width:12.65pt;height:19pt" o:ole="">
+            <v:imagedata r:id="rId85" o:title=""/>
           </v:shape>
-          <o:OLEObject Type="Embed" ProgID="Equation.DSMT4" ShapeID="_x0000_i1289" DrawAspect="Content" ObjectID="_1619130729" r:id="rId63"/>
+          <o:OLEObject Type="Embed" ProgID="Equation.DSMT4" ShapeID="_x0000_i1047" DrawAspect="Content" ObjectID="_1619298866" r:id="rId86"/>
         </w:object>
       </w:r>
       <w:r>
@@ -7465,10 +8215,10 @@
           <w:position w:val="-14"/>
         </w:rPr>
         <w:object w:dxaOrig="639" w:dyaOrig="380">
-          <v:shape id="_x0000_i1291" type="#_x0000_t75" style="width:31.9pt;height:19pt" o:ole="">
-            <v:imagedata r:id="rId64" o:title=""/>
+          <v:shape id="_x0000_i1048" type="#_x0000_t75" style="width:31.7pt;height:19pt" o:ole="">
+            <v:imagedata r:id="rId87" o:title=""/>
           </v:shape>
-          <o:OLEObject Type="Embed" ProgID="Equation.DSMT4" ShapeID="_x0000_i1291" DrawAspect="Content" ObjectID="_1619130730" r:id="rId65"/>
+          <o:OLEObject Type="Embed" ProgID="Equation.DSMT4" ShapeID="_x0000_i1048" DrawAspect="Content" ObjectID="_1619298867" r:id="rId88"/>
         </w:object>
       </w:r>
       <w:r>
@@ -7482,10 +8232,10 @@
           <w:position w:val="-10"/>
         </w:rPr>
         <w:object w:dxaOrig="220" w:dyaOrig="300">
-          <v:shape id="_x0000_i1296" type="#_x0000_t75" style="width:10.85pt;height:14.95pt" o:ole="">
-            <v:imagedata r:id="rId66" o:title=""/>
+          <v:shape id="_x0000_i1049" type="#_x0000_t75" style="width:10.95pt;height:15pt" o:ole="">
+            <v:imagedata r:id="rId89" o:title=""/>
           </v:shape>
-          <o:OLEObject Type="Embed" ProgID="Equation.DSMT4" ShapeID="_x0000_i1296" DrawAspect="Content" ObjectID="_1619130731" r:id="rId67"/>
+          <o:OLEObject Type="Embed" ProgID="Equation.DSMT4" ShapeID="_x0000_i1049" DrawAspect="Content" ObjectID="_1619298868" r:id="rId90"/>
         </w:object>
       </w:r>
       <w:r>
@@ -7499,10 +8249,10 @@
           <w:position w:val="-10"/>
         </w:rPr>
         <w:object w:dxaOrig="220" w:dyaOrig="300">
-          <v:shape id="_x0000_i1297" type="#_x0000_t75" style="width:10.85pt;height:14.95pt" o:ole="">
-            <v:imagedata r:id="rId68" o:title=""/>
+          <v:shape id="_x0000_i1050" type="#_x0000_t75" style="width:10.95pt;height:15pt" o:ole="">
+            <v:imagedata r:id="rId91" o:title=""/>
           </v:shape>
-          <o:OLEObject Type="Embed" ProgID="Equation.DSMT4" ShapeID="_x0000_i1297" DrawAspect="Content" ObjectID="_1619130732" r:id="rId69"/>
+          <o:OLEObject Type="Embed" ProgID="Equation.DSMT4" ShapeID="_x0000_i1050" DrawAspect="Content" ObjectID="_1619298869" r:id="rId92"/>
         </w:object>
       </w:r>
       <w:r>
@@ -7528,10 +8278,10 @@
           <w:position w:val="-12"/>
         </w:rPr>
         <w:object w:dxaOrig="279" w:dyaOrig="360">
-          <v:shape id="_x0000_i1302" type="#_x0000_t75" style="width:14.25pt;height:18.35pt" o:ole="">
-            <v:imagedata r:id="rId70" o:title=""/>
+          <v:shape id="_x0000_i1051" type="#_x0000_t75" style="width:14.4pt;height:18.45pt" o:ole="">
+            <v:imagedata r:id="rId93" o:title=""/>
           </v:shape>
-          <o:OLEObject Type="Embed" ProgID="Equation.DSMT4" ShapeID="_x0000_i1302" DrawAspect="Content" ObjectID="_1619130733" r:id="rId71"/>
+          <o:OLEObject Type="Embed" ProgID="Equation.DSMT4" ShapeID="_x0000_i1051" DrawAspect="Content" ObjectID="_1619298870" r:id="rId94"/>
         </w:object>
       </w:r>
       <w:r>
@@ -7545,10 +8295,10 @@
           <w:position w:val="-14"/>
         </w:rPr>
         <w:object w:dxaOrig="540" w:dyaOrig="380">
-          <v:shape id="_x0000_i1303" type="#_x0000_t75" style="width:27.15pt;height:19pt" o:ole="">
-            <v:imagedata r:id="rId72" o:title=""/>
+          <v:shape id="_x0000_i1052" type="#_x0000_t75" style="width:27.05pt;height:19pt" o:ole="">
+            <v:imagedata r:id="rId95" o:title=""/>
           </v:shape>
-          <o:OLEObject Type="Embed" ProgID="Equation.DSMT4" ShapeID="_x0000_i1303" DrawAspect="Content" ObjectID="_1619130734" r:id="rId73"/>
+          <o:OLEObject Type="Embed" ProgID="Equation.DSMT4" ShapeID="_x0000_i1052" DrawAspect="Content" ObjectID="_1619298871" r:id="rId96"/>
         </w:object>
       </w:r>
       <w:r>
@@ -7562,10 +8312,10 @@
           <w:position w:val="-14"/>
         </w:rPr>
         <w:object w:dxaOrig="560" w:dyaOrig="380">
-          <v:shape id="_x0000_i1304" type="#_x0000_t75" style="width:27.85pt;height:19pt" o:ole="">
-            <v:imagedata r:id="rId74" o:title=""/>
+          <v:shape id="_x0000_i1053" type="#_x0000_t75" style="width:27.65pt;height:19pt" o:ole="">
+            <v:imagedata r:id="rId97" o:title=""/>
           </v:shape>
-          <o:OLEObject Type="Embed" ProgID="Equation.DSMT4" ShapeID="_x0000_i1304" DrawAspect="Content" ObjectID="_1619130735" r:id="rId75"/>
+          <o:OLEObject Type="Embed" ProgID="Equation.DSMT4" ShapeID="_x0000_i1053" DrawAspect="Content" ObjectID="_1619298872" r:id="rId98"/>
         </w:object>
       </w:r>
       <w:r>
@@ -7579,10 +8329,10 @@
           <w:position w:val="-6"/>
         </w:rPr>
         <w:object w:dxaOrig="139" w:dyaOrig="260">
-          <v:shape id="_x0000_i1305" type="#_x0000_t75" style="width:6.8pt;height:12.9pt" o:ole="">
-            <v:imagedata r:id="rId76" o:title=""/>
+          <v:shape id="_x0000_i1054" type="#_x0000_t75" style="width:6.9pt;height:12.65pt" o:ole="">
+            <v:imagedata r:id="rId99" o:title=""/>
           </v:shape>
-          <o:OLEObject Type="Embed" ProgID="Equation.DSMT4" ShapeID="_x0000_i1305" DrawAspect="Content" ObjectID="_1619130736" r:id="rId77"/>
+          <o:OLEObject Type="Embed" ProgID="Equation.DSMT4" ShapeID="_x0000_i1054" DrawAspect="Content" ObjectID="_1619298873" r:id="rId100"/>
         </w:object>
       </w:r>
       <w:r>
@@ -7596,10 +8346,10 @@
           <w:position w:val="-6"/>
         </w:rPr>
         <w:object w:dxaOrig="139" w:dyaOrig="260">
-          <v:shape id="_x0000_i1306" type="#_x0000_t75" style="width:6.8pt;height:12.9pt" o:ole="">
-            <v:imagedata r:id="rId78" o:title=""/>
+          <v:shape id="_x0000_i1055" type="#_x0000_t75" style="width:6.9pt;height:12.65pt" o:ole="">
+            <v:imagedata r:id="rId101" o:title=""/>
           </v:shape>
-          <o:OLEObject Type="Embed" ProgID="Equation.DSMT4" ShapeID="_x0000_i1306" DrawAspect="Content" ObjectID="_1619130737" r:id="rId79"/>
+          <o:OLEObject Type="Embed" ProgID="Equation.DSMT4" ShapeID="_x0000_i1055" DrawAspect="Content" ObjectID="_1619298874" r:id="rId102"/>
         </w:object>
       </w:r>
       <w:r>
@@ -7617,9 +8367,6 @@
           <w:numId w:val="3"/>
         </w:numPr>
         <w:spacing w:before="163" w:after="163"/>
-        <w:rPr>
-          <w:rFonts w:hint="eastAsia"/>
-        </w:rPr>
       </w:pPr>
       <w:bookmarkStart w:id="15" w:name="_Toc8417228"/>
       <w:bookmarkEnd w:id="14"/>
@@ -7627,6 +8374,7 @@
         <w:rPr>
           <w:rFonts w:hint="eastAsia"/>
         </w:rPr>
+        <w:lastRenderedPageBreak/>
         <w:t>求解模型简介</w:t>
       </w:r>
       <w:bookmarkEnd w:id="15"/>
@@ -7683,14 +8431,7 @@
         <w:rPr>
           <w:rFonts w:hint="eastAsia"/>
         </w:rPr>
-        <w:t>类型的算法也被研究应用于这上面，比如上面提到的以遗传算法为代表的人工智能算法，这一类算法对于模型的性质要求不</w:t>
-      </w:r>
-      <w:r>
-        <w:rPr>
-          <w:rFonts w:hint="eastAsia"/>
-        </w:rPr>
-        <w:lastRenderedPageBreak/>
-        <w:t>高，</w:t>
+        <w:t>类型的算法也被研究应用于这上面，比如上面提到的以遗传算法为代表的人工智能算法，这一类算法对于模型的性质要求不高，</w:t>
       </w:r>
       <w:r>
         <w:rPr>
@@ -7949,10 +8690,10 @@
           <w:position w:val="-12"/>
         </w:rPr>
         <w:object w:dxaOrig="2060" w:dyaOrig="380">
-          <v:shape id="_x0000_i1592" type="#_x0000_t75" style="width:129.05pt;height:23.75pt" o:ole="">
-            <v:imagedata r:id="rId80" o:title=""/>
+          <v:shape id="_x0000_i1056" type="#_x0000_t75" style="width:129pt;height:23.6pt" o:ole="">
+            <v:imagedata r:id="rId103" o:title=""/>
           </v:shape>
-          <o:OLEObject Type="Embed" ProgID="Equation.DSMT4" ShapeID="_x0000_i1592" DrawAspect="Content" ObjectID="_1619130738" r:id="rId81"/>
+          <o:OLEObject Type="Embed" ProgID="Equation.DSMT4" ShapeID="_x0000_i1056" DrawAspect="Content" ObjectID="_1619298875" r:id="rId104"/>
         </w:object>
       </w:r>
     </w:p>
@@ -7980,10 +8721,10 @@
           <w:position w:val="-12"/>
         </w:rPr>
         <w:object w:dxaOrig="3540" w:dyaOrig="380">
-          <v:shape id="_x0000_i1593" type="#_x0000_t75" style="width:215.3pt;height:23.1pt" o:ole="">
-            <v:imagedata r:id="rId82" o:title=""/>
+          <v:shape id="_x0000_i1057" type="#_x0000_t75" style="width:215.4pt;height:23.05pt" o:ole="">
+            <v:imagedata r:id="rId105" o:title=""/>
           </v:shape>
-          <o:OLEObject Type="Embed" ProgID="Equation.DSMT4" ShapeID="_x0000_i1593" DrawAspect="Content" ObjectID="_1619130739" r:id="rId83"/>
+          <o:OLEObject Type="Embed" ProgID="Equation.DSMT4" ShapeID="_x0000_i1057" DrawAspect="Content" ObjectID="_1619298876" r:id="rId106"/>
         </w:object>
       </w:r>
     </w:p>
@@ -7997,19 +8738,14 @@
           <w:position w:val="-6"/>
         </w:rPr>
         <w:object w:dxaOrig="700" w:dyaOrig="279">
-          <v:shape id="_x0000_i1594" type="#_x0000_t75" style="width:43.45pt;height:17.65pt" o:ole="">
-            <v:imagedata r:id="rId84" o:title=""/>
+          <v:shape id="_x0000_i1058" type="#_x0000_t75" style="width:43.2pt;height:17.85pt" o:ole="">
+            <v:imagedata r:id="rId107" o:title=""/>
           </v:shape>
-          <o:OLEObject Type="Embed" ProgID="Equation.DSMT4" ShapeID="_x0000_i1594" DrawAspect="Content" ObjectID="_1619130740" r:id="rId85"/>
+          <o:OLEObject Type="Embed" ProgID="Equation.DSMT4" ShapeID="_x0000_i1058" DrawAspect="Content" ObjectID="_1619298877" r:id="rId108"/>
         </w:object>
       </w:r>
     </w:p>
     <w:p>
-      <w:pPr>
-        <w:rPr>
-          <w:rFonts w:hint="eastAsia"/>
-        </w:rPr>
-      </w:pPr>
       <w:r>
         <w:rPr>
           <w:rFonts w:hint="eastAsia"/>
@@ -8181,6 +8917,100 @@
         </w:rPr>
         <w:t>SOCP</w:t>
       </w:r>
+      <w:proofErr w:type="gramStart"/>
+      <w:r>
+        <w:rPr>
+          <w:rFonts w:hint="eastAsia"/>
+        </w:rPr>
+        <w:t>是锥优化</w:t>
+      </w:r>
+      <w:proofErr w:type="gramEnd"/>
+      <w:r>
+        <w:rPr>
+          <w:rFonts w:hint="eastAsia"/>
+        </w:rPr>
+        <w:t>的一种形式，具有</w:t>
+      </w:r>
+      <w:proofErr w:type="gramStart"/>
+      <w:r>
+        <w:rPr>
+          <w:rFonts w:hint="eastAsia"/>
+        </w:rPr>
+        <w:t>锥</w:t>
+      </w:r>
+      <w:proofErr w:type="gramEnd"/>
+      <w:r>
+        <w:rPr>
+          <w:rFonts w:hint="eastAsia"/>
+        </w:rPr>
+        <w:t>优化的所有特性。</w:t>
+      </w:r>
+      <w:r>
+        <w:rPr>
+          <w:rFonts w:hint="eastAsia"/>
+        </w:rPr>
+        <w:t>SOCP</w:t>
+      </w:r>
+      <w:r>
+        <w:rPr>
+          <w:rFonts w:hint="eastAsia"/>
+        </w:rPr>
+        <w:t>是在一个仿射空间和有限</w:t>
+      </w:r>
+      <w:proofErr w:type="gramStart"/>
+      <w:r>
+        <w:rPr>
+          <w:rFonts w:hint="eastAsia"/>
+        </w:rPr>
+        <w:t>个</w:t>
+      </w:r>
+      <w:proofErr w:type="gramEnd"/>
+      <w:r>
+        <w:rPr>
+          <w:rFonts w:hint="eastAsia"/>
+        </w:rPr>
+        <w:t>二</w:t>
+      </w:r>
+      <w:proofErr w:type="gramStart"/>
+      <w:r>
+        <w:rPr>
+          <w:rFonts w:hint="eastAsia"/>
+        </w:rPr>
+        <w:t>阶锥笛</w:t>
+      </w:r>
+      <w:proofErr w:type="gramEnd"/>
+      <w:r>
+        <w:rPr>
+          <w:rFonts w:hint="eastAsia"/>
+        </w:rPr>
+        <w:t>卡尔积的交集上求一个线性函数极值的问题</w:t>
+      </w:r>
+      <w:r>
+        <w:rPr>
+          <w:rFonts w:hint="eastAsia"/>
+        </w:rPr>
+        <w:t>，具体的要求是目标函数和等式约束均为线性函数，不等式约束满足</w:t>
+      </w:r>
+      <w:proofErr w:type="gramStart"/>
+      <w:r>
+        <w:rPr>
+          <w:rFonts w:hint="eastAsia"/>
+        </w:rPr>
+        <w:t>二阶锥的</w:t>
+      </w:r>
+      <w:proofErr w:type="gramEnd"/>
+      <w:r>
+        <w:rPr>
+          <w:rFonts w:hint="eastAsia"/>
+        </w:rPr>
+        <w:t>定义。</w:t>
+      </w:r>
+      <w:r>
+        <w:rPr>
+          <w:rFonts w:hint="eastAsia"/>
+        </w:rPr>
+        <w:t>SOCP</w:t>
+      </w:r>
       <w:r>
         <w:rPr>
           <w:rFonts w:hint="eastAsia"/>
@@ -8193,6 +9023,7 @@
         <w:jc w:val="center"/>
       </w:pPr>
       <w:r>
+        <w:lastRenderedPageBreak/>
         <w:t>m</w:t>
       </w:r>
       <w:r>
@@ -8209,10 +9040,10 @@
           <w:position w:val="-10"/>
         </w:rPr>
         <w:object w:dxaOrig="480" w:dyaOrig="360">
-          <v:shape id="_x0000_i1598" type="#_x0000_t75" style="width:29.2pt;height:22.4pt" o:ole="">
-            <v:imagedata r:id="rId86" o:title=""/>
+          <v:shape id="_x0000_i1059" type="#_x0000_t75" style="width:29.4pt;height:22.45pt" o:ole="">
+            <v:imagedata r:id="rId109" o:title=""/>
           </v:shape>
-          <o:OLEObject Type="Embed" ProgID="Equation.DSMT4" ShapeID="_x0000_i1598" DrawAspect="Content" ObjectID="_1619130741" r:id="rId87"/>
+          <o:OLEObject Type="Embed" ProgID="Equation.DSMT4" ShapeID="_x0000_i1059" DrawAspect="Content" ObjectID="_1619298878" r:id="rId110"/>
         </w:object>
       </w:r>
     </w:p>
@@ -8239,10 +9070,10 @@
           <w:position w:val="-14"/>
         </w:rPr>
         <w:object w:dxaOrig="3220" w:dyaOrig="400">
-          <v:shape id="_x0000_i1600" type="#_x0000_t75" style="width:188.85pt;height:23.1pt" o:ole="">
-            <v:imagedata r:id="rId88" o:title=""/>
+          <v:shape id="_x0000_i1060" type="#_x0000_t75" style="width:188.95pt;height:23.05pt" o:ole="">
+            <v:imagedata r:id="rId111" o:title=""/>
           </v:shape>
-          <o:OLEObject Type="Embed" ProgID="Equation.DSMT4" ShapeID="_x0000_i1600" DrawAspect="Content" ObjectID="_1619130742" r:id="rId89"/>
+          <o:OLEObject Type="Embed" ProgID="Equation.DSMT4" ShapeID="_x0000_i1060" DrawAspect="Content" ObjectID="_1619298879" r:id="rId112"/>
         </w:object>
       </w:r>
     </w:p>
@@ -8255,10 +9086,10 @@
           <w:position w:val="-10"/>
         </w:rPr>
         <w:object w:dxaOrig="740" w:dyaOrig="320">
-          <v:shape id="_x0000_i1602" type="#_x0000_t75" style="width:44.15pt;height:19.7pt" o:ole="">
-            <v:imagedata r:id="rId90" o:title=""/>
+          <v:shape id="_x0000_i1061" type="#_x0000_t75" style="width:44.35pt;height:19.6pt" o:ole="">
+            <v:imagedata r:id="rId113" o:title=""/>
           </v:shape>
-          <o:OLEObject Type="Embed" ProgID="Equation.DSMT4" ShapeID="_x0000_i1602" DrawAspect="Content" ObjectID="_1619130743" r:id="rId91"/>
+          <o:OLEObject Type="Embed" ProgID="Equation.DSMT4" ShapeID="_x0000_i1061" DrawAspect="Content" ObjectID="_1619298880" r:id="rId114"/>
         </w:object>
       </w:r>
     </w:p>
@@ -8274,10 +9105,10 @@
           <w:position w:val="-6"/>
         </w:rPr>
         <w:object w:dxaOrig="700" w:dyaOrig="320">
-          <v:shape id="_x0000_i1606" type="#_x0000_t75" style="width:35.3pt;height:16.3pt" o:ole="">
-            <v:imagedata r:id="rId92" o:title=""/>
+          <v:shape id="_x0000_i1062" type="#_x0000_t75" style="width:35.15pt;height:16.15pt" o:ole="">
+            <v:imagedata r:id="rId115" o:title=""/>
           </v:shape>
-          <o:OLEObject Type="Embed" ProgID="Equation.DSMT4" ShapeID="_x0000_i1606" DrawAspect="Content" ObjectID="_1619130744" r:id="rId93"/>
+          <o:OLEObject Type="Embed" ProgID="Equation.DSMT4" ShapeID="_x0000_i1062" DrawAspect="Content" ObjectID="_1619298881" r:id="rId116"/>
         </w:object>
       </w:r>
       <w:r>
@@ -8291,10 +9122,10 @@
           <w:position w:val="-12"/>
         </w:rPr>
         <w:object w:dxaOrig="980" w:dyaOrig="380">
-          <v:shape id="_x0000_i1607" type="#_x0000_t75" style="width:48.9pt;height:19pt" o:ole="">
-            <v:imagedata r:id="rId94" o:title=""/>
+          <v:shape id="_x0000_i1063" type="#_x0000_t75" style="width:48.95pt;height:19pt" o:ole="">
+            <v:imagedata r:id="rId117" o:title=""/>
           </v:shape>
-          <o:OLEObject Type="Embed" ProgID="Equation.DSMT4" ShapeID="_x0000_i1607" DrawAspect="Content" ObjectID="_1619130745" r:id="rId95"/>
+          <o:OLEObject Type="Embed" ProgID="Equation.DSMT4" ShapeID="_x0000_i1063" DrawAspect="Content" ObjectID="_1619298882" r:id="rId118"/>
         </w:object>
       </w:r>
       <w:r>
@@ -8308,10 +9139,10 @@
           <w:position w:val="-4"/>
         </w:rPr>
         <w:object w:dxaOrig="920" w:dyaOrig="300">
-          <v:shape id="_x0000_i1608" type="#_x0000_t75" style="width:46.2pt;height:14.95pt" o:ole="">
-            <v:imagedata r:id="rId96" o:title=""/>
+          <v:shape id="_x0000_i1064" type="#_x0000_t75" style="width:46.1pt;height:15pt" o:ole="">
+            <v:imagedata r:id="rId119" o:title=""/>
           </v:shape>
-          <o:OLEObject Type="Embed" ProgID="Equation.DSMT4" ShapeID="_x0000_i1608" DrawAspect="Content" ObjectID="_1619130746" r:id="rId97"/>
+          <o:OLEObject Type="Embed" ProgID="Equation.DSMT4" ShapeID="_x0000_i1064" DrawAspect="Content" ObjectID="_1619298883" r:id="rId120"/>
         </w:object>
       </w:r>
       <w:r>
@@ -8330,10 +9161,10 @@
           <w:position w:val="-12"/>
         </w:rPr>
         <w:object w:dxaOrig="1840" w:dyaOrig="380">
-          <v:shape id="_x0000_i1609" type="#_x0000_t75" style="width:108pt;height:22.4pt" o:ole="">
-            <v:imagedata r:id="rId98" o:title=""/>
+          <v:shape id="_x0000_i1065" type="#_x0000_t75" style="width:108.3pt;height:22.45pt" o:ole="">
+            <v:imagedata r:id="rId121" o:title=""/>
           </v:shape>
-          <o:OLEObject Type="Embed" ProgID="Equation.DSMT4" ShapeID="_x0000_i1609" DrawAspect="Content" ObjectID="_1619130747" r:id="rId99"/>
+          <o:OLEObject Type="Embed" ProgID="Equation.DSMT4" ShapeID="_x0000_i1065" DrawAspect="Content" ObjectID="_1619298884" r:id="rId122"/>
         </w:object>
       </w:r>
     </w:p>
@@ -8349,10 +9180,10 @@
           <w:position w:val="-4"/>
         </w:rPr>
         <w:object w:dxaOrig="880" w:dyaOrig="300">
-          <v:shape id="_x0000_i1611" type="#_x0000_t75" style="width:44.15pt;height:14.95pt" o:ole="">
-            <v:imagedata r:id="rId100" o:title=""/>
+          <v:shape id="_x0000_i1066" type="#_x0000_t75" style="width:44.35pt;height:15pt" o:ole="">
+            <v:imagedata r:id="rId123" o:title=""/>
           </v:shape>
-          <o:OLEObject Type="Embed" ProgID="Equation.DSMT4" ShapeID="_x0000_i1611" DrawAspect="Content" ObjectID="_1619130748" r:id="rId101"/>
+          <o:OLEObject Type="Embed" ProgID="Equation.DSMT4" ShapeID="_x0000_i1066" DrawAspect="Content" ObjectID="_1619298885" r:id="rId124"/>
         </w:object>
       </w:r>
       <w:r>
@@ -8388,14 +9219,48 @@
         <w:rPr>
           <w:rFonts w:hint="eastAsia"/>
         </w:rPr>
-        <w:t>二阶锥约束</w:t>
+        <w:t>锥</w:t>
       </w:r>
       <w:proofErr w:type="gramEnd"/>
       <w:r>
         <w:rPr>
           <w:rFonts w:hint="eastAsia"/>
         </w:rPr>
-        <w:t>的表达方式一般有两种：</w:t>
+        <w:t>规划的基本形式有</w:t>
+      </w:r>
+      <w:proofErr w:type="gramStart"/>
+      <w:r>
+        <w:rPr>
+          <w:rFonts w:hint="eastAsia"/>
+        </w:rPr>
+        <w:t>二阶锥和</w:t>
+      </w:r>
+      <w:proofErr w:type="gramEnd"/>
+      <w:r>
+        <w:rPr>
+          <w:rFonts w:hint="eastAsia"/>
+        </w:rPr>
+        <w:t>旋转二</w:t>
+      </w:r>
+      <w:proofErr w:type="gramStart"/>
+      <w:r>
+        <w:rPr>
+          <w:rFonts w:hint="eastAsia"/>
+        </w:rPr>
+        <w:t>阶锥两种</w:t>
+      </w:r>
+      <w:proofErr w:type="gramEnd"/>
+      <w:r>
+        <w:rPr>
+          <w:rFonts w:hint="eastAsia"/>
+        </w:rPr>
+        <w:t xml:space="preserve">, </w:t>
+      </w:r>
+      <w:r>
+        <w:rPr>
+          <w:rFonts w:hint="eastAsia"/>
+        </w:rPr>
+        <w:t>可表示为</w:t>
       </w:r>
     </w:p>
     <w:p>
@@ -8404,13 +9269,13 @@
       </w:pPr>
       <w:r>
         <w:rPr>
-          <w:position w:val="-12"/>
-        </w:rPr>
-        <w:object w:dxaOrig="1400" w:dyaOrig="380">
-          <v:shape id="_x0000_i1612" type="#_x0000_t75" style="width:82.85pt;height:22.4pt" o:ole="">
-            <v:imagedata r:id="rId102" o:title=""/>
+          <w:position w:val="-28"/>
+        </w:rPr>
+        <w:object w:dxaOrig="960" w:dyaOrig="680">
+          <v:shape id="_x0000_i1131" type="#_x0000_t75" style="width:58.75pt;height:42.05pt" o:ole="">
+            <v:imagedata r:id="rId125" o:title=""/>
           </v:shape>
-          <o:OLEObject Type="Embed" ProgID="Equation.DSMT4" ShapeID="_x0000_i1612" DrawAspect="Content" ObjectID="_1619130749" r:id="rId103"/>
+          <o:OLEObject Type="Embed" ProgID="Equation.DSMT4" ShapeID="_x0000_i1131" DrawAspect="Content" ObjectID="_1619298886" r:id="rId126"/>
         </w:object>
       </w:r>
     </w:p>
@@ -8428,17 +9293,45 @@
       </w:pPr>
       <w:r>
         <w:rPr>
-          <w:position w:val="-12"/>
-        </w:rPr>
-        <w:object w:dxaOrig="1280" w:dyaOrig="380">
-          <v:shape id="_x0000_i1613" type="#_x0000_t75" style="width:79.45pt;height:23.75pt" o:ole="">
-            <v:imagedata r:id="rId104" o:title=""/>
+          <w:position w:val="-28"/>
+        </w:rPr>
+        <w:object w:dxaOrig="1240" w:dyaOrig="680">
+          <v:shape id="_x0000_i1135" type="#_x0000_t75" style="width:69.1pt;height:38pt" o:ole="">
+            <v:imagedata r:id="rId127" o:title=""/>
           </v:shape>
-          <o:OLEObject Type="Embed" ProgID="Equation.DSMT4" ShapeID="_x0000_i1613" DrawAspect="Content" ObjectID="_1619130750" r:id="rId105"/>
+          <o:OLEObject Type="Embed" ProgID="Equation.DSMT4" ShapeID="_x0000_i1135" DrawAspect="Content" ObjectID="_1619298887" r:id="rId128"/>
         </w:object>
       </w:r>
     </w:p>
     <w:p>
+      <w:pPr>
+        <w:rPr>
+          <w:rFonts w:hint="eastAsia"/>
+        </w:rPr>
+      </w:pPr>
+      <w:r>
+        <w:rPr>
+          <w:rFonts w:hint="eastAsia"/>
+        </w:rPr>
+        <w:t>其中</w:t>
+      </w:r>
+      <w:r>
+        <w:rPr>
+          <w:rFonts w:hint="eastAsia"/>
+        </w:rPr>
+        <w:t xml:space="preserve"> n</w:t>
+      </w:r>
+      <w:r>
+        <w:t xml:space="preserve"> </w:t>
+      </w:r>
+      <w:r>
+        <w:rPr>
+          <w:rFonts w:hint="eastAsia"/>
+        </w:rPr>
+        <w:t>是输入变量的维数。</w:t>
+      </w:r>
+    </w:p>
+    <w:p>
       <w:r>
         <w:rPr>
           <w:rFonts w:hint="eastAsia"/>
@@ -8456,6 +9349,92 @@
           <w:rFonts w:hint="eastAsia"/>
         </w:rPr>
         <w:t>问题。</w:t>
+      </w:r>
+      <w:r>
+        <w:rPr>
+          <w:rFonts w:hint="eastAsia"/>
+        </w:rPr>
+        <w:t>SOCP</w:t>
+      </w:r>
+      <w:proofErr w:type="gramStart"/>
+      <w:r>
+        <w:rPr>
+          <w:rFonts w:hint="eastAsia"/>
+        </w:rPr>
+        <w:t>锥</w:t>
+      </w:r>
+      <w:proofErr w:type="gramEnd"/>
+      <w:r>
+        <w:rPr>
+          <w:rFonts w:hint="eastAsia"/>
+        </w:rPr>
+        <w:t>规划作为线性规划的推广</w:t>
+      </w:r>
+      <w:r>
+        <w:rPr>
+          <w:rFonts w:hint="eastAsia"/>
+        </w:rPr>
+        <w:t xml:space="preserve">, </w:t>
+      </w:r>
+      <w:r>
+        <w:rPr>
+          <w:rFonts w:hint="eastAsia"/>
+        </w:rPr>
+        <w:t>是</w:t>
+      </w:r>
+      <w:r>
+        <w:rPr>
+          <w:rFonts w:hint="eastAsia"/>
+        </w:rPr>
+        <w:t>SDP</w:t>
+      </w:r>
+      <w:r>
+        <w:rPr>
+          <w:rFonts w:hint="eastAsia"/>
+        </w:rPr>
+        <w:t>的特例</w:t>
+      </w:r>
+      <w:r>
+        <w:rPr>
+          <w:rFonts w:hint="eastAsia"/>
+        </w:rPr>
+        <w:t xml:space="preserve">, </w:t>
+      </w:r>
+      <w:r>
+        <w:rPr>
+          <w:rFonts w:hint="eastAsia"/>
+        </w:rPr>
+        <w:t>属于凸规划的一种</w:t>
+      </w:r>
+      <w:r>
+        <w:rPr>
+          <w:rFonts w:hint="eastAsia"/>
+        </w:rPr>
+        <w:t>,</w:t>
+      </w:r>
+      <w:r>
+        <w:rPr>
+          <w:rFonts w:hint="eastAsia"/>
+        </w:rPr>
+        <w:t>在数学上严格证明具有全局最优解</w:t>
+      </w:r>
+      <w:r>
+        <w:rPr>
+          <w:rFonts w:hint="eastAsia"/>
+        </w:rPr>
+        <w:t>，利用好相关的优化工具</w:t>
+      </w:r>
+      <w:r>
+        <w:rPr>
+          <w:rFonts w:hint="eastAsia"/>
+        </w:rPr>
+        <w:t>可以</w:t>
+      </w:r>
+      <w:r>
+        <w:rPr>
+          <w:rFonts w:hint="eastAsia"/>
+        </w:rPr>
+        <w:t>很方便进行求解。</w:t>
       </w:r>
     </w:p>
     <w:p>
@@ -8490,9 +9469,6 @@
           <w:numId w:val="25"/>
         </w:numPr>
         <w:spacing w:before="163" w:after="163"/>
-        <w:rPr>
-          <w:rFonts w:hint="eastAsia"/>
-        </w:rPr>
       </w:pPr>
       <w:r>
         <w:rPr>
@@ -8669,7 +9645,11 @@
         <w:t>Python</w:t>
       </w:r>
       <w:r>
-        <w:t>是一种面向对象的、动态的程序设计语言。具有非常简洁而清晰的语法，适合于完成各种高层任务。它既可以用来快速开发程序脚本，也可以用来开发大规模的软件。</w:t>
+        <w:t>是一种面向对象的、动态的程序设计语言。具有非常简洁而清晰的语法，适合于完成各种高层任务。</w:t>
+      </w:r>
+      <w:r>
+        <w:lastRenderedPageBreak/>
+        <w:t>它既可以用来快速开发程序脚本，也可以用来开发大规模的软件。</w:t>
       </w:r>
     </w:p>
     <w:p>
@@ -8782,15 +9762,7 @@
         <w:rPr>
           <w:rFonts w:hint="eastAsia"/>
         </w:rPr>
-        <w:t>最早是斯坦福大学的一个研究项目，现在作为一个开源项目，由许多的工程师和研</w:t>
-      </w:r>
-      <w:bookmarkStart w:id="18" w:name="_GoBack"/>
-      <w:bookmarkEnd w:id="18"/>
-      <w:r>
-        <w:rPr>
-          <w:rFonts w:hint="eastAsia"/>
-        </w:rPr>
-        <w:t>究人员的贡献代码和维护。</w:t>
+        <w:t>最早是斯坦福大学的一个研究项目，现在作为一个开源项目，由许多的工程师和研究人员的贡献代码和维护。</w:t>
       </w:r>
     </w:p>
     <w:p>
@@ -8967,7 +9939,6 @@
     </w:p>
     <w:p>
       <w:r>
-        <w:lastRenderedPageBreak/>
         <w:tab/>
       </w:r>
       <w:r>
@@ -9124,11 +10095,6 @@
       </w:r>
     </w:p>
     <w:p>
-      <w:pPr>
-        <w:rPr>
-          <w:rFonts w:hint="eastAsia"/>
-        </w:rPr>
-      </w:pPr>
       <w:r>
         <w:rPr>
           <w:rFonts w:hint="eastAsia"/>
@@ -9268,30 +10234,24 @@
           <w:numId w:val="3"/>
         </w:numPr>
         <w:spacing w:before="163" w:after="163"/>
-        <w:rPr>
-          <w:rFonts w:hint="eastAsia"/>
-        </w:rPr>
-      </w:pPr>
-      <w:bookmarkStart w:id="19" w:name="_Toc10520"/>
-      <w:bookmarkStart w:id="20" w:name="_Toc8417231"/>
+      </w:pPr>
+      <w:bookmarkStart w:id="18" w:name="_Toc10520"/>
+      <w:bookmarkStart w:id="19" w:name="_Toc8417231"/>
       <w:r>
         <w:rPr>
           <w:rFonts w:hint="eastAsia"/>
         </w:rPr>
         <w:t>本章小结</w:t>
       </w:r>
+      <w:bookmarkEnd w:id="18"/>
       <w:bookmarkEnd w:id="19"/>
-      <w:bookmarkEnd w:id="20"/>
     </w:p>
     <w:p>
       <w:pPr>
         <w:ind w:firstLine="420"/>
-        <w:rPr>
-          <w:rFonts w:hint="eastAsia"/>
-        </w:rPr>
         <w:sectPr>
-          <w:headerReference w:type="default" r:id="rId106"/>
-          <w:footerReference w:type="default" r:id="rId107"/>
+          <w:headerReference w:type="default" r:id="rId129"/>
+          <w:footerReference w:type="default" r:id="rId130"/>
           <w:pgSz w:w="11906" w:h="16838" w:code="9"/>
           <w:pgMar w:top="1440" w:right="1800" w:bottom="1440" w:left="1800" w:header="851" w:footer="850" w:gutter="0"/>
           <w:cols w:space="720"/>
@@ -9322,7 +10282,14 @@
         <w:rPr>
           <w:rFonts w:hint="eastAsia"/>
         </w:rPr>
-        <w:t>如何把电力系统抽象为一个优化问题，也解释了为什么电力系统的模型在数学上来说并不是严格的</w:t>
+        <w:t>如何把电力系统抽象为一个优化问题，也解释了为什么电力系统的模型在</w:t>
+      </w:r>
+      <w:r>
+        <w:rPr>
+          <w:rFonts w:hint="eastAsia"/>
+        </w:rPr>
+        <w:lastRenderedPageBreak/>
+        <w:t>数学上来说并不是严格的</w:t>
       </w:r>
       <w:proofErr w:type="gramStart"/>
       <w:r>
@@ -9377,12 +10344,9 @@
           <w:numId w:val="1"/>
         </w:numPr>
         <w:spacing w:before="163" w:after="163"/>
-        <w:rPr>
-          <w:rFonts w:hint="eastAsia"/>
-        </w:rPr>
-      </w:pPr>
-      <w:bookmarkStart w:id="21" w:name="_Toc883653964"/>
-      <w:bookmarkStart w:id="22" w:name="_Toc8417232"/>
+      </w:pPr>
+      <w:bookmarkStart w:id="20" w:name="_Toc883653964"/>
+      <w:bookmarkStart w:id="21" w:name="_Toc8417232"/>
       <w:r>
         <w:rPr>
           <w:rFonts w:hint="eastAsia"/>
@@ -9414,8 +10378,8 @@
         </w:rPr>
         <w:t>潮流分析</w:t>
       </w:r>
+      <w:bookmarkEnd w:id="20"/>
       <w:bookmarkEnd w:id="21"/>
-      <w:bookmarkEnd w:id="22"/>
     </w:p>
     <w:p>
       <w:pPr>
@@ -9426,14 +10390,14 @@
         </w:numPr>
         <w:spacing w:before="163" w:after="163"/>
       </w:pPr>
-      <w:bookmarkStart w:id="23" w:name="_Toc8417233"/>
+      <w:bookmarkStart w:id="22" w:name="_Toc8417233"/>
       <w:r>
         <w:rPr>
           <w:rFonts w:hint="eastAsia"/>
         </w:rPr>
         <w:t>原始数学模型</w:t>
       </w:r>
-      <w:bookmarkEnd w:id="23"/>
+      <w:bookmarkEnd w:id="22"/>
     </w:p>
     <w:p>
       <w:pPr>
@@ -9597,10 +10561,10 @@
           <w:position w:val="-6"/>
         </w:rPr>
         <w:object w:dxaOrig="139" w:dyaOrig="260">
-          <v:shape id="_x0000_i1732" type="#_x0000_t75" style="width:6.8pt;height:12.9pt" o:ole="">
-            <v:imagedata r:id="rId108" o:title=""/>
+          <v:shape id="_x0000_i1069" type="#_x0000_t75" style="width:6.9pt;height:12.65pt" o:ole="">
+            <v:imagedata r:id="rId131" o:title=""/>
           </v:shape>
-          <o:OLEObject Type="Embed" ProgID="Equation.DSMT4" ShapeID="_x0000_i1732" DrawAspect="Content" ObjectID="_1619130751" r:id="rId109"/>
+          <o:OLEObject Type="Embed" ProgID="Equation.DSMT4" ShapeID="_x0000_i1069" DrawAspect="Content" ObjectID="_1619298888" r:id="rId132"/>
         </w:object>
       </w:r>
       <w:r>
@@ -9623,10 +10587,10 @@
           <w:position w:val="-10"/>
         </w:rPr>
         <w:object w:dxaOrig="200" w:dyaOrig="300">
-          <v:shape id="_x0000_i1735" type="#_x0000_t75" style="width:10.2pt;height:14.95pt" o:ole="">
-            <v:imagedata r:id="rId110" o:title=""/>
+          <v:shape id="_x0000_i1070" type="#_x0000_t75" style="width:10.35pt;height:15pt" o:ole="">
+            <v:imagedata r:id="rId133" o:title=""/>
           </v:shape>
-          <o:OLEObject Type="Embed" ProgID="Equation.DSMT4" ShapeID="_x0000_i1735" DrawAspect="Content" ObjectID="_1619130752" r:id="rId111"/>
+          <o:OLEObject Type="Embed" ProgID="Equation.DSMT4" ShapeID="_x0000_i1070" DrawAspect="Content" ObjectID="_1619298889" r:id="rId134"/>
         </w:object>
       </w:r>
       <w:r>
@@ -9663,7 +10627,7 @@
                     </pic:cNvPicPr>
                   </pic:nvPicPr>
                   <pic:blipFill>
-                    <a:blip r:embed="rId112">
+                    <a:blip r:embed="rId135">
                       <a:extLst>
                         <a:ext uri="{28A0092B-C50C-407E-A947-70E740481C1C}">
                           <a14:useLocalDpi xmlns:a14="http://schemas.microsoft.com/office/drawing/2010/main" val="0"/>
@@ -9696,11 +10660,6 @@
       </w:r>
     </w:p>
     <w:p>
-      <w:pPr>
-        <w:rPr>
-          <w:rFonts w:hint="eastAsia"/>
-        </w:rPr>
-      </w:pPr>
       <w:r>
         <w:rPr>
           <w:rFonts w:hint="eastAsia"/>
@@ -9792,10 +10751,10 @@
           <w:position w:val="-22"/>
         </w:rPr>
         <w:object w:dxaOrig="4420" w:dyaOrig="560">
-          <v:shape id="_x0000_i1742" type="#_x0000_t75" style="width:258.8pt;height:32.6pt" o:ole="">
-            <v:imagedata r:id="rId113" o:title=""/>
+          <v:shape id="_x0000_i1071" type="#_x0000_t75" style="width:258.6pt;height:32.85pt" o:ole="">
+            <v:imagedata r:id="rId136" o:title=""/>
           </v:shape>
-          <o:OLEObject Type="Embed" ProgID="Equation.DSMT4" ShapeID="_x0000_i1742" DrawAspect="Content" ObjectID="_1619130753" r:id="rId114"/>
+          <o:OLEObject Type="Embed" ProgID="Equation.DSMT4" ShapeID="_x0000_i1071" DrawAspect="Content" ObjectID="_1619298890" r:id="rId137"/>
         </w:object>
       </w:r>
       <w:r>
@@ -9837,10 +10796,10 @@
           <w:position w:val="-36"/>
         </w:rPr>
         <w:object w:dxaOrig="1320" w:dyaOrig="800">
-          <v:shape id="_x0000_i1744" type="#_x0000_t75" style="width:79.45pt;height:48.25pt" o:ole="">
-            <v:imagedata r:id="rId115" o:title=""/>
+          <v:shape id="_x0000_i1072" type="#_x0000_t75" style="width:79.5pt;height:48.4pt" o:ole="">
+            <v:imagedata r:id="rId138" o:title=""/>
           </v:shape>
-          <o:OLEObject Type="Embed" ProgID="Equation.DSMT4" ShapeID="_x0000_i1744" DrawAspect="Content" ObjectID="_1619130754" r:id="rId116"/>
+          <o:OLEObject Type="Embed" ProgID="Equation.DSMT4" ShapeID="_x0000_i1072" DrawAspect="Content" ObjectID="_1619298891" r:id="rId139"/>
         </w:object>
       </w:r>
       <w:r>
@@ -9898,7 +10857,7 @@
                     <pic:cNvPicPr/>
                   </pic:nvPicPr>
                   <pic:blipFill>
-                    <a:blip r:embed="rId117">
+                    <a:blip r:embed="rId140">
                       <a:extLst>
                         <a:ext uri="{28A0092B-C50C-407E-A947-70E740481C1C}">
                           <a14:useLocalDpi xmlns:a14="http://schemas.microsoft.com/office/drawing/2010/main" val="0"/>
@@ -10028,10 +10987,10 @@
           <w:position w:val="-30"/>
         </w:rPr>
         <w:object w:dxaOrig="4599" w:dyaOrig="560">
-          <v:shape id="_x0000_i1746" type="#_x0000_t75" style="width:297.5pt;height:36pt" o:ole="">
-            <v:imagedata r:id="rId118" o:title=""/>
+          <v:shape id="_x0000_i1073" type="#_x0000_t75" style="width:297.8pt;height:36.3pt" o:ole="">
+            <v:imagedata r:id="rId141" o:title=""/>
           </v:shape>
-          <o:OLEObject Type="Embed" ProgID="Equation.DSMT4" ShapeID="_x0000_i1746" DrawAspect="Content" ObjectID="_1619130755" r:id="rId119"/>
+          <o:OLEObject Type="Embed" ProgID="Equation.DSMT4" ShapeID="_x0000_i1073" DrawAspect="Content" ObjectID="_1619298892" r:id="rId142"/>
         </w:object>
       </w:r>
       <w:r>
@@ -10065,10 +11024,10 @@
           <w:position w:val="-30"/>
         </w:rPr>
         <w:object w:dxaOrig="4860" w:dyaOrig="560">
-          <v:shape id="_x0000_i1753" type="#_x0000_t75" style="width:296.85pt;height:33.95pt" o:ole="">
-            <v:imagedata r:id="rId120" o:title=""/>
+          <v:shape id="_x0000_i1074" type="#_x0000_t75" style="width:297.2pt;height:34pt" o:ole="">
+            <v:imagedata r:id="rId143" o:title=""/>
           </v:shape>
-          <o:OLEObject Type="Embed" ProgID="Equation.DSMT4" ShapeID="_x0000_i1753" DrawAspect="Content" ObjectID="_1619130756" r:id="rId121"/>
+          <o:OLEObject Type="Embed" ProgID="Equation.DSMT4" ShapeID="_x0000_i1074" DrawAspect="Content" ObjectID="_1619298893" r:id="rId144"/>
         </w:object>
       </w:r>
       <w:r>
@@ -10105,10 +11064,10 @@
           <w:position w:val="-14"/>
         </w:rPr>
         <w:object w:dxaOrig="460" w:dyaOrig="380">
-          <v:shape id="_x0000_i1768" type="#_x0000_t75" style="width:23.1pt;height:19pt" o:ole="">
-            <v:imagedata r:id="rId122" o:title=""/>
+          <v:shape id="_x0000_i1075" type="#_x0000_t75" style="width:23.05pt;height:19pt" o:ole="">
+            <v:imagedata r:id="rId145" o:title=""/>
           </v:shape>
-          <o:OLEObject Type="Embed" ProgID="Equation.DSMT4" ShapeID="_x0000_i1768" DrawAspect="Content" ObjectID="_1619130757" r:id="rId123"/>
+          <o:OLEObject Type="Embed" ProgID="Equation.DSMT4" ShapeID="_x0000_i1075" DrawAspect="Content" ObjectID="_1619298894" r:id="rId146"/>
         </w:object>
       </w:r>
       <w:r>
@@ -10122,10 +11081,10 @@
           <w:position w:val="-14"/>
         </w:rPr>
         <w:object w:dxaOrig="499" w:dyaOrig="380">
-          <v:shape id="_x0000_i1766" type="#_x0000_t75" style="width:25.15pt;height:19pt" o:ole="">
-            <v:imagedata r:id="rId124" o:title=""/>
+          <v:shape id="_x0000_i1076" type="#_x0000_t75" style="width:25.35pt;height:19pt" o:ole="">
+            <v:imagedata r:id="rId147" o:title=""/>
           </v:shape>
-          <o:OLEObject Type="Embed" ProgID="Equation.DSMT4" ShapeID="_x0000_i1766" DrawAspect="Content" ObjectID="_1619130758" r:id="rId125"/>
+          <o:OLEObject Type="Embed" ProgID="Equation.DSMT4" ShapeID="_x0000_i1076" DrawAspect="Content" ObjectID="_1619298895" r:id="rId148"/>
         </w:object>
       </w:r>
       <w:r>
@@ -10145,10 +11104,10 @@
           <w:position w:val="-10"/>
         </w:rPr>
         <w:object w:dxaOrig="200" w:dyaOrig="300">
-          <v:shape id="_x0000_i1761" type="#_x0000_t75" style="width:10.2pt;height:14.95pt" o:ole="">
-            <v:imagedata r:id="rId126" o:title=""/>
+          <v:shape id="_x0000_i1077" type="#_x0000_t75" style="width:10.35pt;height:15pt" o:ole="">
+            <v:imagedata r:id="rId149" o:title=""/>
           </v:shape>
-          <o:OLEObject Type="Embed" ProgID="Equation.DSMT4" ShapeID="_x0000_i1761" DrawAspect="Content" ObjectID="_1619130759" r:id="rId127"/>
+          <o:OLEObject Type="Embed" ProgID="Equation.DSMT4" ShapeID="_x0000_i1077" DrawAspect="Content" ObjectID="_1619298896" r:id="rId150"/>
         </w:object>
       </w:r>
       <w:r>
@@ -10179,10 +11138,10 @@
           <w:position w:val="-14"/>
         </w:rPr>
         <w:object w:dxaOrig="440" w:dyaOrig="380">
-          <v:shape id="_x0000_i1763" type="#_x0000_t75" style="width:21.75pt;height:19pt" o:ole="">
-            <v:imagedata r:id="rId128" o:title=""/>
+          <v:shape id="_x0000_i1078" type="#_x0000_t75" style="width:21.9pt;height:19pt" o:ole="">
+            <v:imagedata r:id="rId151" o:title=""/>
           </v:shape>
-          <o:OLEObject Type="Embed" ProgID="Equation.DSMT4" ShapeID="_x0000_i1763" DrawAspect="Content" ObjectID="_1619130760" r:id="rId129"/>
+          <o:OLEObject Type="Embed" ProgID="Equation.DSMT4" ShapeID="_x0000_i1078" DrawAspect="Content" ObjectID="_1619298897" r:id="rId152"/>
         </w:object>
       </w:r>
       <w:r>
@@ -10196,10 +11155,10 @@
           <w:position w:val="-14"/>
         </w:rPr>
         <w:object w:dxaOrig="480" w:dyaOrig="380">
-          <v:shape id="_x0000_i1764" type="#_x0000_t75" style="width:23.75pt;height:19pt" o:ole="">
-            <v:imagedata r:id="rId130" o:title=""/>
+          <v:shape id="_x0000_i1079" type="#_x0000_t75" style="width:23.6pt;height:19pt" o:ole="">
+            <v:imagedata r:id="rId153" o:title=""/>
           </v:shape>
-          <o:OLEObject Type="Embed" ProgID="Equation.DSMT4" ShapeID="_x0000_i1764" DrawAspect="Content" ObjectID="_1619130761" r:id="rId131"/>
+          <o:OLEObject Type="Embed" ProgID="Equation.DSMT4" ShapeID="_x0000_i1079" DrawAspect="Content" ObjectID="_1619298898" r:id="rId154"/>
         </w:object>
       </w:r>
       <w:r>
@@ -10219,10 +11178,10 @@
           <w:position w:val="-10"/>
         </w:rPr>
         <w:object w:dxaOrig="200" w:dyaOrig="300">
-          <v:shape id="_x0000_i1769" type="#_x0000_t75" style="width:10.2pt;height:14.95pt" o:ole="">
-            <v:imagedata r:id="rId126" o:title=""/>
+          <v:shape id="_x0000_i1080" type="#_x0000_t75" style="width:10.35pt;height:15pt" o:ole="">
+            <v:imagedata r:id="rId149" o:title=""/>
           </v:shape>
-          <o:OLEObject Type="Embed" ProgID="Equation.DSMT4" ShapeID="_x0000_i1769" DrawAspect="Content" ObjectID="_1619130762" r:id="rId132"/>
+          <o:OLEObject Type="Embed" ProgID="Equation.DSMT4" ShapeID="_x0000_i1080" DrawAspect="Content" ObjectID="_1619298899" r:id="rId155"/>
         </w:object>
       </w:r>
       <w:r>
@@ -10236,10 +11195,10 @@
           <w:position w:val="-10"/>
         </w:rPr>
         <w:object w:dxaOrig="480" w:dyaOrig="320">
-          <v:shape id="_x0000_i1770" type="#_x0000_t75" style="width:23.75pt;height:16.3pt" o:ole="">
-            <v:imagedata r:id="rId133" o:title=""/>
+          <v:shape id="_x0000_i1081" type="#_x0000_t75" style="width:23.6pt;height:16.15pt" o:ole="">
+            <v:imagedata r:id="rId156" o:title=""/>
           </v:shape>
-          <o:OLEObject Type="Embed" ProgID="Equation.DSMT4" ShapeID="_x0000_i1770" DrawAspect="Content" ObjectID="_1619130763" r:id="rId134"/>
+          <o:OLEObject Type="Embed" ProgID="Equation.DSMT4" ShapeID="_x0000_i1081" DrawAspect="Content" ObjectID="_1619298900" r:id="rId157"/>
         </w:object>
       </w:r>
       <w:r>
@@ -10259,10 +11218,10 @@
           <w:position w:val="-10"/>
         </w:rPr>
         <w:object w:dxaOrig="200" w:dyaOrig="300">
-          <v:shape id="_x0000_i1771" type="#_x0000_t75" style="width:10.2pt;height:14.95pt" o:ole="">
-            <v:imagedata r:id="rId126" o:title=""/>
+          <v:shape id="_x0000_i1082" type="#_x0000_t75" style="width:10.35pt;height:15pt" o:ole="">
+            <v:imagedata r:id="rId149" o:title=""/>
           </v:shape>
-          <o:OLEObject Type="Embed" ProgID="Equation.DSMT4" ShapeID="_x0000_i1771" DrawAspect="Content" ObjectID="_1619130764" r:id="rId135"/>
+          <o:OLEObject Type="Embed" ProgID="Equation.DSMT4" ShapeID="_x0000_i1082" DrawAspect="Content" ObjectID="_1619298901" r:id="rId158"/>
         </w:object>
       </w:r>
       <w:r>
@@ -10276,27 +11235,34 @@
           <w:position w:val="-10"/>
         </w:rPr>
         <w:object w:dxaOrig="499" w:dyaOrig="320">
-          <v:shape id="_x0000_i1772" type="#_x0000_t75" style="width:25.15pt;height:16.3pt" o:ole="">
-            <v:imagedata r:id="rId136" o:title=""/>
+          <v:shape id="_x0000_i1083" type="#_x0000_t75" style="width:25.35pt;height:16.15pt" o:ole="">
+            <v:imagedata r:id="rId159" o:title=""/>
           </v:shape>
-          <o:OLEObject Type="Embed" ProgID="Equation.DSMT4" ShapeID="_x0000_i1772" DrawAspect="Content" ObjectID="_1619130765" r:id="rId137"/>
+          <o:OLEObject Type="Embed" ProgID="Equation.DSMT4" ShapeID="_x0000_i1083" DrawAspect="Content" ObjectID="_1619298902" r:id="rId160"/>
         </w:object>
       </w:r>
       <w:r>
         <w:rPr>
           <w:rFonts w:hint="eastAsia"/>
         </w:rPr>
-        <w:t>表示节点</w:t>
+        <w:t>表示节</w:t>
+      </w:r>
+      <w:r>
+        <w:rPr>
+          <w:rFonts w:hint="eastAsia"/>
+        </w:rPr>
+        <w:lastRenderedPageBreak/>
+        <w:t>点</w:t>
       </w:r>
       <w:r>
         <w:rPr>
           <w:position w:val="-10"/>
         </w:rPr>
         <w:object w:dxaOrig="200" w:dyaOrig="300">
-          <v:shape id="_x0000_i1773" type="#_x0000_t75" style="width:10.2pt;height:14.95pt" o:ole="">
-            <v:imagedata r:id="rId126" o:title=""/>
+          <v:shape id="_x0000_i1084" type="#_x0000_t75" style="width:10.35pt;height:15pt" o:ole="">
+            <v:imagedata r:id="rId149" o:title=""/>
           </v:shape>
-          <o:OLEObject Type="Embed" ProgID="Equation.DSMT4" ShapeID="_x0000_i1773" DrawAspect="Content" ObjectID="_1619130766" r:id="rId138"/>
+          <o:OLEObject Type="Embed" ProgID="Equation.DSMT4" ShapeID="_x0000_i1084" DrawAspect="Content" ObjectID="_1619298903" r:id="rId161"/>
         </w:object>
       </w:r>
       <w:r>
@@ -10354,13 +11320,7 @@
         <w:t>目标函数</w:t>
       </w:r>
     </w:p>
-    <w:p>
-      <w:pPr>
-        <w:rPr>
-          <w:rFonts w:hint="eastAsia"/>
-        </w:rPr>
-      </w:pPr>
-    </w:p>
+    <w:p/>
     <w:p>
       <w:pPr>
         <w:pStyle w:val="2"/>
@@ -10370,7 +11330,7 @@
         </w:numPr>
         <w:spacing w:before="163" w:after="163"/>
       </w:pPr>
-      <w:bookmarkStart w:id="24" w:name="_Toc8417234"/>
+      <w:bookmarkStart w:id="23" w:name="_Toc8417234"/>
       <w:r>
         <w:rPr>
           <w:rFonts w:hint="eastAsia"/>
@@ -10383,7 +11343,7 @@
         </w:rPr>
         <w:t>松弛</w:t>
       </w:r>
-      <w:bookmarkEnd w:id="24"/>
+      <w:bookmarkEnd w:id="23"/>
     </w:p>
     <w:p>
       <w:pPr>
@@ -10520,10 +11480,10 @@
           <w:position w:val="-12"/>
         </w:rPr>
         <w:object w:dxaOrig="279" w:dyaOrig="380">
-          <v:shape id="_x0000_i1774" type="#_x0000_t75" style="width:14.25pt;height:19pt" o:ole="">
-            <v:imagedata r:id="rId139" o:title=""/>
+          <v:shape id="_x0000_i1085" type="#_x0000_t75" style="width:14.4pt;height:19pt" o:ole="">
+            <v:imagedata r:id="rId162" o:title=""/>
           </v:shape>
-          <o:OLEObject Type="Embed" ProgID="Equation.DSMT4" ShapeID="_x0000_i1774" DrawAspect="Content" ObjectID="_1619130767" r:id="rId140"/>
+          <o:OLEObject Type="Embed" ProgID="Equation.DSMT4" ShapeID="_x0000_i1085" DrawAspect="Content" ObjectID="_1619298904" r:id="rId163"/>
         </w:object>
       </w:r>
       <w:r>
@@ -10543,10 +11503,10 @@
           <w:position w:val="-14"/>
         </w:rPr>
         <w:object w:dxaOrig="260" w:dyaOrig="400">
-          <v:shape id="_x0000_i1775" type="#_x0000_t75" style="width:12.9pt;height:19.7pt" o:ole="">
-            <v:imagedata r:id="rId141" o:title=""/>
+          <v:shape id="_x0000_i1086" type="#_x0000_t75" style="width:12.65pt;height:19.6pt" o:ole="">
+            <v:imagedata r:id="rId164" o:title=""/>
           </v:shape>
-          <o:OLEObject Type="Embed" ProgID="Equation.DSMT4" ShapeID="_x0000_i1775" DrawAspect="Content" ObjectID="_1619130768" r:id="rId142"/>
+          <o:OLEObject Type="Embed" ProgID="Equation.DSMT4" ShapeID="_x0000_i1086" DrawAspect="Content" ObjectID="_1619298905" r:id="rId165"/>
         </w:object>
       </w:r>
     </w:p>
@@ -10560,10 +11520,10 @@
           <w:position w:val="-14"/>
         </w:rPr>
         <w:object w:dxaOrig="2180" w:dyaOrig="400">
-          <v:shape id="_x0000_i1776" type="#_x0000_t75" style="width:138.55pt;height:25.15pt" o:ole="">
-            <v:imagedata r:id="rId143" o:title=""/>
+          <v:shape id="_x0000_i1087" type="#_x0000_t75" style="width:138.8pt;height:25.35pt" o:ole="">
+            <v:imagedata r:id="rId166" o:title=""/>
           </v:shape>
-          <o:OLEObject Type="Embed" ProgID="Equation.DSMT4" ShapeID="_x0000_i1776" DrawAspect="Content" ObjectID="_1619130769" r:id="rId144"/>
+          <o:OLEObject Type="Embed" ProgID="Equation.DSMT4" ShapeID="_x0000_i1087" DrawAspect="Content" ObjectID="_1619298906" r:id="rId167"/>
         </w:object>
       </w:r>
       <w:r>
@@ -10611,10 +11571,10 @@
           <w:position w:val="-22"/>
         </w:rPr>
         <w:object w:dxaOrig="4260" w:dyaOrig="560">
-          <v:shape id="_x0000_i1778" type="#_x0000_t75" style="width:244.55pt;height:31.9pt" o:ole="">
-            <v:imagedata r:id="rId145" o:title=""/>
+          <v:shape id="_x0000_i1088" type="#_x0000_t75" style="width:244.8pt;height:31.7pt" o:ole="">
+            <v:imagedata r:id="rId168" o:title=""/>
           </v:shape>
-          <o:OLEObject Type="Embed" ProgID="Equation.DSMT4" ShapeID="_x0000_i1778" DrawAspect="Content" ObjectID="_1619130770" r:id="rId146"/>
+          <o:OLEObject Type="Embed" ProgID="Equation.DSMT4" ShapeID="_x0000_i1088" DrawAspect="Content" ObjectID="_1619298907" r:id="rId169"/>
         </w:object>
       </w:r>
       <w:r>
@@ -10674,19 +11634,16 @@
     <w:p>
       <w:pPr>
         <w:jc w:val="center"/>
-        <w:rPr>
-          <w:rFonts w:hint="eastAsia"/>
-        </w:rPr>
       </w:pPr>
       <w:r>
         <w:rPr>
           <w:position w:val="-30"/>
         </w:rPr>
         <w:object w:dxaOrig="4540" w:dyaOrig="560">
-          <v:shape id="_x0000_i1781" type="#_x0000_t75" style="width:265.6pt;height:32.6pt" o:ole="">
-            <v:imagedata r:id="rId147" o:title=""/>
+          <v:shape id="_x0000_i1089" type="#_x0000_t75" style="width:265.55pt;height:32.85pt" o:ole="">
+            <v:imagedata r:id="rId170" o:title=""/>
           </v:shape>
-          <o:OLEObject Type="Embed" ProgID="Equation.DSMT4" ShapeID="_x0000_i1781" DrawAspect="Content" ObjectID="_1619130771" r:id="rId148"/>
+          <o:OLEObject Type="Embed" ProgID="Equation.DSMT4" ShapeID="_x0000_i1089" DrawAspect="Content" ObjectID="_1619298908" r:id="rId171"/>
         </w:object>
       </w:r>
       <w:r>
@@ -10720,10 +11677,10 @@
           <w:position w:val="-30"/>
         </w:rPr>
         <w:object w:dxaOrig="4780" w:dyaOrig="560">
-          <v:shape id="_x0000_i1780" type="#_x0000_t75" style="width:270.35pt;height:31.25pt" o:ole="">
-            <v:imagedata r:id="rId149" o:title=""/>
+          <v:shape id="_x0000_i1090" type="#_x0000_t75" style="width:270.15pt;height:31.1pt" o:ole="">
+            <v:imagedata r:id="rId172" o:title=""/>
           </v:shape>
-          <o:OLEObject Type="Embed" ProgID="Equation.DSMT4" ShapeID="_x0000_i1780" DrawAspect="Content" ObjectID="_1619130772" r:id="rId150"/>
+          <o:OLEObject Type="Embed" ProgID="Equation.DSMT4" ShapeID="_x0000_i1090" DrawAspect="Content" ObjectID="_1619298909" r:id="rId173"/>
         </w:object>
       </w:r>
       <w:r>
@@ -10765,10 +11722,10 @@
           <w:position w:val="-14"/>
         </w:rPr>
         <w:object w:dxaOrig="1480" w:dyaOrig="400">
-          <v:shape id="_x0000_i1786" type="#_x0000_t75" style="width:99.85pt;height:26.5pt" o:ole="">
-            <v:imagedata r:id="rId151" o:title=""/>
+          <v:shape id="_x0000_i1091" type="#_x0000_t75" style="width:99.65pt;height:26.5pt" o:ole="">
+            <v:imagedata r:id="rId174" o:title=""/>
           </v:shape>
-          <o:OLEObject Type="Embed" ProgID="Equation.DSMT4" ShapeID="_x0000_i1786" DrawAspect="Content" ObjectID="_1619130773" r:id="rId152"/>
+          <o:OLEObject Type="Embed" ProgID="Equation.DSMT4" ShapeID="_x0000_i1091" DrawAspect="Content" ObjectID="_1619298910" r:id="rId175"/>
         </w:object>
       </w:r>
       <w:r>
@@ -10810,10 +11767,10 @@
           <w:position w:val="-30"/>
         </w:rPr>
         <w:object w:dxaOrig="1340" w:dyaOrig="560">
-          <v:shape id="_x0000_i1789" type="#_x0000_t75" style="width:80.85pt;height:33.3pt" o:ole="">
-            <v:imagedata r:id="rId153" o:title=""/>
+          <v:shape id="_x0000_i1092" type="#_x0000_t75" style="width:80.65pt;height:33.4pt" o:ole="">
+            <v:imagedata r:id="rId176" o:title=""/>
           </v:shape>
-          <o:OLEObject Type="Embed" ProgID="Equation.DSMT4" ShapeID="_x0000_i1789" DrawAspect="Content" ObjectID="_1619130774" r:id="rId154"/>
+          <o:OLEObject Type="Embed" ProgID="Equation.DSMT4" ShapeID="_x0000_i1092" DrawAspect="Content" ObjectID="_1619298911" r:id="rId177"/>
         </w:object>
       </w:r>
       <w:r>
@@ -10839,11 +11796,6 @@
       </w:r>
     </w:p>
     <w:p>
-      <w:pPr>
-        <w:rPr>
-          <w:rFonts w:hint="eastAsia"/>
-        </w:rPr>
-      </w:pPr>
       <w:r>
         <w:rPr>
           <w:rFonts w:hint="eastAsia"/>
@@ -10858,10 +11810,10 @@
           <w:position w:val="-6"/>
         </w:rPr>
         <w:object w:dxaOrig="180" w:dyaOrig="220">
-          <v:shape id="_x0000_i1791" type="#_x0000_t75" style="width:8.85pt;height:10.85pt" o:ole="">
-            <v:imagedata r:id="rId155" o:title=""/>
+          <v:shape id="_x0000_i1093" type="#_x0000_t75" style="width:8.65pt;height:10.95pt" o:ole="">
+            <v:imagedata r:id="rId178" o:title=""/>
           </v:shape>
-          <o:OLEObject Type="Embed" ProgID="Equation.DSMT4" ShapeID="_x0000_i1791" DrawAspect="Content" ObjectID="_1619130775" r:id="rId156"/>
+          <o:OLEObject Type="Embed" ProgID="Equation.DSMT4" ShapeID="_x0000_i1093" DrawAspect="Content" ObjectID="_1619298912" r:id="rId179"/>
         </w:object>
       </w:r>
       <w:r>
@@ -10875,10 +11827,10 @@
           <w:position w:val="-6"/>
         </w:rPr>
         <w:object w:dxaOrig="139" w:dyaOrig="260">
-          <v:shape id="_x0000_i1792" type="#_x0000_t75" style="width:6.8pt;height:12.9pt" o:ole="">
-            <v:imagedata r:id="rId157" o:title=""/>
+          <v:shape id="_x0000_i1094" type="#_x0000_t75" style="width:6.9pt;height:12.65pt" o:ole="">
+            <v:imagedata r:id="rId180" o:title=""/>
           </v:shape>
-          <o:OLEObject Type="Embed" ProgID="Equation.DSMT4" ShapeID="_x0000_i1792" DrawAspect="Content" ObjectID="_1619130776" r:id="rId158"/>
+          <o:OLEObject Type="Embed" ProgID="Equation.DSMT4" ShapeID="_x0000_i1094" DrawAspect="Content" ObjectID="_1619298913" r:id="rId181"/>
         </w:object>
       </w:r>
       <w:r>
@@ -10889,10 +11841,10 @@
           <w:position w:val="-10"/>
         </w:rPr>
         <w:object w:dxaOrig="200" w:dyaOrig="300">
-          <v:shape id="_x0000_i1793" type="#_x0000_t75" style="width:10.2pt;height:14.95pt" o:ole="">
-            <v:imagedata r:id="rId159" o:title=""/>
+          <v:shape id="_x0000_i1095" type="#_x0000_t75" style="width:10.35pt;height:15pt" o:ole="">
+            <v:imagedata r:id="rId182" o:title=""/>
           </v:shape>
-          <o:OLEObject Type="Embed" ProgID="Equation.DSMT4" ShapeID="_x0000_i1793" DrawAspect="Content" ObjectID="_1619130777" r:id="rId160"/>
+          <o:OLEObject Type="Embed" ProgID="Equation.DSMT4" ShapeID="_x0000_i1095" DrawAspect="Content" ObjectID="_1619298914" r:id="rId183"/>
         </w:object>
       </w:r>
       <w:r>
@@ -10975,6 +11927,7 @@
         <w:rPr>
           <w:rFonts w:hint="eastAsia"/>
         </w:rPr>
+        <w:lastRenderedPageBreak/>
         <w:t>（</w:t>
       </w:r>
       <w:r>
@@ -11011,179 +11964,282 @@
         <w:rPr>
           <w:rFonts w:hint="eastAsia"/>
         </w:rPr>
-        <w:t>）等式约束任是二次形式，需要进</w:t>
-      </w:r>
+        <w:t>）等式约束任是二次形式，需要进一步进行松弛得到：</w:t>
+      </w:r>
+    </w:p>
+    <w:p>
+      <w:pPr>
+        <w:jc w:val="center"/>
+      </w:pPr>
+      <w:r>
+        <w:rPr>
+          <w:position w:val="-14"/>
+        </w:rPr>
+        <w:object w:dxaOrig="1460" w:dyaOrig="400">
+          <v:shape id="_x0000_i1096" type="#_x0000_t75" style="width:90.45pt;height:24.2pt" o:ole="">
+            <v:imagedata r:id="rId184" o:title=""/>
+          </v:shape>
+          <o:OLEObject Type="Embed" ProgID="Equation.DSMT4" ShapeID="_x0000_i1096" DrawAspect="Content" ObjectID="_1619298915" r:id="rId185"/>
+        </w:object>
+      </w:r>
+      <w:r>
+        <w:t xml:space="preserve">       </w:t>
+      </w:r>
+      <w:r>
+        <w:rPr>
+          <w:rFonts w:hint="eastAsia"/>
+        </w:rPr>
+        <w:t>（</w:t>
+      </w:r>
+      <w:r>
+        <w:rPr>
+          <w:rFonts w:hint="eastAsia"/>
+        </w:rPr>
+        <w:t>3-12</w:t>
+      </w:r>
+      <w:r>
+        <w:rPr>
+          <w:rFonts w:hint="eastAsia"/>
+        </w:rPr>
+        <w:t>）</w:t>
+      </w:r>
+    </w:p>
+    <w:p>
+      <w:r>
+        <w:rPr>
+          <w:rFonts w:hint="eastAsia"/>
+        </w:rPr>
+        <w:t>左式可以变形为下面的形式</w:t>
+      </w:r>
+    </w:p>
+    <w:p>
+      <w:pPr>
+        <w:jc w:val="center"/>
+      </w:pPr>
+      <w:r>
+        <w:rPr>
+          <w:position w:val="-12"/>
+        </w:rPr>
+        <w:object w:dxaOrig="3100" w:dyaOrig="380">
+          <v:shape id="_x0000_i1097" type="#_x0000_t75" style="width:173.95pt;height:21.3pt" o:ole="">
+            <v:imagedata r:id="rId186" o:title=""/>
+          </v:shape>
+          <o:OLEObject Type="Embed" ProgID="Equation.DSMT4" ShapeID="_x0000_i1097" DrawAspect="Content" ObjectID="_1619298916" r:id="rId187"/>
+        </w:object>
+      </w:r>
+      <w:r>
+        <w:t xml:space="preserve">    </w:t>
+      </w:r>
+      <w:r>
+        <w:rPr>
+          <w:rFonts w:hint="eastAsia"/>
+        </w:rPr>
+        <w:t>（</w:t>
+      </w:r>
+      <w:r>
+        <w:rPr>
+          <w:rFonts w:hint="eastAsia"/>
+        </w:rPr>
+        <w:t>3-13</w:t>
+      </w:r>
+      <w:r>
+        <w:rPr>
+          <w:rFonts w:hint="eastAsia"/>
+        </w:rPr>
+        <w:t>）</w:t>
+      </w:r>
+    </w:p>
+    <w:p>
+      <w:r>
+        <w:rPr>
+          <w:rFonts w:hint="eastAsia"/>
+        </w:rPr>
+        <w:t>进一步的（</w:t>
+      </w:r>
+      <w:r>
+        <w:rPr>
+          <w:rFonts w:hint="eastAsia"/>
+        </w:rPr>
+        <w:t>3-12</w:t>
+      </w:r>
+      <w:r>
+        <w:rPr>
+          <w:rFonts w:hint="eastAsia"/>
+        </w:rPr>
+        <w:t>）可以化简为</w:t>
+      </w:r>
+    </w:p>
+    <w:p>
+      <w:pPr>
+        <w:jc w:val="center"/>
+      </w:pPr>
+      <w:r>
+        <w:rPr>
+          <w:position w:val="-14"/>
+        </w:rPr>
+        <w:object w:dxaOrig="3260" w:dyaOrig="400">
+          <v:shape id="_x0000_i1098" type="#_x0000_t75" style="width:182pt;height:22.45pt" o:ole="">
+            <v:imagedata r:id="rId188" o:title=""/>
+          </v:shape>
+          <o:OLEObject Type="Embed" ProgID="Equation.DSMT4" ShapeID="_x0000_i1098" DrawAspect="Content" ObjectID="_1619298917" r:id="rId189"/>
+        </w:object>
+      </w:r>
+      <w:r>
+        <w:t xml:space="preserve">    </w:t>
+      </w:r>
+      <w:r>
+        <w:rPr>
+          <w:rFonts w:hint="eastAsia"/>
+        </w:rPr>
+        <w:t>（</w:t>
+      </w:r>
+      <w:r>
+        <w:rPr>
+          <w:rFonts w:hint="eastAsia"/>
+        </w:rPr>
+        <w:t>3-14</w:t>
+      </w:r>
+      <w:r>
+        <w:rPr>
+          <w:rFonts w:hint="eastAsia"/>
+        </w:rPr>
+        <w:t>）</w:t>
+      </w:r>
+    </w:p>
+    <w:p>
+      <w:r>
+        <w:rPr>
+          <w:rFonts w:hint="eastAsia"/>
+        </w:rPr>
+        <w:t>进一步进行等价变形，将（</w:t>
+      </w:r>
+      <w:r>
+        <w:rPr>
+          <w:rFonts w:hint="eastAsia"/>
+        </w:rPr>
+        <w:t>3-12</w:t>
+      </w:r>
+      <w:r>
+        <w:rPr>
+          <w:rFonts w:hint="eastAsia"/>
+        </w:rPr>
+        <w:t>）化为</w:t>
+      </w:r>
+      <w:proofErr w:type="gramStart"/>
+      <w:r>
+        <w:rPr>
+          <w:rFonts w:hint="eastAsia"/>
+        </w:rPr>
+        <w:t>二阶锥的</w:t>
+      </w:r>
+      <w:proofErr w:type="gramEnd"/>
+      <w:r>
+        <w:rPr>
+          <w:rFonts w:hint="eastAsia"/>
+        </w:rPr>
+        <w:t>标准形式：</w:t>
+      </w:r>
+    </w:p>
+    <w:p>
+      <w:pPr>
+        <w:jc w:val="center"/>
+      </w:pPr>
+      <w:r>
+        <w:rPr>
+          <w:position w:val="-54"/>
+        </w:rPr>
+        <w:object w:dxaOrig="1840" w:dyaOrig="1180">
+          <v:shape id="_x0000_i1099" type="#_x0000_t75" style="width:111.15pt;height:1in" o:ole="">
+            <v:imagedata r:id="rId190" o:title=""/>
+          </v:shape>
+          <o:OLEObject Type="Embed" ProgID="Equation.DSMT4" ShapeID="_x0000_i1099" DrawAspect="Content" ObjectID="_1619298918" r:id="rId191"/>
+        </w:object>
+      </w:r>
+      <w:r>
+        <w:t xml:space="preserve">    </w:t>
+      </w:r>
+      <w:r>
+        <w:rPr>
+          <w:rFonts w:hint="eastAsia"/>
+        </w:rPr>
+        <w:t>（</w:t>
+      </w:r>
+      <w:r>
+        <w:rPr>
+          <w:rFonts w:hint="eastAsia"/>
+        </w:rPr>
+        <w:t>3-1</w:t>
+      </w:r>
+      <w:r>
+        <w:rPr>
+          <w:rFonts w:hint="eastAsia"/>
+        </w:rPr>
+        <w:t>5</w:t>
+      </w:r>
+      <w:r>
+        <w:rPr>
+          <w:rFonts w:hint="eastAsia"/>
+        </w:rPr>
+        <w:t>）</w:t>
+      </w:r>
+    </w:p>
+    <w:p>
+      <w:r>
+        <w:rPr>
+          <w:rFonts w:hint="eastAsia"/>
+        </w:rPr>
+        <w:t>经过上面一系列变形处理，最初的最优潮流问题转化为下面的格式：</w:t>
+      </w:r>
+    </w:p>
+    <w:p>
+      <w:pPr>
+        <w:jc w:val="center"/>
+      </w:pPr>
+      <w:r>
+        <w:rPr>
+          <w:position w:val="-50"/>
+        </w:rPr>
+        <w:object w:dxaOrig="4920" w:dyaOrig="6240">
+          <v:shape id="_x0000_i1100" type="#_x0000_t75" style="width:274.2pt;height:347.9pt" o:ole="">
+            <v:imagedata r:id="rId192" o:title=""/>
+          </v:shape>
+          <o:OLEObject Type="Embed" ProgID="Equation.DSMT4" ShapeID="_x0000_i1100" DrawAspect="Content" ObjectID="_1619298919" r:id="rId193"/>
+        </w:object>
+      </w:r>
+      <w:r>
+        <w:t xml:space="preserve">     </w:t>
+      </w:r>
+      <w:r>
+        <w:rPr>
+          <w:rFonts w:hint="eastAsia"/>
+        </w:rPr>
+        <w:t>（</w:t>
+      </w:r>
+      <w:r>
+        <w:rPr>
+          <w:rFonts w:hint="eastAsia"/>
+        </w:rPr>
+        <w:t>3-1</w:t>
+      </w:r>
+      <w:r>
+        <w:rPr>
+          <w:rFonts w:hint="eastAsia"/>
+        </w:rPr>
+        <w:t>6</w:t>
+      </w:r>
+      <w:r>
+        <w:rPr>
+          <w:rFonts w:hint="eastAsia"/>
+        </w:rPr>
+        <w:t>）</w:t>
+      </w:r>
+    </w:p>
+    <w:p>
       <w:r>
         <w:rPr>
           <w:rFonts w:hint="eastAsia"/>
         </w:rPr>
         <w:lastRenderedPageBreak/>
-        <w:t>一步进行松弛得到：</w:t>
-      </w:r>
-    </w:p>
-    <w:p>
-      <w:pPr>
-        <w:jc w:val="center"/>
-      </w:pPr>
-      <w:r>
-        <w:rPr>
-          <w:position w:val="-14"/>
-        </w:rPr>
-        <w:object w:dxaOrig="1460" w:dyaOrig="400">
-          <v:shape id="_x0000_i1794" type="#_x0000_t75" style="width:90.35pt;height:24.45pt" o:ole="">
-            <v:imagedata r:id="rId161" o:title=""/>
-          </v:shape>
-          <o:OLEObject Type="Embed" ProgID="Equation.DSMT4" ShapeID="_x0000_i1794" DrawAspect="Content" ObjectID="_1619130778" r:id="rId162"/>
-        </w:object>
-      </w:r>
-      <w:r>
-        <w:t xml:space="preserve">       </w:t>
-      </w:r>
-      <w:r>
-        <w:rPr>
-          <w:rFonts w:hint="eastAsia"/>
-        </w:rPr>
-        <w:t>（</w:t>
-      </w:r>
-      <w:r>
-        <w:rPr>
-          <w:rFonts w:hint="eastAsia"/>
-        </w:rPr>
-        <w:t>3-12</w:t>
-      </w:r>
-      <w:r>
-        <w:rPr>
-          <w:rFonts w:hint="eastAsia"/>
-        </w:rPr>
-        <w:t>）</w:t>
-      </w:r>
-    </w:p>
-    <w:p>
-      <w:r>
-        <w:rPr>
-          <w:rFonts w:hint="eastAsia"/>
-        </w:rPr>
-        <w:t>进一步进行等价变形，将（</w:t>
-      </w:r>
-      <w:r>
-        <w:rPr>
-          <w:rFonts w:hint="eastAsia"/>
-        </w:rPr>
-        <w:t>3-12</w:t>
-      </w:r>
-      <w:r>
-        <w:rPr>
-          <w:rFonts w:hint="eastAsia"/>
-        </w:rPr>
-        <w:t>）化为</w:t>
-      </w:r>
-      <w:proofErr w:type="gramStart"/>
-      <w:r>
-        <w:rPr>
-          <w:rFonts w:hint="eastAsia"/>
-        </w:rPr>
-        <w:t>二阶锥的</w:t>
-      </w:r>
-      <w:proofErr w:type="gramEnd"/>
-      <w:r>
-        <w:rPr>
-          <w:rFonts w:hint="eastAsia"/>
-        </w:rPr>
-        <w:t>标准形式：</w:t>
-      </w:r>
-    </w:p>
-    <w:p>
-      <w:pPr>
-        <w:jc w:val="center"/>
-      </w:pPr>
-      <w:r>
-        <w:rPr>
-          <w:position w:val="-54"/>
-        </w:rPr>
-        <w:object w:dxaOrig="1840" w:dyaOrig="1180">
-          <v:shape id="_x0000_i1796" type="#_x0000_t75" style="width:111.4pt;height:1in" o:ole="">
-            <v:imagedata r:id="rId163" o:title=""/>
-          </v:shape>
-          <o:OLEObject Type="Embed" ProgID="Equation.DSMT4" ShapeID="_x0000_i1796" DrawAspect="Content" ObjectID="_1619130779" r:id="rId164"/>
-        </w:object>
-      </w:r>
-      <w:r>
-        <w:t xml:space="preserve">    </w:t>
-      </w:r>
-      <w:r>
-        <w:rPr>
-          <w:rFonts w:hint="eastAsia"/>
-        </w:rPr>
-        <w:t>（</w:t>
-      </w:r>
-      <w:r>
-        <w:rPr>
-          <w:rFonts w:hint="eastAsia"/>
-        </w:rPr>
-        <w:t>3-13</w:t>
-      </w:r>
-      <w:r>
-        <w:rPr>
-          <w:rFonts w:hint="eastAsia"/>
-        </w:rPr>
-        <w:t>）</w:t>
-      </w:r>
-    </w:p>
-    <w:p>
-      <w:r>
-        <w:rPr>
-          <w:rFonts w:hint="eastAsia"/>
-        </w:rPr>
-        <w:t>经过上面一系列变形处理，最初的最优潮流问题转化为下面的格式：</w:t>
-      </w:r>
-    </w:p>
-    <w:p>
-      <w:pPr>
-        <w:jc w:val="center"/>
-      </w:pPr>
-      <w:r>
-        <w:rPr>
-          <w:position w:val="-50"/>
-        </w:rPr>
-        <w:object w:dxaOrig="4920" w:dyaOrig="6240">
-          <v:shape id="_x0000_i1799" type="#_x0000_t75" style="width:270.35pt;height:343pt" o:ole="">
-            <v:imagedata r:id="rId165" o:title=""/>
-          </v:shape>
-          <o:OLEObject Type="Embed" ProgID="Equation.DSMT4" ShapeID="_x0000_i1799" DrawAspect="Content" ObjectID="_1619130780" r:id="rId166"/>
-        </w:object>
-      </w:r>
-      <w:r>
-        <w:t xml:space="preserve">     </w:t>
-      </w:r>
-      <w:r>
-        <w:rPr>
-          <w:rFonts w:hint="eastAsia"/>
-        </w:rPr>
-        <w:t>（</w:t>
-      </w:r>
-      <w:r>
-        <w:rPr>
-          <w:rFonts w:hint="eastAsia"/>
-        </w:rPr>
-        <w:t>3-14</w:t>
-      </w:r>
-      <w:r>
-        <w:rPr>
-          <w:rFonts w:hint="eastAsia"/>
-        </w:rPr>
-        <w:t>）</w:t>
-      </w:r>
-    </w:p>
-    <w:p>
-      <w:pPr>
-        <w:rPr>
-          <w:rFonts w:hint="eastAsia"/>
-        </w:rPr>
-      </w:pPr>
-      <w:r>
-        <w:rPr>
-          <w:rFonts w:hint="eastAsia"/>
-        </w:rPr>
         <w:t>现在最优潮流模型具有了</w:t>
       </w:r>
       <w:r>
@@ -11219,24 +12275,21 @@
           <w:numId w:val="5"/>
         </w:numPr>
         <w:spacing w:before="163" w:after="163"/>
-        <w:rPr>
-          <w:rFonts w:hint="eastAsia"/>
-        </w:rPr>
-      </w:pPr>
-      <w:bookmarkStart w:id="25" w:name="_Toc8417235"/>
+      </w:pPr>
+      <w:bookmarkStart w:id="24" w:name="_Toc8417235"/>
       <w:r>
         <w:rPr>
           <w:rFonts w:hint="eastAsia"/>
         </w:rPr>
         <w:t>本章小结</w:t>
       </w:r>
-      <w:bookmarkEnd w:id="25"/>
+      <w:bookmarkEnd w:id="24"/>
     </w:p>
     <w:p>
       <w:pPr>
         <w:sectPr>
-          <w:headerReference w:type="default" r:id="rId167"/>
-          <w:footerReference w:type="default" r:id="rId168"/>
+          <w:headerReference w:type="default" r:id="rId194"/>
+          <w:footerReference w:type="default" r:id="rId195"/>
           <w:pgSz w:w="11906" w:h="16838"/>
           <w:pgMar w:top="1418" w:right="1418" w:bottom="1418" w:left="1418" w:header="851" w:footer="850" w:gutter="0"/>
           <w:cols w:space="720"/>
@@ -11248,6 +12301,120 @@
           <w:rFonts w:hint="eastAsia"/>
         </w:rPr>
         <w:t xml:space="preserve"> </w:t>
+      </w:r>
+      <w:r>
+        <w:t xml:space="preserve"> </w:t>
+      </w:r>
+      <w:r>
+        <w:rPr>
+          <w:rFonts w:hint="eastAsia"/>
+        </w:rPr>
+        <w:t>本章主要是介绍了如何对于非线性的最优潮流问题进行变换，得到一个最终的标准</w:t>
+      </w:r>
+      <w:r>
+        <w:rPr>
+          <w:rFonts w:hint="eastAsia"/>
+        </w:rPr>
+        <w:t>SOCP</w:t>
+      </w:r>
+      <w:r>
+        <w:rPr>
+          <w:rFonts w:hint="eastAsia"/>
+        </w:rPr>
+        <w:t>问题。</w:t>
+      </w:r>
+      <w:r>
+        <w:t xml:space="preserve"> </w:t>
+      </w:r>
+      <w:r>
+        <w:rPr>
+          <w:rFonts w:hint="eastAsia"/>
+        </w:rPr>
+        <w:t>要建立最优潮流问题的模型，先要确定对于电力系统的潮流模型。一般来说有两种常用的模型——节点注入模型和支路潮流模型。支路潮流模型比较适合辐射状电网结构，而且对于潮流计算来说比较简便。所以本文采用支路潮流模型，并稍加修改使得能够适用于网状电网结构。之后确定模型的目标函数、不等式约束和等式约束，很重要的一步是选定哪些变量作为控制变量。按照经典的静态最优潮流思想搭建出来的模型是非线性优化的模型，一般来说不好在多项式时间内解决。本文采用</w:t>
+      </w:r>
+      <w:proofErr w:type="gramStart"/>
+      <w:r>
+        <w:rPr>
+          <w:rFonts w:hint="eastAsia"/>
+        </w:rPr>
+        <w:t>凸</w:t>
+      </w:r>
+      <w:proofErr w:type="gramEnd"/>
+      <w:r>
+        <w:rPr>
+          <w:rFonts w:hint="eastAsia"/>
+        </w:rPr>
+        <w:t>松弛</w:t>
+      </w:r>
+      <w:r>
+        <w:rPr>
+          <w:rFonts w:hint="eastAsia"/>
+        </w:rPr>
+        <w:t>中</w:t>
+      </w:r>
+      <w:r>
+        <w:rPr>
+          <w:rFonts w:hint="eastAsia"/>
+        </w:rPr>
+        <w:t>SOC</w:t>
+      </w:r>
+      <w:r>
+        <w:rPr>
+          <w:rFonts w:hint="eastAsia"/>
+        </w:rPr>
+        <w:t>松弛</w:t>
+      </w:r>
+      <w:r>
+        <w:rPr>
+          <w:rFonts w:hint="eastAsia"/>
+        </w:rPr>
+        <w:t>的手段，进行一系列的</w:t>
+      </w:r>
+      <w:proofErr w:type="gramStart"/>
+      <w:r>
+        <w:rPr>
+          <w:rFonts w:hint="eastAsia"/>
+        </w:rPr>
+        <w:t>凸</w:t>
+      </w:r>
+      <w:proofErr w:type="gramEnd"/>
+      <w:r>
+        <w:rPr>
+          <w:rFonts w:hint="eastAsia"/>
+        </w:rPr>
+        <w:t>化技巧操作，</w:t>
+      </w:r>
+      <w:r>
+        <w:rPr>
+          <w:rFonts w:hint="eastAsia"/>
+        </w:rPr>
+        <w:t>将原问题成功转化为标准的</w:t>
+      </w:r>
+      <w:r>
+        <w:rPr>
+          <w:rFonts w:hint="eastAsia"/>
+        </w:rPr>
+        <w:t>SOCP</w:t>
+      </w:r>
+      <w:r>
+        <w:rPr>
+          <w:rFonts w:hint="eastAsia"/>
+        </w:rPr>
+        <w:t>问题。该问题理论可以通过</w:t>
+      </w:r>
+      <w:proofErr w:type="gramStart"/>
+      <w:r>
+        <w:rPr>
+          <w:rFonts w:hint="eastAsia"/>
+        </w:rPr>
+        <w:t>凸</w:t>
+      </w:r>
+      <w:proofErr w:type="gramEnd"/>
+      <w:r>
+        <w:rPr>
+          <w:rFonts w:hint="eastAsia"/>
+        </w:rPr>
+        <w:t>优化算法得到解决。</w:t>
       </w:r>
     </w:p>
     <w:p>
@@ -11259,7 +12426,7 @@
         </w:numPr>
         <w:spacing w:before="163" w:after="163"/>
       </w:pPr>
-      <w:bookmarkStart w:id="26" w:name="_Toc8417236"/>
+      <w:bookmarkStart w:id="25" w:name="_Toc8417236"/>
       <w:r>
         <w:rPr>
           <w:rFonts w:hint="eastAsia"/>
@@ -11267,69 +12434,7 @@
         <w:lastRenderedPageBreak/>
         <w:t>算例分析</w:t>
       </w:r>
-      <w:bookmarkEnd w:id="26"/>
-    </w:p>
-    <w:p>
-      <w:pPr>
-        <w:jc w:val="center"/>
-        <w:rPr>
-          <w:rFonts w:hint="eastAsia"/>
-          <w:color w:val="00B050"/>
-        </w:rPr>
-      </w:pPr>
-      <w:r>
-        <w:rPr>
-          <w:rFonts w:hint="eastAsia"/>
-          <w:color w:val="00B050"/>
-        </w:rPr>
-        <w:t>（各章标题：黑体，小二号，居中，单</w:t>
-      </w:r>
-      <w:proofErr w:type="gramStart"/>
-      <w:r>
-        <w:rPr>
-          <w:rFonts w:hint="eastAsia"/>
-          <w:color w:val="00B050"/>
-        </w:rPr>
-        <w:t>倍</w:t>
-      </w:r>
-      <w:proofErr w:type="gramEnd"/>
-      <w:r>
-        <w:rPr>
-          <w:rFonts w:hint="eastAsia"/>
-          <w:color w:val="00B050"/>
-        </w:rPr>
-        <w:t>行距，段前、段后各</w:t>
-      </w:r>
-      <w:r>
-        <w:rPr>
-          <w:rFonts w:hint="eastAsia"/>
-          <w:color w:val="00B050"/>
-        </w:rPr>
-        <w:t>0.5</w:t>
-      </w:r>
-      <w:r>
-        <w:rPr>
-          <w:rFonts w:hint="eastAsia"/>
-          <w:color w:val="00B050"/>
-        </w:rPr>
-        <w:t>行；章节序号与标题之间空</w:t>
-      </w:r>
-      <w:proofErr w:type="gramStart"/>
-      <w:r>
-        <w:rPr>
-          <w:rFonts w:hint="eastAsia"/>
-          <w:color w:val="00B050"/>
-        </w:rPr>
-        <w:t>一</w:t>
-      </w:r>
-      <w:proofErr w:type="gramEnd"/>
-      <w:r>
-        <w:rPr>
-          <w:rFonts w:hint="eastAsia"/>
-          <w:color w:val="00B050"/>
-        </w:rPr>
-        <w:t>字符）</w:t>
-      </w:r>
+      <w:bookmarkEnd w:id="25"/>
     </w:p>
     <w:p>
       <w:pPr>
@@ -11340,13 +12445,22 @@
         </w:numPr>
         <w:spacing w:before="163" w:after="163"/>
       </w:pPr>
-      <w:bookmarkStart w:id="27" w:name="_Toc1878685233"/>
-      <w:bookmarkStart w:id="28" w:name="_Toc8417237"/>
-      <w:r>
-        <w:rPr>
-          <w:rFonts w:hint="eastAsia"/>
-        </w:rPr>
-        <w:t>IEEE 36</w:t>
+      <w:bookmarkStart w:id="26" w:name="_Toc1878685233"/>
+      <w:bookmarkStart w:id="27" w:name="_Toc8417237"/>
+      <w:r>
+        <w:rPr>
+          <w:rFonts w:hint="eastAsia"/>
+        </w:rPr>
+        <w:t>CEPRI</w:t>
+      </w:r>
+      <w:r>
+        <w:t xml:space="preserve"> </w:t>
+      </w:r>
+      <w:r>
+        <w:rPr>
+          <w:rFonts w:hint="eastAsia"/>
+        </w:rPr>
+        <w:t>36</w:t>
       </w:r>
       <w:r>
         <w:rPr>
@@ -11354,8 +12468,8 @@
         </w:rPr>
         <w:t>节点系统</w:t>
       </w:r>
+      <w:bookmarkEnd w:id="26"/>
       <w:bookmarkEnd w:id="27"/>
-      <w:bookmarkEnd w:id="28"/>
     </w:p>
     <w:p>
       <w:pPr>
@@ -11469,6 +12583,296 @@
         </w:rPr>
         <w:t>）</w:t>
       </w:r>
+    </w:p>
+    <w:p>
+      <w:pPr>
+        <w:rPr>
+          <w:color w:val="000000" w:themeColor="text1"/>
+        </w:rPr>
+      </w:pPr>
+      <w:r>
+        <w:rPr>
+          <w:rFonts w:hint="eastAsia"/>
+          <w:color w:val="000000" w:themeColor="text1"/>
+        </w:rPr>
+        <w:t xml:space="preserve"> </w:t>
+      </w:r>
+      <w:r>
+        <w:rPr>
+          <w:color w:val="000000" w:themeColor="text1"/>
+        </w:rPr>
+        <w:t xml:space="preserve"> </w:t>
+      </w:r>
+      <w:r>
+        <w:rPr>
+          <w:rFonts w:hint="eastAsia"/>
+          <w:color w:val="000000" w:themeColor="text1"/>
+        </w:rPr>
+        <w:t>本</w:t>
+      </w:r>
+      <w:r>
+        <w:rPr>
+          <w:rFonts w:hint="eastAsia"/>
+          <w:color w:val="000000" w:themeColor="text1"/>
+        </w:rPr>
+        <w:t>章采用</w:t>
+      </w:r>
+      <w:r>
+        <w:rPr>
+          <w:rFonts w:hint="eastAsia"/>
+          <w:color w:val="000000" w:themeColor="text1"/>
+        </w:rPr>
+        <w:t>CEPRI</w:t>
+      </w:r>
+      <w:r>
+        <w:rPr>
+          <w:color w:val="000000" w:themeColor="text1"/>
+        </w:rPr>
+        <w:t xml:space="preserve"> </w:t>
+      </w:r>
+      <w:r>
+        <w:rPr>
+          <w:rFonts w:hint="eastAsia"/>
+          <w:color w:val="000000" w:themeColor="text1"/>
+        </w:rPr>
+        <w:t>36</w:t>
+      </w:r>
+      <w:r>
+        <w:rPr>
+          <w:rFonts w:hint="eastAsia"/>
+          <w:color w:val="000000" w:themeColor="text1"/>
+        </w:rPr>
+        <w:t>节点系统作为本文提出的算法进行验证，该系统的节点系统拓扑图如图（</w:t>
+      </w:r>
+      <w:r>
+        <w:rPr>
+          <w:rFonts w:hint="eastAsia"/>
+          <w:color w:val="000000" w:themeColor="text1"/>
+        </w:rPr>
+        <w:t>4-1</w:t>
+      </w:r>
+      <w:r>
+        <w:rPr>
+          <w:rFonts w:hint="eastAsia"/>
+          <w:color w:val="000000" w:themeColor="text1"/>
+        </w:rPr>
+        <w:t>）所示。潮流数据通过本地仿真得到，</w:t>
+      </w:r>
+      <w:r>
+        <w:rPr>
+          <w:rFonts w:hint="eastAsia"/>
+          <w:color w:val="000000" w:themeColor="text1"/>
+        </w:rPr>
+        <w:t>具体潮流数据如表（</w:t>
+      </w:r>
+      <w:r>
+        <w:rPr>
+          <w:rFonts w:hint="eastAsia"/>
+          <w:color w:val="000000" w:themeColor="text1"/>
+        </w:rPr>
+        <w:t>4-1</w:t>
+      </w:r>
+      <w:r>
+        <w:rPr>
+          <w:rFonts w:hint="eastAsia"/>
+          <w:color w:val="000000" w:themeColor="text1"/>
+        </w:rPr>
+        <w:t>）所示。节点电压的上下限分别为</w:t>
+      </w:r>
+      <w:r>
+        <w:rPr>
+          <w:rFonts w:hint="eastAsia"/>
+          <w:color w:val="000000" w:themeColor="text1"/>
+        </w:rPr>
+        <w:t>1.05</w:t>
+      </w:r>
+      <w:r>
+        <w:rPr>
+          <w:rFonts w:hint="eastAsia"/>
+          <w:color w:val="000000" w:themeColor="text1"/>
+        </w:rPr>
+        <w:t>和</w:t>
+      </w:r>
+      <w:r>
+        <w:rPr>
+          <w:rFonts w:hint="eastAsia"/>
+          <w:color w:val="000000" w:themeColor="text1"/>
+        </w:rPr>
+        <w:t>0.95</w:t>
+      </w:r>
+      <w:r>
+        <w:rPr>
+          <w:rFonts w:hint="eastAsia"/>
+          <w:color w:val="000000" w:themeColor="text1"/>
+        </w:rPr>
+        <w:t>，</w:t>
+      </w:r>
+      <w:r>
+        <w:rPr>
+          <w:rFonts w:hint="eastAsia"/>
+          <w:color w:val="000000" w:themeColor="text1"/>
+        </w:rPr>
+        <w:t>1~8</w:t>
+      </w:r>
+      <w:r>
+        <w:rPr>
+          <w:rFonts w:hint="eastAsia"/>
+          <w:color w:val="000000" w:themeColor="text1"/>
+        </w:rPr>
+        <w:t>号节点为发电机节点，其中一号发电机节点作为平衡节点，</w:t>
+      </w:r>
+      <w:r>
+        <w:rPr>
+          <w:rFonts w:hint="eastAsia"/>
+          <w:color w:val="000000" w:themeColor="text1"/>
+        </w:rPr>
+        <w:t>3~8</w:t>
+      </w:r>
+      <w:r>
+        <w:rPr>
+          <w:rFonts w:hint="eastAsia"/>
+          <w:color w:val="000000" w:themeColor="text1"/>
+        </w:rPr>
+        <w:t>号节点作为</w:t>
+      </w:r>
+      <w:r>
+        <w:rPr>
+          <w:rFonts w:hint="eastAsia"/>
+          <w:color w:val="000000" w:themeColor="text1"/>
+        </w:rPr>
+        <w:t>PV</w:t>
+      </w:r>
+      <w:r>
+        <w:rPr>
+          <w:rFonts w:hint="eastAsia"/>
+          <w:color w:val="000000" w:themeColor="text1"/>
+        </w:rPr>
+        <w:t>节点，其他节点作为</w:t>
+      </w:r>
+      <w:r>
+        <w:rPr>
+          <w:rFonts w:hint="eastAsia"/>
+          <w:color w:val="000000" w:themeColor="text1"/>
+        </w:rPr>
+        <w:t>PQ</w:t>
+      </w:r>
+      <w:r>
+        <w:rPr>
+          <w:rFonts w:hint="eastAsia"/>
+          <w:color w:val="000000" w:themeColor="text1"/>
+        </w:rPr>
+        <w:t>节点。系统部分节点连接有可调容抗装置，还有部分变压器是可调</w:t>
+      </w:r>
+      <w:r>
+        <w:rPr>
+          <w:rFonts w:hint="eastAsia"/>
+          <w:color w:val="000000" w:themeColor="text1"/>
+        </w:rPr>
+        <w:t>。</w:t>
+      </w:r>
+    </w:p>
+    <w:p>
+      <w:pPr>
+        <w:rPr>
+          <w:color w:val="000000" w:themeColor="text1"/>
+        </w:rPr>
+      </w:pPr>
+      <w:r>
+        <w:rPr>
+          <w:rFonts w:hint="eastAsia"/>
+          <w:noProof/>
+          <w:color w:val="000000" w:themeColor="text1"/>
+        </w:rPr>
+        <w:drawing>
+          <wp:inline distT="0" distB="0" distL="0" distR="0">
+            <wp:extent cx="5759450" cy="4123055"/>
+            <wp:effectExtent l="0" t="0" r="0" b="0"/>
+            <wp:docPr id="6" name="图片 6"/>
+            <wp:cNvGraphicFramePr>
+              <a:graphicFrameLocks xmlns:a="http://schemas.openxmlformats.org/drawingml/2006/main" noChangeAspect="1"/>
+            </wp:cNvGraphicFramePr>
+            <a:graphic xmlns:a="http://schemas.openxmlformats.org/drawingml/2006/main">
+              <a:graphicData uri="http://schemas.openxmlformats.org/drawingml/2006/picture">
+                <pic:pic xmlns:pic="http://schemas.openxmlformats.org/drawingml/2006/picture">
+                  <pic:nvPicPr>
+                    <pic:cNvPr id="6" name="CEPRI36.jpg"/>
+                    <pic:cNvPicPr/>
+                  </pic:nvPicPr>
+                  <pic:blipFill>
+                    <a:blip r:embed="rId196">
+                      <a:extLst>
+                        <a:ext uri="{28A0092B-C50C-407E-A947-70E740481C1C}">
+                          <a14:useLocalDpi xmlns:a14="http://schemas.microsoft.com/office/drawing/2010/main" val="0"/>
+                        </a:ext>
+                      </a:extLst>
+                    </a:blip>
+                    <a:stretch>
+                      <a:fillRect/>
+                    </a:stretch>
+                  </pic:blipFill>
+                  <pic:spPr>
+                    <a:xfrm>
+                      <a:off x="0" y="0"/>
+                      <a:ext cx="5759450" cy="4123055"/>
+                    </a:xfrm>
+                    <a:prstGeom prst="rect">
+                      <a:avLst/>
+                    </a:prstGeom>
+                  </pic:spPr>
+                </pic:pic>
+              </a:graphicData>
+            </a:graphic>
+          </wp:inline>
+        </w:drawing>
+      </w:r>
+    </w:p>
+    <w:p>
+      <w:pPr>
+        <w:jc w:val="center"/>
+        <w:rPr>
+          <w:rFonts w:ascii="宋体" w:hAnsi="宋体"/>
+          <w:color w:val="000000" w:themeColor="text1"/>
+          <w:sz w:val="21"/>
+          <w:szCs w:val="21"/>
+        </w:rPr>
+      </w:pPr>
+      <w:r>
+        <w:rPr>
+          <w:rFonts w:ascii="宋体" w:hAnsi="宋体" w:hint="eastAsia"/>
+          <w:color w:val="000000" w:themeColor="text1"/>
+          <w:sz w:val="21"/>
+          <w:szCs w:val="21"/>
+        </w:rPr>
+        <w:t>图（4-1）CEPRI</w:t>
+      </w:r>
+      <w:r>
+        <w:rPr>
+          <w:rFonts w:ascii="宋体" w:hAnsi="宋体"/>
+          <w:color w:val="000000" w:themeColor="text1"/>
+          <w:sz w:val="21"/>
+          <w:szCs w:val="21"/>
+        </w:rPr>
+        <w:t xml:space="preserve"> </w:t>
+      </w:r>
+      <w:r>
+        <w:rPr>
+          <w:rFonts w:ascii="宋体" w:hAnsi="宋体" w:hint="eastAsia"/>
+          <w:color w:val="000000" w:themeColor="text1"/>
+          <w:sz w:val="21"/>
+          <w:szCs w:val="21"/>
+        </w:rPr>
+        <w:t>36交直流混合系统单线图</w:t>
+      </w:r>
+    </w:p>
+    <w:p>
+      <w:pPr>
+        <w:rPr>
+          <w:rFonts w:ascii="宋体" w:hAnsi="宋体" w:hint="eastAsia"/>
+          <w:color w:val="000000" w:themeColor="text1"/>
+          <w:sz w:val="21"/>
+          <w:szCs w:val="21"/>
+        </w:rPr>
+      </w:pPr>
     </w:p>
     <w:p>
       <w:pPr>
@@ -11479,236 +12883,19 @@
         </w:numPr>
         <w:spacing w:before="163" w:after="163"/>
       </w:pPr>
-      <w:bookmarkStart w:id="29" w:name="_Toc32186"/>
-      <w:bookmarkStart w:id="30" w:name="_Toc8417238"/>
-      <w:r>
-        <w:rPr>
-          <w:rFonts w:hint="eastAsia"/>
-        </w:rPr>
+      <w:bookmarkStart w:id="28" w:name="_Toc32186"/>
+      <w:bookmarkStart w:id="29" w:name="_Toc8417238"/>
+      <w:r>
+        <w:rPr>
+          <w:rFonts w:hint="eastAsia"/>
+        </w:rPr>
+        <w:lastRenderedPageBreak/>
         <w:t>样本简介</w:t>
       </w:r>
+      <w:bookmarkStart w:id="30" w:name="_GoBack"/>
+      <w:bookmarkEnd w:id="28"/>
       <w:bookmarkEnd w:id="29"/>
       <w:bookmarkEnd w:id="30"/>
-    </w:p>
-    <w:p>
-      <w:pPr>
-        <w:rPr>
-          <w:color w:val="00A44A"/>
-        </w:rPr>
-      </w:pPr>
-      <w:r>
-        <w:rPr>
-          <w:rFonts w:hint="eastAsia"/>
-          <w:color w:val="00A44A"/>
-        </w:rPr>
-        <w:t>（</w:t>
-      </w:r>
-      <w:r>
-        <w:rPr>
-          <w:color w:val="00A44A"/>
-        </w:rPr>
-        <w:t>各节二级标题：</w:t>
-      </w:r>
-      <w:r>
-        <w:rPr>
-          <w:rFonts w:hint="eastAsia"/>
-          <w:color w:val="00A44A"/>
-        </w:rPr>
-        <w:t>黑体</w:t>
-      </w:r>
-      <w:r>
-        <w:rPr>
-          <w:color w:val="00A44A"/>
-        </w:rPr>
-        <w:t>，四号，</w:t>
-      </w:r>
-      <w:r>
-        <w:rPr>
-          <w:rFonts w:hint="eastAsia"/>
-          <w:color w:val="00A44A"/>
-        </w:rPr>
-        <w:t>居左</w:t>
-      </w:r>
-      <w:r>
-        <w:rPr>
-          <w:color w:val="00A44A"/>
-        </w:rPr>
-        <w:t>，单</w:t>
-      </w:r>
-      <w:proofErr w:type="gramStart"/>
-      <w:r>
-        <w:rPr>
-          <w:color w:val="00A44A"/>
-        </w:rPr>
-        <w:t>倍</w:t>
-      </w:r>
-      <w:proofErr w:type="gramEnd"/>
-      <w:r>
-        <w:rPr>
-          <w:color w:val="00A44A"/>
-        </w:rPr>
-        <w:t>行距，段前</w:t>
-      </w:r>
-      <w:r>
-        <w:rPr>
-          <w:rFonts w:hint="eastAsia"/>
-          <w:color w:val="00A44A"/>
-        </w:rPr>
-        <w:t>、</w:t>
-      </w:r>
-      <w:r>
-        <w:rPr>
-          <w:color w:val="00A44A"/>
-        </w:rPr>
-        <w:t>段后</w:t>
-      </w:r>
-      <w:r>
-        <w:rPr>
-          <w:rFonts w:hint="eastAsia"/>
-          <w:color w:val="00A44A"/>
-        </w:rPr>
-        <w:t>各</w:t>
-      </w:r>
-      <w:r>
-        <w:rPr>
-          <w:rFonts w:hint="eastAsia"/>
-          <w:color w:val="00A44A"/>
-        </w:rPr>
-        <w:t>0.5</w:t>
-      </w:r>
-      <w:r>
-        <w:rPr>
-          <w:rFonts w:hint="eastAsia"/>
-          <w:color w:val="00A44A"/>
-        </w:rPr>
-        <w:t>行</w:t>
-      </w:r>
-      <w:r>
-        <w:rPr>
-          <w:color w:val="00A44A"/>
-        </w:rPr>
-        <w:t>）</w:t>
-      </w:r>
-    </w:p>
-    <w:p>
-      <w:pPr>
-        <w:ind w:firstLineChars="200" w:firstLine="480"/>
-        <w:rPr>
-          <w:color w:val="00A44A"/>
-        </w:rPr>
-      </w:pPr>
-      <w:r>
-        <w:rPr>
-          <w:rFonts w:hint="eastAsia"/>
-          <w:color w:val="00A44A"/>
-        </w:rPr>
-        <w:t>（</w:t>
-      </w:r>
-      <w:r>
-        <w:rPr>
-          <w:color w:val="00A44A"/>
-        </w:rPr>
-        <w:t>正文</w:t>
-      </w:r>
-      <w:r>
-        <w:rPr>
-          <w:rFonts w:hint="eastAsia"/>
-          <w:color w:val="00A44A"/>
-        </w:rPr>
-        <w:t>：</w:t>
-      </w:r>
-      <w:r>
-        <w:rPr>
-          <w:rFonts w:hint="eastAsia"/>
-          <w:color w:val="00A44A"/>
-        </w:rPr>
-        <w:t>1.5</w:t>
-      </w:r>
-      <w:r>
-        <w:rPr>
-          <w:rFonts w:hint="eastAsia"/>
-          <w:color w:val="00A44A"/>
-        </w:rPr>
-        <w:t>倍</w:t>
-      </w:r>
-      <w:r>
-        <w:rPr>
-          <w:color w:val="00A44A"/>
-        </w:rPr>
-        <w:t>行距</w:t>
-      </w:r>
-      <w:r>
-        <w:rPr>
-          <w:rFonts w:hint="eastAsia"/>
-          <w:color w:val="00A44A"/>
-        </w:rPr>
-        <w:t>；</w:t>
-      </w:r>
-      <w:r>
-        <w:rPr>
-          <w:color w:val="00A44A"/>
-        </w:rPr>
-        <w:t>中文：宋体，小四号</w:t>
-      </w:r>
-      <w:r>
-        <w:rPr>
-          <w:rFonts w:hint="eastAsia"/>
-          <w:color w:val="00A44A"/>
-        </w:rPr>
-        <w:t>，</w:t>
-      </w:r>
-      <w:r>
-        <w:rPr>
-          <w:color w:val="00A44A"/>
-        </w:rPr>
-        <w:t>每段首行</w:t>
-      </w:r>
-      <w:r>
-        <w:rPr>
-          <w:rFonts w:hint="eastAsia"/>
-          <w:color w:val="00A44A"/>
-        </w:rPr>
-        <w:t>空</w:t>
-      </w:r>
-      <w:r>
-        <w:rPr>
-          <w:rFonts w:hint="eastAsia"/>
-          <w:color w:val="00A44A"/>
-        </w:rPr>
-        <w:t>2</w:t>
-      </w:r>
-      <w:r>
-        <w:rPr>
-          <w:rFonts w:hint="eastAsia"/>
-          <w:color w:val="00A44A"/>
-        </w:rPr>
-        <w:t>个</w:t>
-      </w:r>
-      <w:r>
-        <w:rPr>
-          <w:color w:val="00A44A"/>
-        </w:rPr>
-        <w:t>汉字；字母和阿拉伯数字：</w:t>
-      </w:r>
-      <w:r>
-        <w:rPr>
-          <w:color w:val="00A44A"/>
-        </w:rPr>
-        <w:t>Times New Roman</w:t>
-      </w:r>
-      <w:r>
-        <w:rPr>
-          <w:rFonts w:hint="eastAsia"/>
-          <w:color w:val="00A44A"/>
-        </w:rPr>
-        <w:t>字体</w:t>
-      </w:r>
-      <w:r>
-        <w:rPr>
-          <w:color w:val="00A44A"/>
-        </w:rPr>
-        <w:t>，小四号）</w:t>
-      </w:r>
     </w:p>
     <w:p>
       <w:pPr>
@@ -11737,7 +12924,6 @@
     <w:p>
       <w:pPr>
         <w:rPr>
-          <w:rFonts w:hint="eastAsia"/>
           <w:color w:val="00A44A"/>
         </w:rPr>
       </w:pPr>
@@ -12004,7 +13190,6 @@
       <w:pPr>
         <w:jc w:val="center"/>
         <w:rPr>
-          <w:rFonts w:hint="eastAsia"/>
           <w:color w:val="00A44A"/>
           <w:sz w:val="21"/>
         </w:rPr>
@@ -12219,7 +13404,6 @@
       <w:pPr>
         <w:jc w:val="center"/>
         <w:rPr>
-          <w:rFonts w:hint="eastAsia"/>
           <w:color w:val="00A44A"/>
           <w:sz w:val="21"/>
         </w:rPr>
@@ -12259,7 +13443,6 @@
       <w:tblPr>
         <w:tblW w:w="0" w:type="auto"/>
         <w:jc w:val="center"/>
-        <w:tblInd w:w="0" w:type="dxa"/>
         <w:tblBorders>
           <w:top w:val="single" w:sz="4" w:space="0" w:color="auto"/>
           <w:bottom w:val="single" w:sz="4" w:space="0" w:color="auto"/>
@@ -12295,7 +13478,6 @@
             <w:pPr>
               <w:jc w:val="center"/>
               <w:rPr>
-                <w:rFonts w:hint="eastAsia"/>
                 <w:color w:val="000000"/>
                 <w:sz w:val="21"/>
               </w:rPr>
@@ -12320,7 +13502,6 @@
             <w:pPr>
               <w:jc w:val="center"/>
               <w:rPr>
-                <w:rFonts w:hint="eastAsia"/>
                 <w:color w:val="000000"/>
                 <w:sz w:val="21"/>
               </w:rPr>
@@ -12345,7 +13526,6 @@
             <w:pPr>
               <w:jc w:val="center"/>
               <w:rPr>
-                <w:rFonts w:hint="eastAsia"/>
                 <w:color w:val="000000"/>
                 <w:sz w:val="21"/>
               </w:rPr>
@@ -12370,7 +13550,6 @@
             <w:pPr>
               <w:jc w:val="center"/>
               <w:rPr>
-                <w:rFonts w:hint="eastAsia"/>
                 <w:color w:val="000000"/>
                 <w:sz w:val="21"/>
               </w:rPr>
@@ -12401,7 +13580,6 @@
             <w:pPr>
               <w:jc w:val="center"/>
               <w:rPr>
-                <w:rFonts w:hint="eastAsia"/>
                 <w:color w:val="000000"/>
                 <w:sz w:val="21"/>
               </w:rPr>
@@ -12426,7 +13604,6 @@
             <w:pPr>
               <w:jc w:val="center"/>
               <w:rPr>
-                <w:rFonts w:hint="eastAsia"/>
                 <w:color w:val="000000"/>
                 <w:sz w:val="21"/>
               </w:rPr>
@@ -12451,7 +13628,6 @@
             <w:pPr>
               <w:jc w:val="center"/>
               <w:rPr>
-                <w:rFonts w:hint="eastAsia"/>
                 <w:color w:val="000000"/>
                 <w:sz w:val="21"/>
               </w:rPr>
@@ -12476,7 +13652,6 @@
             <w:pPr>
               <w:jc w:val="center"/>
               <w:rPr>
-                <w:rFonts w:hint="eastAsia"/>
                 <w:color w:val="000000"/>
                 <w:sz w:val="21"/>
               </w:rPr>
@@ -12507,7 +13682,6 @@
             <w:pPr>
               <w:jc w:val="center"/>
               <w:rPr>
-                <w:rFonts w:hint="eastAsia"/>
                 <w:color w:val="000000"/>
                 <w:sz w:val="21"/>
               </w:rPr>
@@ -12532,7 +13706,6 @@
             <w:pPr>
               <w:jc w:val="center"/>
               <w:rPr>
-                <w:rFonts w:hint="eastAsia"/>
                 <w:color w:val="00A44A"/>
                 <w:sz w:val="21"/>
               </w:rPr>
@@ -12557,7 +13730,6 @@
             <w:pPr>
               <w:jc w:val="center"/>
               <w:rPr>
-                <w:rFonts w:hint="eastAsia"/>
                 <w:color w:val="000000"/>
                 <w:sz w:val="21"/>
               </w:rPr>
@@ -12582,7 +13754,6 @@
             <w:pPr>
               <w:jc w:val="center"/>
               <w:rPr>
-                <w:rFonts w:hint="eastAsia"/>
                 <w:color w:val="000000"/>
                 <w:sz w:val="21"/>
               </w:rPr>
@@ -12613,7 +13784,6 @@
             <w:pPr>
               <w:jc w:val="center"/>
               <w:rPr>
-                <w:rFonts w:hint="eastAsia"/>
                 <w:color w:val="000000"/>
                 <w:sz w:val="21"/>
               </w:rPr>
@@ -12638,7 +13808,6 @@
             <w:pPr>
               <w:jc w:val="center"/>
               <w:rPr>
-                <w:rFonts w:hint="eastAsia"/>
                 <w:color w:val="000000"/>
                 <w:sz w:val="21"/>
               </w:rPr>
@@ -12663,7 +13832,6 @@
             <w:pPr>
               <w:jc w:val="center"/>
               <w:rPr>
-                <w:rFonts w:hint="eastAsia"/>
                 <w:color w:val="000000"/>
                 <w:sz w:val="21"/>
               </w:rPr>
@@ -12688,7 +13856,6 @@
             <w:pPr>
               <w:jc w:val="center"/>
               <w:rPr>
-                <w:rFonts w:hint="eastAsia"/>
                 <w:color w:val="000000"/>
                 <w:sz w:val="21"/>
               </w:rPr>
@@ -12714,9 +13881,6 @@
           <w:numId w:val="6"/>
         </w:numPr>
         <w:spacing w:before="163" w:after="163"/>
-        <w:rPr>
-          <w:rFonts w:hint="eastAsia"/>
-        </w:rPr>
       </w:pPr>
       <w:proofErr w:type="spellStart"/>
       <w:r>
@@ -12731,629 +13895,6 @@
           <w:rFonts w:hint="eastAsia"/>
         </w:rPr>
         <w:t>数字识别实验</w:t>
-      </w:r>
-    </w:p>
-    <w:p>
-      <w:pPr>
-        <w:rPr>
-          <w:rFonts w:hint="eastAsia"/>
-        </w:rPr>
-      </w:pPr>
-      <w:r>
-        <w:rPr>
-          <w:rFonts w:hint="eastAsia"/>
-        </w:rPr>
-        <w:t xml:space="preserve">    </w:t>
-      </w:r>
-      <w:r>
-        <w:rPr>
-          <w:rFonts w:hint="eastAsia"/>
-        </w:rPr>
-        <w:t>实验内容：以</w:t>
-      </w:r>
-      <w:r>
-        <w:rPr>
-          <w:rFonts w:hint="eastAsia"/>
-        </w:rPr>
-        <w:t>A</w:t>
-      </w:r>
-      <w:r>
-        <w:rPr>
-          <w:rFonts w:hint="eastAsia"/>
-        </w:rPr>
-        <w:t>写字人、</w:t>
-      </w:r>
-      <w:r>
-        <w:rPr>
-          <w:rFonts w:hint="eastAsia"/>
-        </w:rPr>
-        <w:t>B</w:t>
-      </w:r>
-      <w:r>
-        <w:rPr>
-          <w:rFonts w:hint="eastAsia"/>
-        </w:rPr>
-        <w:t>写字人和</w:t>
-      </w:r>
-      <w:r>
-        <w:rPr>
-          <w:rFonts w:hint="eastAsia"/>
-        </w:rPr>
-        <w:t>C</w:t>
-      </w:r>
-      <w:r>
-        <w:rPr>
-          <w:rFonts w:hint="eastAsia"/>
-        </w:rPr>
-        <w:t>写字人，合计</w:t>
-      </w:r>
-      <w:r>
-        <w:rPr>
-          <w:rFonts w:hint="eastAsia"/>
-        </w:rPr>
-        <w:t>3000</w:t>
-      </w:r>
-      <w:r>
-        <w:rPr>
-          <w:rFonts w:hint="eastAsia"/>
-        </w:rPr>
-        <w:t>个数字</w:t>
-      </w:r>
-      <w:r>
-        <w:rPr>
-          <w:rFonts w:hint="eastAsia"/>
-        </w:rPr>
-        <w:t>0</w:t>
-      </w:r>
-      <w:r>
-        <w:rPr>
-          <w:rFonts w:hint="eastAsia"/>
-        </w:rPr>
-        <w:t>到</w:t>
-      </w:r>
-      <w:r>
-        <w:rPr>
-          <w:rFonts w:hint="eastAsia"/>
-        </w:rPr>
-        <w:t>9</w:t>
-      </w:r>
-      <w:r>
-        <w:rPr>
-          <w:rFonts w:hint="eastAsia"/>
-        </w:rPr>
-        <w:t>的数字</w:t>
-      </w:r>
-      <w:r>
-        <w:rPr>
-          <w:rFonts w:hint="eastAsia"/>
-        </w:rPr>
-        <w:lastRenderedPageBreak/>
-        <w:t>图</w:t>
-      </w:r>
-    </w:p>
-    <w:p>
-      <w:pPr>
-        <w:jc w:val="center"/>
-        <w:rPr>
-          <w:rFonts w:ascii="宋体" w:hAnsi="宋体" w:cs="宋体" w:hint="eastAsia"/>
-          <w:szCs w:val="24"/>
-        </w:rPr>
-      </w:pPr>
-      <w:r>
-        <w:rPr>
-          <w:rFonts w:ascii="宋体" w:hAnsi="宋体" w:cs="宋体" w:hint="eastAsia"/>
-          <w:noProof/>
-          <w:szCs w:val="24"/>
-        </w:rPr>
-        <w:drawing>
-          <wp:inline distT="0" distB="0" distL="0" distR="0">
-            <wp:extent cx="2406650" cy="2355215"/>
-            <wp:effectExtent l="0" t="0" r="0" b="0"/>
-            <wp:docPr id="3" name="图片 64"/>
-            <wp:cNvGraphicFramePr>
-              <a:graphicFrameLocks xmlns:a="http://schemas.openxmlformats.org/drawingml/2006/main" noChangeAspect="1"/>
-            </wp:cNvGraphicFramePr>
-            <a:graphic xmlns:a="http://schemas.openxmlformats.org/drawingml/2006/main">
-              <a:graphicData uri="http://schemas.openxmlformats.org/drawingml/2006/picture">
-                <pic:pic xmlns:pic="http://schemas.openxmlformats.org/drawingml/2006/picture">
-                  <pic:nvPicPr>
-                    <pic:cNvPr id="0" name="图片 64"/>
-                    <pic:cNvPicPr>
-                      <a:picLocks noChangeAspect="1" noChangeArrowheads="1"/>
-                    </pic:cNvPicPr>
-                  </pic:nvPicPr>
-                  <pic:blipFill>
-                    <a:blip r:embed="rId169">
-                      <a:extLst>
-                        <a:ext uri="{28A0092B-C50C-407E-A947-70E740481C1C}">
-                          <a14:useLocalDpi xmlns:a14="http://schemas.microsoft.com/office/drawing/2010/main" val="0"/>
-                        </a:ext>
-                      </a:extLst>
-                    </a:blip>
-                    <a:srcRect/>
-                    <a:stretch>
-                      <a:fillRect/>
-                    </a:stretch>
-                  </pic:blipFill>
-                  <pic:spPr bwMode="auto">
-                    <a:xfrm>
-                      <a:off x="0" y="0"/>
-                      <a:ext cx="2406650" cy="2355215"/>
-                    </a:xfrm>
-                    <a:prstGeom prst="rect">
-                      <a:avLst/>
-                    </a:prstGeom>
-                    <a:noFill/>
-                    <a:ln>
-                      <a:noFill/>
-                    </a:ln>
-                  </pic:spPr>
-                </pic:pic>
-              </a:graphicData>
-            </a:graphic>
-          </wp:inline>
-        </w:drawing>
-      </w:r>
-      <w:r>
-        <w:rPr>
-          <w:rFonts w:ascii="宋体" w:hAnsi="宋体" w:cs="宋体" w:hint="eastAsia"/>
-          <w:szCs w:val="24"/>
-        </w:rPr>
-        <w:t xml:space="preserve"> </w:t>
-      </w:r>
-      <w:r>
-        <w:rPr>
-          <w:rFonts w:ascii="宋体" w:hAnsi="宋体" w:cs="宋体" w:hint="eastAsia"/>
-          <w:noProof/>
-          <w:szCs w:val="24"/>
-        </w:rPr>
-        <w:drawing>
-          <wp:inline distT="0" distB="0" distL="0" distR="0">
-            <wp:extent cx="2484120" cy="2355215"/>
-            <wp:effectExtent l="0" t="0" r="0" b="0"/>
-            <wp:docPr id="4" name="图片 71"/>
-            <wp:cNvGraphicFramePr>
-              <a:graphicFrameLocks xmlns:a="http://schemas.openxmlformats.org/drawingml/2006/main" noChangeAspect="1"/>
-            </wp:cNvGraphicFramePr>
-            <a:graphic xmlns:a="http://schemas.openxmlformats.org/drawingml/2006/main">
-              <a:graphicData uri="http://schemas.openxmlformats.org/drawingml/2006/picture">
-                <pic:pic xmlns:pic="http://schemas.openxmlformats.org/drawingml/2006/picture">
-                  <pic:nvPicPr>
-                    <pic:cNvPr id="0" name="图片 71"/>
-                    <pic:cNvPicPr>
-                      <a:picLocks noChangeAspect="1" noChangeArrowheads="1"/>
-                    </pic:cNvPicPr>
-                  </pic:nvPicPr>
-                  <pic:blipFill>
-                    <a:blip r:embed="rId170">
-                      <a:extLst>
-                        <a:ext uri="{28A0092B-C50C-407E-A947-70E740481C1C}">
-                          <a14:useLocalDpi xmlns:a14="http://schemas.microsoft.com/office/drawing/2010/main" val="0"/>
-                        </a:ext>
-                      </a:extLst>
-                    </a:blip>
-                    <a:srcRect/>
-                    <a:stretch>
-                      <a:fillRect/>
-                    </a:stretch>
-                  </pic:blipFill>
-                  <pic:spPr bwMode="auto">
-                    <a:xfrm>
-                      <a:off x="0" y="0"/>
-                      <a:ext cx="2484120" cy="2355215"/>
-                    </a:xfrm>
-                    <a:prstGeom prst="rect">
-                      <a:avLst/>
-                    </a:prstGeom>
-                    <a:noFill/>
-                    <a:ln>
-                      <a:noFill/>
-                    </a:ln>
-                  </pic:spPr>
-                </pic:pic>
-              </a:graphicData>
-            </a:graphic>
-          </wp:inline>
-        </w:drawing>
-      </w:r>
-    </w:p>
-    <w:p>
-      <w:pPr>
-        <w:numPr>
-          <w:ilvl w:val="0"/>
-          <w:numId w:val="7"/>
-        </w:numPr>
-        <w:jc w:val="center"/>
-        <w:rPr>
-          <w:sz w:val="21"/>
-        </w:rPr>
-      </w:pPr>
-      <w:r>
-        <w:rPr>
-          <w:rFonts w:hint="eastAsia"/>
-          <w:sz w:val="21"/>
-        </w:rPr>
-        <w:t>实验训练集</w:t>
-      </w:r>
-      <w:r>
-        <w:rPr>
-          <w:rFonts w:hint="eastAsia"/>
-          <w:sz w:val="21"/>
-        </w:rPr>
-        <w:t xml:space="preserve">      </w:t>
-      </w:r>
-      <w:r>
-        <w:rPr>
-          <w:sz w:val="21"/>
-        </w:rPr>
-        <w:t xml:space="preserve">                 </w:t>
-      </w:r>
-      <w:r>
-        <w:rPr>
-          <w:rFonts w:hint="eastAsia"/>
-          <w:sz w:val="21"/>
-        </w:rPr>
-        <w:t>b</w:t>
-      </w:r>
-      <w:r>
-        <w:rPr>
-          <w:sz w:val="21"/>
-        </w:rPr>
-        <w:t>)</w:t>
-      </w:r>
-      <w:r>
-        <w:rPr>
-          <w:rFonts w:hint="eastAsia"/>
-          <w:sz w:val="21"/>
-        </w:rPr>
-        <w:t>实验测试集</w:t>
-      </w:r>
-    </w:p>
-    <w:p>
-      <w:pPr>
-        <w:jc w:val="center"/>
-        <w:rPr>
-          <w:sz w:val="21"/>
-        </w:rPr>
-      </w:pPr>
-      <w:r>
-        <w:rPr>
-          <w:rFonts w:hint="eastAsia"/>
-          <w:sz w:val="21"/>
-        </w:rPr>
-        <w:t>图</w:t>
-      </w:r>
-      <w:r>
-        <w:rPr>
-          <w:rFonts w:hint="eastAsia"/>
-          <w:sz w:val="21"/>
-        </w:rPr>
-        <w:t>4</w:t>
-      </w:r>
-      <w:r>
-        <w:rPr>
-          <w:sz w:val="21"/>
-        </w:rPr>
-        <w:t xml:space="preserve">-1 </w:t>
-      </w:r>
-      <w:proofErr w:type="spellStart"/>
-      <w:r>
-        <w:rPr>
-          <w:rFonts w:hint="eastAsia"/>
-          <w:sz w:val="21"/>
-        </w:rPr>
-        <w:t>ABCvsA</w:t>
-      </w:r>
-      <w:proofErr w:type="spellEnd"/>
-      <w:r>
-        <w:rPr>
-          <w:rFonts w:hint="eastAsia"/>
-          <w:sz w:val="21"/>
-        </w:rPr>
-        <w:t>数字识别实验</w:t>
-      </w:r>
-      <w:r>
-        <w:rPr>
-          <w:sz w:val="21"/>
-        </w:rPr>
-        <w:t>集</w:t>
-      </w:r>
-    </w:p>
-    <w:p>
-      <w:pPr>
-        <w:jc w:val="center"/>
-        <w:rPr>
-          <w:color w:val="00A44A"/>
-          <w:sz w:val="21"/>
-        </w:rPr>
-      </w:pPr>
-      <w:r>
-        <w:rPr>
-          <w:rFonts w:hint="eastAsia"/>
-          <w:color w:val="00A44A"/>
-          <w:sz w:val="21"/>
-        </w:rPr>
-        <w:t>（图的标题：位于图</w:t>
-      </w:r>
-      <w:r>
-        <w:rPr>
-          <w:color w:val="00A44A"/>
-          <w:sz w:val="21"/>
-        </w:rPr>
-        <w:t>的</w:t>
-      </w:r>
-      <w:r>
-        <w:rPr>
-          <w:rFonts w:hint="eastAsia"/>
-          <w:color w:val="00A44A"/>
-          <w:sz w:val="21"/>
-        </w:rPr>
-        <w:t>下方</w:t>
-      </w:r>
-      <w:r>
-        <w:rPr>
-          <w:color w:val="00A44A"/>
-          <w:sz w:val="21"/>
-        </w:rPr>
-        <w:t>，</w:t>
-      </w:r>
-      <w:r>
-        <w:rPr>
-          <w:rFonts w:hint="eastAsia"/>
-          <w:color w:val="00A44A"/>
-          <w:sz w:val="21"/>
-        </w:rPr>
-        <w:t>一般</w:t>
-      </w:r>
-      <w:r>
-        <w:rPr>
-          <w:color w:val="00A44A"/>
-          <w:sz w:val="21"/>
-        </w:rPr>
-        <w:t>居中，</w:t>
-      </w:r>
-      <w:r>
-        <w:rPr>
-          <w:rFonts w:hint="eastAsia"/>
-          <w:color w:val="00A44A"/>
-          <w:sz w:val="21"/>
-        </w:rPr>
-        <w:t>宋体，</w:t>
-      </w:r>
-      <w:r>
-        <w:rPr>
-          <w:color w:val="00A44A"/>
-          <w:sz w:val="21"/>
-        </w:rPr>
-        <w:t>五号</w:t>
-      </w:r>
-      <w:r>
-        <w:rPr>
-          <w:rFonts w:hint="eastAsia"/>
-          <w:color w:val="00A44A"/>
-          <w:sz w:val="21"/>
-        </w:rPr>
-        <w:t>；图的</w:t>
-      </w:r>
-      <w:r>
-        <w:rPr>
-          <w:color w:val="00A44A"/>
-          <w:sz w:val="21"/>
-        </w:rPr>
-        <w:t>序号</w:t>
-      </w:r>
-      <w:r>
-        <w:rPr>
-          <w:rFonts w:hint="eastAsia"/>
-          <w:color w:val="00A44A"/>
-          <w:sz w:val="21"/>
-        </w:rPr>
-        <w:t>：</w:t>
-      </w:r>
-      <w:r>
-        <w:rPr>
-          <w:color w:val="00A44A"/>
-          <w:sz w:val="21"/>
-        </w:rPr>
-        <w:t>按章</w:t>
-      </w:r>
-      <w:r>
-        <w:rPr>
-          <w:rFonts w:hint="eastAsia"/>
-          <w:color w:val="00A44A"/>
-          <w:sz w:val="21"/>
-        </w:rPr>
-        <w:t>编排，</w:t>
-      </w:r>
-      <w:r>
-        <w:rPr>
-          <w:color w:val="00A44A"/>
-          <w:sz w:val="21"/>
-        </w:rPr>
-        <w:t>如此表为第四章第一个</w:t>
-      </w:r>
-      <w:r>
-        <w:rPr>
-          <w:rFonts w:hint="eastAsia"/>
-          <w:color w:val="00A44A"/>
-          <w:sz w:val="21"/>
-        </w:rPr>
-        <w:t>图</w:t>
-      </w:r>
-      <w:r>
-        <w:rPr>
-          <w:color w:val="00A44A"/>
-          <w:sz w:val="21"/>
-        </w:rPr>
-        <w:t>，则序号为</w:t>
-      </w:r>
-      <w:r>
-        <w:rPr>
-          <w:rFonts w:hint="eastAsia"/>
-          <w:color w:val="00A44A"/>
-          <w:sz w:val="21"/>
-        </w:rPr>
-        <w:t>“</w:t>
-      </w:r>
-      <w:r>
-        <w:rPr>
-          <w:color w:val="00A44A"/>
-          <w:sz w:val="21"/>
-        </w:rPr>
-        <w:t>图</w:t>
-      </w:r>
-      <w:r>
-        <w:rPr>
-          <w:rFonts w:hint="eastAsia"/>
-          <w:color w:val="00A44A"/>
-          <w:sz w:val="21"/>
-        </w:rPr>
-        <w:t>4</w:t>
-      </w:r>
-      <w:r>
-        <w:rPr>
-          <w:color w:val="00A44A"/>
-          <w:sz w:val="21"/>
-        </w:rPr>
-        <w:t>-</w:t>
-      </w:r>
-      <w:r>
-        <w:rPr>
-          <w:rFonts w:ascii="宋体" w:hAnsi="宋体"/>
-          <w:color w:val="00A44A"/>
-          <w:sz w:val="21"/>
-        </w:rPr>
-        <w:t>1”</w:t>
-      </w:r>
-      <w:r>
-        <w:rPr>
-          <w:color w:val="00A44A"/>
-          <w:sz w:val="21"/>
-        </w:rPr>
-        <w:t>，</w:t>
-      </w:r>
-      <w:r>
-        <w:rPr>
-          <w:rFonts w:hint="eastAsia"/>
-          <w:color w:val="00A44A"/>
-          <w:sz w:val="21"/>
-        </w:rPr>
-        <w:t>序号</w:t>
-      </w:r>
-      <w:r>
-        <w:rPr>
-          <w:color w:val="00A44A"/>
-          <w:sz w:val="21"/>
-        </w:rPr>
-        <w:t>与文字描述之间空一格</w:t>
-      </w:r>
-      <w:r>
-        <w:rPr>
-          <w:rFonts w:hint="eastAsia"/>
-          <w:color w:val="00A44A"/>
-          <w:sz w:val="21"/>
-        </w:rPr>
-        <w:t>）</w:t>
-      </w:r>
-    </w:p>
-    <w:p>
-      <w:pPr>
-        <w:jc w:val="center"/>
-        <w:rPr>
-          <w:rFonts w:hint="eastAsia"/>
-          <w:color w:val="00A44A"/>
-          <w:sz w:val="21"/>
-        </w:rPr>
-      </w:pPr>
-      <w:r>
-        <w:rPr>
-          <w:rFonts w:hint="eastAsia"/>
-          <w:color w:val="00A44A"/>
-          <w:sz w:val="21"/>
-        </w:rPr>
-        <w:t>（图中若有分图时，分图号用</w:t>
-      </w:r>
-      <w:r>
-        <w:rPr>
-          <w:rFonts w:hint="eastAsia"/>
-          <w:color w:val="00A44A"/>
-          <w:sz w:val="21"/>
-        </w:rPr>
-        <w:t>a)</w:t>
-      </w:r>
-      <w:r>
-        <w:rPr>
-          <w:rFonts w:hint="eastAsia"/>
-          <w:color w:val="00A44A"/>
-          <w:sz w:val="21"/>
-        </w:rPr>
-        <w:t>、</w:t>
-      </w:r>
-      <w:r>
-        <w:rPr>
-          <w:rFonts w:hint="eastAsia"/>
-          <w:color w:val="00A44A"/>
-          <w:sz w:val="21"/>
-        </w:rPr>
-        <w:t>b)</w:t>
-      </w:r>
-      <w:r>
-        <w:rPr>
-          <w:rFonts w:hint="eastAsia"/>
-          <w:color w:val="00A44A"/>
-          <w:sz w:val="21"/>
-        </w:rPr>
-        <w:t>等置于分图之下）</w:t>
-      </w:r>
-    </w:p>
-    <w:p>
-      <w:pPr>
-        <w:ind w:firstLineChars="200" w:firstLine="480"/>
-        <w:rPr>
-          <w:rFonts w:hint="eastAsia"/>
-        </w:rPr>
-      </w:pPr>
-      <w:r>
-        <w:rPr>
-          <w:rFonts w:hint="eastAsia"/>
-        </w:rPr>
-        <w:t>下面我们对上述的训练集和测试集进行</w:t>
-      </w:r>
-      <w:r>
-        <w:rPr>
-          <w:rFonts w:hint="eastAsia"/>
-        </w:rPr>
-        <w:t>40</w:t>
-      </w:r>
-      <w:r>
-        <w:rPr>
-          <w:rFonts w:hint="eastAsia"/>
-        </w:rPr>
-        <w:t>次学习率为</w:t>
-      </w:r>
-      <w:r>
-        <w:rPr>
-          <w:rFonts w:hint="eastAsia"/>
-        </w:rPr>
-        <w:t>2</w:t>
-      </w:r>
-      <w:r>
-        <w:rPr>
-          <w:rFonts w:hint="eastAsia"/>
-        </w:rPr>
-        <w:t>，单次训练样本为</w:t>
-      </w:r>
-      <w:r>
-        <w:rPr>
-          <w:rFonts w:hint="eastAsia"/>
-        </w:rPr>
-        <w:t>10</w:t>
-      </w:r>
-      <w:r>
-        <w:rPr>
-          <w:rFonts w:hint="eastAsia"/>
-        </w:rPr>
-        <w:t>的迭</w:t>
       </w:r>
     </w:p>
     <w:p>
@@ -13364,9 +13905,6 @@
           <w:numId w:val="6"/>
         </w:numPr>
         <w:spacing w:before="163" w:after="163"/>
-        <w:rPr>
-          <w:rFonts w:hint="eastAsia"/>
-        </w:rPr>
       </w:pPr>
       <w:r>
         <w:rPr>
@@ -13376,11 +13914,6 @@
       </w:r>
     </w:p>
     <w:p>
-      <w:pPr>
-        <w:rPr>
-          <w:rFonts w:hint="eastAsia"/>
-        </w:rPr>
-      </w:pPr>
       <w:r>
         <w:rPr>
           <w:rFonts w:hint="eastAsia"/>
@@ -13440,12 +13973,6 @@
           <w:rFonts w:hint="eastAsia"/>
         </w:rPr>
         <w:t>写字人，合计</w:t>
-      </w:r>
-      <w:r>
-        <w:rPr>
-          <w:rFonts w:hint="eastAsia"/>
-        </w:rPr>
-        <w:t>8</w:t>
       </w:r>
     </w:p>
     <w:p>
@@ -13456,9 +13983,6 @@
           <w:numId w:val="6"/>
         </w:numPr>
         <w:spacing w:before="163" w:after="163"/>
-        <w:rPr>
-          <w:rFonts w:hint="eastAsia"/>
-        </w:rPr>
       </w:pPr>
       <w:r>
         <w:rPr>
@@ -13503,8 +14027,8 @@
       <w:pPr>
         <w:ind w:firstLineChars="200" w:firstLine="480"/>
         <w:sectPr>
-          <w:headerReference w:type="default" r:id="rId171"/>
-          <w:footerReference w:type="default" r:id="rId172"/>
+          <w:headerReference w:type="default" r:id="rId197"/>
+          <w:footerReference w:type="default" r:id="rId198"/>
           <w:pgSz w:w="11906" w:h="16838"/>
           <w:pgMar w:top="1418" w:right="1418" w:bottom="1418" w:left="1418" w:header="851" w:footer="850" w:gutter="0"/>
           <w:cols w:space="720"/>
@@ -13537,7 +14061,6 @@
       <w:pPr>
         <w:jc w:val="center"/>
         <w:rPr>
-          <w:rFonts w:hint="eastAsia"/>
           <w:color w:val="00A44A"/>
         </w:rPr>
       </w:pPr>
@@ -13826,8 +14349,8 @@
       <w:pPr>
         <w:ind w:firstLineChars="200" w:firstLine="480"/>
         <w:sectPr>
-          <w:headerReference w:type="default" r:id="rId173"/>
-          <w:footerReference w:type="default" r:id="rId174"/>
+          <w:headerReference w:type="default" r:id="rId199"/>
+          <w:footerReference w:type="default" r:id="rId200"/>
           <w:pgSz w:w="11906" w:h="16838"/>
           <w:pgMar w:top="1418" w:right="1418" w:bottom="1418" w:left="1418" w:header="851" w:footer="850" w:gutter="0"/>
           <w:cols w:space="720"/>
@@ -14190,7 +14713,6 @@
       <w:pPr>
         <w:ind w:left="420"/>
         <w:rPr>
-          <w:rFonts w:hint="eastAsia"/>
           <w:color w:val="00B050"/>
         </w:rPr>
       </w:pPr>
@@ -14320,7 +14842,6 @@
       <w:pPr>
         <w:ind w:left="420"/>
         <w:rPr>
-          <w:rFonts w:hint="eastAsia"/>
           <w:color w:val="00B050"/>
         </w:rPr>
       </w:pPr>
@@ -14464,7 +14985,6 @@
       <w:pPr>
         <w:ind w:left="420"/>
         <w:rPr>
-          <w:rFonts w:hint="eastAsia"/>
           <w:color w:val="00B050"/>
         </w:rPr>
       </w:pPr>
@@ -14479,7 +14999,6 @@
     <w:p>
       <w:pPr>
         <w:rPr>
-          <w:rFonts w:hint="eastAsia"/>
           <w:color w:val="00B050"/>
         </w:rPr>
       </w:pPr>
@@ -14599,7 +15118,6 @@
       <w:pPr>
         <w:ind w:left="420"/>
         <w:rPr>
-          <w:rFonts w:hint="eastAsia"/>
           <w:color w:val="00B050"/>
         </w:rPr>
       </w:pPr>
@@ -14693,7 +15211,6 @@
       <w:pPr>
         <w:ind w:left="420"/>
         <w:rPr>
-          <w:rFonts w:hint="eastAsia"/>
           <w:color w:val="00B050"/>
         </w:rPr>
       </w:pPr>
@@ -14840,7 +15357,6 @@
       <w:pPr>
         <w:ind w:left="420"/>
         <w:rPr>
-          <w:rFonts w:hint="eastAsia"/>
           <w:color w:val="00B050"/>
         </w:rPr>
       </w:pPr>
@@ -15001,7 +15517,6 @@
       <w:pPr>
         <w:ind w:left="420"/>
         <w:rPr>
-          <w:rFonts w:hint="eastAsia"/>
           <w:color w:val="00B050"/>
         </w:rPr>
       </w:pPr>
@@ -15095,7 +15610,6 @@
       <w:pPr>
         <w:ind w:left="420"/>
         <w:rPr>
-          <w:rFonts w:hint="eastAsia"/>
           <w:color w:val="00B050"/>
         </w:rPr>
       </w:pPr>
@@ -15271,9 +15785,9 @@
       </w:r>
     </w:p>
     <w:sectPr>
-      <w:headerReference w:type="even" r:id="rId175"/>
-      <w:headerReference w:type="default" r:id="rId176"/>
-      <w:footerReference w:type="default" r:id="rId177"/>
+      <w:headerReference w:type="even" r:id="rId201"/>
+      <w:headerReference w:type="default" r:id="rId202"/>
+      <w:footerReference w:type="default" r:id="rId203"/>
       <w:pgSz w:w="11906" w:h="16838"/>
       <w:pgMar w:top="1418" w:right="1418" w:bottom="1418" w:left="1418" w:header="851" w:footer="850" w:gutter="0"/>
       <w:cols w:space="720"/>
@@ -15326,7 +15840,7 @@
     </w:r>
     <w:r>
       <w:rPr>
-        <w:lang w:val="zh-CN" w:eastAsia="zh-CN"/>
+        <w:lang w:val="zh-CN"/>
       </w:rPr>
       <w:t>12</w:t>
     </w:r>
@@ -15344,7 +15858,6 @@
       <w:pStyle w:val="a8"/>
       <w:jc w:val="center"/>
       <w:rPr>
-        <w:rFonts w:hint="eastAsia"/>
         <w:sz w:val="21"/>
       </w:rPr>
     </w:pPr>
@@ -15369,7 +15882,7 @@
     <w:r>
       <w:rPr>
         <w:sz w:val="21"/>
-        <w:lang w:val="zh-CN" w:eastAsia="zh-CN"/>
+        <w:lang w:val="zh-CN"/>
       </w:rPr>
       <w:t>11</w:t>
     </w:r>
@@ -15390,7 +15903,6 @@
       <w:pStyle w:val="a8"/>
       <w:jc w:val="center"/>
       <w:rPr>
-        <w:rFonts w:hint="eastAsia"/>
         <w:sz w:val="21"/>
       </w:rPr>
     </w:pPr>
@@ -15415,7 +15927,7 @@
     <w:r>
       <w:rPr>
         <w:sz w:val="21"/>
-        <w:lang w:val="zh-CN" w:eastAsia="zh-CN"/>
+        <w:lang w:val="zh-CN"/>
       </w:rPr>
       <w:t>13</w:t>
     </w:r>
@@ -15436,7 +15948,6 @@
       <w:pStyle w:val="a8"/>
       <w:jc w:val="center"/>
       <w:rPr>
-        <w:rFonts w:hint="eastAsia"/>
         <w:sz w:val="21"/>
       </w:rPr>
     </w:pPr>
@@ -15461,7 +15972,7 @@
     <w:r>
       <w:rPr>
         <w:sz w:val="21"/>
-        <w:lang w:val="zh-CN" w:eastAsia="zh-CN"/>
+        <w:lang w:val="zh-CN"/>
       </w:rPr>
       <w:t>III</w:t>
     </w:r>
@@ -15481,9 +15992,6 @@
     <w:pPr>
       <w:pStyle w:val="a8"/>
       <w:jc w:val="center"/>
-      <w:rPr>
-        <w:rFonts w:hint="eastAsia"/>
-      </w:rPr>
     </w:pPr>
   </w:p>
 </w:ftr>
@@ -15520,7 +16028,7 @@
     <w:r>
       <w:rPr>
         <w:sz w:val="21"/>
-        <w:lang w:val="zh-CN" w:eastAsia="zh-CN"/>
+        <w:lang w:val="zh-CN"/>
       </w:rPr>
       <w:t>I</w:t>
     </w:r>
@@ -15541,7 +16049,6 @@
       <w:pStyle w:val="a8"/>
       <w:jc w:val="center"/>
       <w:rPr>
-        <w:rFonts w:hint="eastAsia"/>
         <w:sz w:val="21"/>
       </w:rPr>
     </w:pPr>
@@ -15566,7 +16073,7 @@
     <w:r>
       <w:rPr>
         <w:sz w:val="21"/>
-        <w:lang w:val="zh-CN" w:eastAsia="zh-CN"/>
+        <w:lang w:val="zh-CN"/>
       </w:rPr>
       <w:t>1</w:t>
     </w:r>
@@ -15587,7 +16094,6 @@
       <w:pStyle w:val="a8"/>
       <w:jc w:val="center"/>
       <w:rPr>
-        <w:rFonts w:hint="eastAsia"/>
         <w:sz w:val="21"/>
       </w:rPr>
     </w:pPr>
@@ -15609,7 +16115,6 @@
       <w:pStyle w:val="a8"/>
       <w:jc w:val="center"/>
       <w:rPr>
-        <w:rFonts w:hint="eastAsia"/>
         <w:sz w:val="21"/>
       </w:rPr>
     </w:pPr>
@@ -15634,7 +16139,7 @@
     <w:r>
       <w:rPr>
         <w:sz w:val="21"/>
-        <w:lang w:val="zh-CN" w:eastAsia="zh-CN"/>
+        <w:lang w:val="zh-CN"/>
       </w:rPr>
       <w:t>3</w:t>
     </w:r>
@@ -15655,7 +16160,6 @@
       <w:pStyle w:val="a8"/>
       <w:jc w:val="center"/>
       <w:rPr>
-        <w:rFonts w:hint="eastAsia"/>
         <w:sz w:val="21"/>
       </w:rPr>
     </w:pPr>
@@ -15680,7 +16184,7 @@
     <w:r>
       <w:rPr>
         <w:sz w:val="21"/>
-        <w:lang w:val="zh-CN" w:eastAsia="zh-CN"/>
+        <w:lang w:val="zh-CN"/>
       </w:rPr>
       <w:t>5</w:t>
     </w:r>
@@ -15701,7 +16205,6 @@
       <w:pStyle w:val="a8"/>
       <w:jc w:val="center"/>
       <w:rPr>
-        <w:rFonts w:hint="eastAsia"/>
         <w:sz w:val="21"/>
       </w:rPr>
     </w:pPr>
@@ -15726,7 +16229,7 @@
     <w:r>
       <w:rPr>
         <w:sz w:val="21"/>
-        <w:lang w:val="zh-CN" w:eastAsia="zh-CN"/>
+        <w:lang w:val="zh-CN"/>
       </w:rPr>
       <w:t>9</w:t>
     </w:r>
@@ -15797,7 +16300,6 @@
         <w:bottom w:val="single" w:sz="8" w:space="1" w:color="auto"/>
       </w:pBdr>
       <w:rPr>
-        <w:rFonts w:hint="eastAsia"/>
         <w:sz w:val="21"/>
       </w:rPr>
     </w:pPr>
@@ -15863,7 +16365,6 @@
         <w:bottom w:val="single" w:sz="8" w:space="1" w:color="auto"/>
       </w:pBdr>
       <w:rPr>
-        <w:rFonts w:hint="eastAsia"/>
         <w:sz w:val="21"/>
       </w:rPr>
     </w:pPr>
@@ -15907,7 +16408,6 @@
         <w:bottom w:val="single" w:sz="8" w:space="1" w:color="auto"/>
       </w:pBdr>
       <w:rPr>
-        <w:rFonts w:hint="eastAsia"/>
         <w:sz w:val="21"/>
       </w:rPr>
     </w:pPr>
@@ -15964,7 +16464,6 @@
         <w:bottom w:val="single" w:sz="8" w:space="1" w:color="auto"/>
       </w:pBdr>
       <w:rPr>
-        <w:rFonts w:hint="eastAsia"/>
         <w:sz w:val="21"/>
       </w:rPr>
     </w:pPr>
@@ -16008,7 +16507,6 @@
         <w:bottom w:val="single" w:sz="8" w:space="1" w:color="auto"/>
       </w:pBdr>
       <w:rPr>
-        <w:rFonts w:hint="eastAsia"/>
         <w:sz w:val="21"/>
       </w:rPr>
     </w:pPr>
@@ -17976,7 +18474,7 @@
     <w:lsdException w:name="HTML Sample" w:semiHidden="1" w:unhideWhenUsed="1"/>
     <w:lsdException w:name="HTML Typewriter" w:semiHidden="1" w:unhideWhenUsed="1"/>
     <w:lsdException w:name="HTML Variable" w:semiHidden="1" w:unhideWhenUsed="1"/>
-    <w:lsdException w:name="Normal Table" w:unhideWhenUsed="1"/>
+    <w:lsdException w:name="Normal Table" w:semiHidden="1" w:unhideWhenUsed="1"/>
     <w:lsdException w:name="annotation subject" w:semiHidden="1" w:unhideWhenUsed="1"/>
     <w:lsdException w:name="No List" w:semiHidden="1" w:unhideWhenUsed="1"/>
     <w:lsdException w:name="Outline List 1" w:semiHidden="1" w:unhideWhenUsed="1"/>
@@ -18492,13 +18990,16 @@
   <w:style w:type="character" w:default="1" w:styleId="a0">
     <w:name w:val="Default Paragraph Font"/>
     <w:uiPriority w:val="1"/>
+    <w:semiHidden/>
     <w:unhideWhenUsed/>
   </w:style>
   <w:style w:type="table" w:default="1" w:styleId="a1">
     <w:name w:val="Normal Table"/>
     <w:uiPriority w:val="99"/>
+    <w:semiHidden/>
     <w:unhideWhenUsed/>
     <w:tblPr>
+      <w:tblInd w:w="0" w:type="dxa"/>
       <w:tblCellMar>
         <w:top w:w="0" w:type="dxa"/>
         <w:left w:w="108" w:type="dxa"/>
@@ -19247,7 +19748,7 @@
 </file>
 
 <file path=customXml/itemProps1.xml><?xml version="1.0" encoding="utf-8"?>
-<ds:datastoreItem xmlns:ds="http://schemas.openxmlformats.org/officeDocument/2006/customXml" ds:itemID="{3A025C25-F379-4558-9BC8-918D671BFB48}">
+<ds:datastoreItem xmlns:ds="http://schemas.openxmlformats.org/officeDocument/2006/customXml" ds:itemID="{8D1917B5-DB3E-409E-8827-B557C51A2EAA}">
   <ds:schemaRefs>
     <ds:schemaRef ds:uri="http://schemas.openxmlformats.org/officeDocument/2006/bibliography"/>
   </ds:schemaRefs>

--- a/毕业论文.docx
+++ b/毕业论文.docx
@@ -91,31 +91,8 @@
     </w:p>
     <w:p>
       <w:pPr>
-        <w:jc w:val="center"/>
-        <w:rPr>
-          <w:rFonts w:ascii="黑体" w:eastAsia="黑体"/>
-          <w:b/>
-          <w:sz w:val="44"/>
-          <w:szCs w:val="44"/>
-        </w:rPr>
-      </w:pPr>
-    </w:p>
-    <w:p>
-      <w:pPr>
-        <w:jc w:val="center"/>
-        <w:rPr>
-          <w:rFonts w:ascii="黑体" w:eastAsia="黑体"/>
-          <w:b/>
-          <w:sz w:val="44"/>
-          <w:szCs w:val="44"/>
-        </w:rPr>
-      </w:pPr>
-    </w:p>
-    <w:p>
-      <w:pPr>
-        <w:jc w:val="center"/>
-        <w:rPr>
-          <w:rFonts w:ascii="黑体" w:eastAsia="黑体"/>
+        <w:rPr>
+          <w:rFonts w:ascii="黑体" w:eastAsia="黑体" w:hint="eastAsia"/>
           <w:b/>
           <w:sz w:val="44"/>
           <w:szCs w:val="44"/>
@@ -226,21 +203,8 @@
     </w:p>
     <w:p>
       <w:pPr>
-        <w:jc w:val="center"/>
-        <w:rPr>
-          <w:rFonts w:ascii="黑体" w:eastAsia="黑体" w:hAnsi="华文楷体"/>
-          <w:b/>
-          <w:sz w:val="44"/>
-          <w:szCs w:val="44"/>
-          <w:u w:val="single"/>
-        </w:rPr>
-      </w:pPr>
-    </w:p>
-    <w:p>
-      <w:pPr>
-        <w:jc w:val="center"/>
-        <w:rPr>
-          <w:rFonts w:ascii="黑体" w:eastAsia="黑体" w:hAnsi="华文楷体"/>
+        <w:rPr>
+          <w:rFonts w:ascii="黑体" w:eastAsia="黑体" w:hAnsi="华文楷体" w:hint="eastAsia"/>
           <w:b/>
           <w:sz w:val="44"/>
           <w:szCs w:val="44"/>
@@ -408,7 +372,6 @@
                 <w:sz w:val="30"/>
                 <w:szCs w:val="30"/>
               </w:rPr>
-              <w:lastRenderedPageBreak/>
               <w:t>提交日期</w:t>
             </w:r>
           </w:p>
@@ -440,7 +403,6 @@
                 <w:sz w:val="30"/>
                 <w:szCs w:val="30"/>
               </w:rPr>
-              <w:lastRenderedPageBreak/>
               <w:t>电力学院</w:t>
             </w:r>
           </w:p>
@@ -5246,30 +5208,109 @@
       <w:pPr>
         <w:pStyle w:val="3"/>
         <w:spacing w:before="163" w:after="163"/>
-      </w:pPr>
-      <w:r>
-        <w:rPr>
-          <w:rFonts w:hint="eastAsia"/>
-        </w:rPr>
-        <w:t>线性规划</w:t>
-      </w:r>
-    </w:p>
-    <w:p>
-      <w:pPr>
-        <w:ind w:firstLine="480"/>
-      </w:pPr>
-      <w:r>
-        <w:rPr>
-          <w:rFonts w:hint="eastAsia"/>
-        </w:rPr>
-        <w:t>线性规划数学模型上的优势是简单，计算速度快，对于满足快速调度的要求很有优势，但是对于模型的性质要求很高，目标函数和约束都是线性的。但是电力系统的</w:t>
-      </w:r>
-      <w:r>
-        <w:rPr>
-          <w:rFonts w:hint="eastAsia"/>
+        <w:rPr>
+          <w:rFonts w:hint="eastAsia"/>
+        </w:rPr>
+      </w:pPr>
+      <w:r>
+        <w:rPr>
+          <w:rFonts w:hint="eastAsia"/>
+        </w:rPr>
+        <w:t>简化梯度法</w:t>
+      </w:r>
+    </w:p>
+    <w:p>
+      <w:pPr>
+        <w:ind w:firstLine="420"/>
+        <w:rPr>
+          <w:rFonts w:ascii="宋体" w:cs="宋体" w:hint="eastAsia"/>
+          <w:sz w:val="23"/>
+          <w:szCs w:val="23"/>
+        </w:rPr>
+      </w:pPr>
+      <w:proofErr w:type="spellStart"/>
+      <w:r>
+        <w:rPr>
+          <w:sz w:val="23"/>
+          <w:szCs w:val="23"/>
+        </w:rPr>
+        <w:t>Dommel</w:t>
+      </w:r>
+      <w:proofErr w:type="spellEnd"/>
+      <w:r>
+        <w:rPr>
+          <w:rFonts w:ascii="宋体" w:cs="宋体" w:hint="eastAsia"/>
+          <w:sz w:val="23"/>
+          <w:szCs w:val="23"/>
+        </w:rPr>
+        <w:t>和</w:t>
+      </w:r>
+      <w:proofErr w:type="spellStart"/>
+      <w:r>
+        <w:rPr>
+          <w:sz w:val="23"/>
+          <w:szCs w:val="23"/>
+        </w:rPr>
+        <w:t>Tinney</w:t>
+      </w:r>
+      <w:proofErr w:type="spellEnd"/>
+      <w:r>
+        <w:rPr>
+          <w:rFonts w:ascii="宋体" w:cs="宋体" w:hint="eastAsia"/>
+          <w:sz w:val="23"/>
+          <w:szCs w:val="23"/>
+        </w:rPr>
+        <w:t>在</w:t>
+      </w:r>
+      <w:r>
+        <w:rPr>
+          <w:sz w:val="23"/>
+          <w:szCs w:val="23"/>
+        </w:rPr>
+        <w:t>1968</w:t>
+      </w:r>
+      <w:r>
+        <w:rPr>
+          <w:rFonts w:ascii="宋体" w:cs="宋体" w:hint="eastAsia"/>
+          <w:sz w:val="23"/>
+          <w:szCs w:val="23"/>
+        </w:rPr>
+        <w:t>年提出的简化梯度法，成为了第一代得到了广泛采用地最优潮流求解算法。利用牛顿拉夫逊潮流程序，采用梯度法进行搜索，用惩罚函数处理不等式</w:t>
+      </w:r>
+      <w:r>
+        <w:rPr>
+          <w:rFonts w:ascii="宋体" w:cs="宋体" w:hint="eastAsia"/>
+          <w:sz w:val="23"/>
+          <w:szCs w:val="23"/>
         </w:rPr>
         <w:lastRenderedPageBreak/>
-        <w:t>精确模型往往是不满足这个要去，所以经常需要使用到线性化的处理手段，对于离散化的变量必须连续化。这种简单的处理，很明显不能全部展现系统的特性，必然会产生较大的误差。此外线性化的过程中一般需要计算损耗的灵敏度矩阵，对于大规模的电力系统来说计算比较费时间，而且增加了内存的消耗。</w:t>
+        <w:t>约束，这样便把原来的有约束最优化问题转换成了一个无约束的最优化问题。</w:t>
+      </w:r>
+    </w:p>
+    <w:p>
+      <w:pPr>
+        <w:ind w:firstLine="420"/>
+        <w:rPr>
+          <w:rFonts w:hint="eastAsia"/>
+        </w:rPr>
+      </w:pPr>
+      <w:r>
+        <w:rPr>
+          <w:rFonts w:ascii="宋体" w:hAnsi="Calibri"/>
+          <w:kern w:val="0"/>
+          <w:sz w:val="23"/>
+          <w:szCs w:val="23"/>
+        </w:rPr>
+        <w:t>简化梯度法能够较好地求解较大规模的最优潮流问题。该算法原理简单直观，具有一阶收敛性，程序设计简单，存储需求较小。然而，这个算法也有一些缺点</w:t>
+      </w:r>
+      <w:r>
+        <w:rPr>
+          <w:rFonts w:ascii="宋体" w:cs="宋体" w:hint="eastAsia"/>
+          <w:kern w:val="0"/>
+          <w:sz w:val="23"/>
+          <w:szCs w:val="23"/>
+        </w:rPr>
+        <w:t>：在迭代过程中可能出现据此现象。而且越是接近最优点，锯齿越来越小，因此收敛速度很慢；另外，罚因子数值的选取是否恰当，对算法的收敛速度影响很大，过大的惩罚影子会使得计算过程的收敛性变坏；此外，每次迭代都采用牛顿法计算潮流，耗时过多。</w:t>
       </w:r>
     </w:p>
     <w:p>
@@ -5543,6 +5584,7 @@
         <w:rPr>
           <w:rFonts w:hint="eastAsia"/>
         </w:rPr>
+        <w:lastRenderedPageBreak/>
         <w:t>人工智能算法</w:t>
       </w:r>
     </w:p>
@@ -5554,14 +5596,7 @@
         <w:rPr>
           <w:rFonts w:hint="eastAsia"/>
         </w:rPr>
-        <w:t>近几年计算机技术和人工智能技术的发展，也催生了一批人工智能算法，比如人</w:t>
-      </w:r>
-      <w:r>
-        <w:rPr>
-          <w:rFonts w:hint="eastAsia"/>
-        </w:rPr>
-        <w:lastRenderedPageBreak/>
-        <w:t>工神经网络方法、模拟进化规划方法（遗传算法、进化规划）、模糊集理论、模拟退火算法。针对前面一系列算法来说，多数都是单点寻优，有时候很难得到全局最优点，受限于系统的规模。人工智能算法能够找到全局最优的点，但是基于随机搜索技术的算法，先天就有搜索规模过大，寻优的时间过长的问题</w:t>
+        <w:t>近几年计算机技术和人工智能技术的发展，也催生了一批人工智能算法，比如人工神经网络方法、模拟进化规划方法（遗传算法、进化规划）、模糊集理论、模拟退火算法。针对前面一系列算法来说，多数都是单点寻优，有时候很难得到全局最优点，受限于系统的规模。人工智能算法能够找到全局最优的点，但是基于随机搜索技术的算法，先天就有搜索规模过大，寻优的时间过长的问题</w:t>
       </w:r>
       <w:r>
         <w:rPr>
@@ -5780,9 +5815,6 @@
     <w:p>
       <w:pPr>
         <w:ind w:leftChars="50" w:left="120" w:firstLineChars="150" w:firstLine="360"/>
-        <w:rPr>
-          <w:rFonts w:hint="eastAsia"/>
-        </w:rPr>
       </w:pPr>
       <w:r>
         <w:rPr>
@@ -5886,13 +5918,7 @@
         <w:t>松弛算法各有优点。</w:t>
       </w:r>
     </w:p>
-    <w:p>
-      <w:pPr>
-        <w:rPr>
-          <w:rFonts w:hint="eastAsia"/>
-        </w:rPr>
-      </w:pPr>
-    </w:p>
+    <w:p/>
     <w:p>
       <w:pPr>
         <w:ind w:firstLine="480"/>
@@ -5992,6 +6018,7 @@
         <w:rPr>
           <w:rFonts w:hint="eastAsia"/>
         </w:rPr>
+        <w:lastRenderedPageBreak/>
         <w:t>论文结构</w:t>
       </w:r>
       <w:bookmarkEnd w:id="7"/>
@@ -6015,7 +6042,6 @@
         <w:rPr>
           <w:rFonts w:hint="eastAsia"/>
         </w:rPr>
-        <w:lastRenderedPageBreak/>
         <w:t>第一章简述了电力系统中最优潮流优化的研究背景的意义。最优潮流是电网调度和规划中的重要工具，具有重要的研究价值。并概括的论述了当前研究的不同的方向以及各种算法的优缺点，为后面的论述作铺垫。</w:t>
       </w:r>
     </w:p>
@@ -6226,36 +6252,26 @@
         </w:numPr>
         <w:spacing w:before="163" w:after="163"/>
       </w:pPr>
-      <w:bookmarkStart w:id="8" w:name="_Toc8417225"/>
+      <w:bookmarkStart w:id="8" w:name="_Hlk8752227"/>
       <w:r>
         <w:rPr>
           <w:rFonts w:hint="eastAsia"/>
         </w:rPr>
         <w:lastRenderedPageBreak/>
-        <w:t>最优潮流</w:t>
-      </w:r>
-      <w:r>
-        <w:rPr>
-          <w:rFonts w:hint="eastAsia"/>
-        </w:rPr>
-        <w:t>数学分析与</w:t>
-      </w:r>
+        <w:t>基于配电网的最优潮流模型</w:t>
+      </w:r>
+      <w:bookmarkStart w:id="9" w:name="_GoBack"/>
+      <w:bookmarkEnd w:id="9"/>
+    </w:p>
+    <w:p>
+      <w:pPr>
+        <w:jc w:val="center"/>
+        <w:rPr>
+          <w:color w:val="00A44A"/>
+        </w:rPr>
+      </w:pPr>
+      <w:bookmarkStart w:id="10" w:name="_Toc32044"/>
       <w:bookmarkEnd w:id="8"/>
-      <w:r>
-        <w:rPr>
-          <w:rFonts w:hint="eastAsia"/>
-        </w:rPr>
-        <w:t>优化工具</w:t>
-      </w:r>
-    </w:p>
-    <w:p>
-      <w:pPr>
-        <w:jc w:val="center"/>
-        <w:rPr>
-          <w:color w:val="00A44A"/>
-        </w:rPr>
-      </w:pPr>
-      <w:bookmarkStart w:id="9" w:name="_Toc32044"/>
       <w:r>
         <w:rPr>
           <w:rFonts w:hint="eastAsia"/>
@@ -6393,21 +6409,23 @@
         </w:numPr>
         <w:spacing w:before="163" w:after="163"/>
       </w:pPr>
-      <w:bookmarkStart w:id="10" w:name="_Toc8417226"/>
-      <w:bookmarkEnd w:id="9"/>
+      <w:bookmarkStart w:id="11" w:name="_Toc8417226"/>
+      <w:bookmarkStart w:id="12" w:name="_Hlk8752256"/>
+      <w:bookmarkEnd w:id="10"/>
       <w:r>
         <w:rPr>
           <w:rFonts w:hint="eastAsia"/>
         </w:rPr>
         <w:t>最优潮流基本模型</w:t>
       </w:r>
-      <w:bookmarkEnd w:id="10"/>
+      <w:bookmarkEnd w:id="11"/>
     </w:p>
     <w:p>
       <w:pPr>
         <w:ind w:firstLineChars="200" w:firstLine="480"/>
       </w:pPr>
-      <w:bookmarkStart w:id="11" w:name="_Toc24233"/>
+      <w:bookmarkStart w:id="13" w:name="_Toc24233"/>
+      <w:bookmarkEnd w:id="12"/>
       <w:r>
         <w:rPr>
           <w:rFonts w:hint="eastAsia"/>
@@ -6521,9 +6539,6 @@
     <w:p>
       <w:pPr>
         <w:ind w:firstLineChars="200" w:firstLine="480"/>
-        <w:rPr>
-          <w:rFonts w:hint="eastAsia"/>
-        </w:rPr>
       </w:pPr>
       <w:r>
         <w:rPr>
@@ -6567,17 +6582,17 @@
         </w:numPr>
         <w:spacing w:before="163" w:after="163"/>
       </w:pPr>
-      <w:bookmarkStart w:id="12" w:name="_Toc1810249808"/>
-      <w:bookmarkStart w:id="13" w:name="_Toc8417227"/>
-      <w:bookmarkEnd w:id="11"/>
+      <w:bookmarkStart w:id="14" w:name="_Toc1810249808"/>
+      <w:bookmarkStart w:id="15" w:name="_Toc8417227"/>
+      <w:bookmarkEnd w:id="13"/>
       <w:r>
         <w:rPr>
           <w:rFonts w:hint="eastAsia"/>
         </w:rPr>
         <w:t>最优潮流基本公式</w:t>
       </w:r>
-      <w:bookmarkEnd w:id="12"/>
-      <w:bookmarkEnd w:id="13"/>
+      <w:bookmarkEnd w:id="14"/>
+      <w:bookmarkEnd w:id="15"/>
     </w:p>
     <w:p>
       <w:pPr>
@@ -6683,7 +6698,7 @@
       <w:pPr>
         <w:ind w:firstLine="420"/>
       </w:pPr>
-      <w:bookmarkStart w:id="14" w:name="_Toc28213"/>
+      <w:bookmarkStart w:id="16" w:name="_Toc28213"/>
       <w:r>
         <w:rPr>
           <w:rFonts w:hint="eastAsia"/>
@@ -6762,7 +6777,7 @@
           <v:shape id="_x0000_i1025" type="#_x0000_t75" style="width:61.65pt;height:17.3pt" o:ole="">
             <v:imagedata r:id="rId18" o:title=""/>
           </v:shape>
-          <o:OLEObject Type="Embed" ProgID="Equation.DSMT4" ShapeID="_x0000_i1025" DrawAspect="Content" ObjectID="_1619298832" r:id="rId19"/>
+          <o:OLEObject Type="Embed" ProgID="Equation.DSMT4" ShapeID="_x0000_i1025" DrawAspect="Content" ObjectID="_1619375934" r:id="rId19"/>
         </w:object>
       </w:r>
       <w:r>
@@ -6818,7 +6833,7 @@
           <v:shape id="_x0000_i1026" type="#_x0000_t75" style="width:82.35pt;height:17.3pt" o:ole="">
             <v:imagedata r:id="rId20" o:title=""/>
           </v:shape>
-          <o:OLEObject Type="Embed" ProgID="Equation.DSMT4" ShapeID="_x0000_i1026" DrawAspect="Content" ObjectID="_1619298833" r:id="rId21"/>
+          <o:OLEObject Type="Embed" ProgID="Equation.DSMT4" ShapeID="_x0000_i1026" DrawAspect="Content" ObjectID="_1619375935" r:id="rId21"/>
         </w:object>
       </w:r>
       <w:r>
@@ -6872,7 +6887,7 @@
           <v:shape id="_x0000_i1027" type="#_x0000_t75" style="width:55.85pt;height:17.3pt" o:ole="">
             <v:imagedata r:id="rId22" o:title=""/>
           </v:shape>
-          <o:OLEObject Type="Embed" ProgID="Equation.DSMT4" ShapeID="_x0000_i1027" DrawAspect="Content" ObjectID="_1619298834" r:id="rId23"/>
+          <o:OLEObject Type="Embed" ProgID="Equation.DSMT4" ShapeID="_x0000_i1027" DrawAspect="Content" ObjectID="_1619375936" r:id="rId23"/>
         </w:object>
       </w:r>
       <w:r>
@@ -7182,7 +7197,7 @@
           <v:shape id="_x0000_i1028" type="#_x0000_t75" style="width:131.35pt;height:42.05pt" o:ole="">
             <v:imagedata r:id="rId24" o:title=""/>
           </v:shape>
-          <o:OLEObject Type="Embed" ProgID="Equation.DSMT4" ShapeID="_x0000_i1028" DrawAspect="Content" ObjectID="_1619298835" r:id="rId25"/>
+          <o:OLEObject Type="Embed" ProgID="Equation.DSMT4" ShapeID="_x0000_i1028" DrawAspect="Content" ObjectID="_1619375937" r:id="rId25"/>
         </w:object>
       </w:r>
     </w:p>
@@ -7241,9 +7256,6 @@
       <w:pPr>
         <w:ind w:left="720"/>
         <w:jc w:val="center"/>
-        <w:rPr>
-          <w:rFonts w:hint="eastAsia"/>
-        </w:rPr>
       </w:pPr>
       <w:r>
         <w:rPr>
@@ -7253,7 +7265,7 @@
           <v:shape id="_x0000_i1029" type="#_x0000_t75" style="width:133.65pt;height:27.65pt" o:ole="">
             <v:imagedata r:id="rId26" o:title=""/>
           </v:shape>
-          <o:OLEObject Type="Embed" ProgID="Equation.DSMT4" ShapeID="_x0000_i1029" DrawAspect="Content" ObjectID="_1619298836" r:id="rId27"/>
+          <o:OLEObject Type="Embed" ProgID="Equation.DSMT4" ShapeID="_x0000_i1029" DrawAspect="Content" ObjectID="_1619375938" r:id="rId27"/>
         </w:object>
       </w:r>
     </w:p>
@@ -7279,7 +7291,7 @@
           <v:shape id="_x0000_i1030" type="#_x0000_t75" style="width:15pt;height:18.45pt" o:ole="">
             <v:imagedata r:id="rId28" o:title=""/>
           </v:shape>
-          <o:OLEObject Type="Embed" ProgID="Equation.DSMT4" ShapeID="_x0000_i1030" DrawAspect="Content" ObjectID="_1619298837" r:id="rId29"/>
+          <o:OLEObject Type="Embed" ProgID="Equation.DSMT4" ShapeID="_x0000_i1030" DrawAspect="Content" ObjectID="_1619375939" r:id="rId29"/>
         </w:object>
       </w:r>
       <w:r>
@@ -7296,7 +7308,7 @@
           <v:shape id="_x0000_i1031" type="#_x0000_t75" style="width:14.4pt;height:18.45pt" o:ole="">
             <v:imagedata r:id="rId30" o:title=""/>
           </v:shape>
-          <o:OLEObject Type="Embed" ProgID="Equation.DSMT4" ShapeID="_x0000_i1031" DrawAspect="Content" ObjectID="_1619298838" r:id="rId31"/>
+          <o:OLEObject Type="Embed" ProgID="Equation.DSMT4" ShapeID="_x0000_i1031" DrawAspect="Content" ObjectID="_1619375940" r:id="rId31"/>
         </w:object>
       </w:r>
       <w:r>
@@ -7313,7 +7325,7 @@
           <v:shape id="_x0000_i1032" type="#_x0000_t75" style="width:14.4pt;height:18.45pt" o:ole="">
             <v:imagedata r:id="rId32" o:title=""/>
           </v:shape>
-          <o:OLEObject Type="Embed" ProgID="Equation.DSMT4" ShapeID="_x0000_i1032" DrawAspect="Content" ObjectID="_1619298839" r:id="rId33"/>
+          <o:OLEObject Type="Embed" ProgID="Equation.DSMT4" ShapeID="_x0000_i1032" DrawAspect="Content" ObjectID="_1619375941" r:id="rId33"/>
         </w:object>
       </w:r>
       <w:r>
@@ -7340,10 +7352,10 @@
           <w:position w:val="-30"/>
         </w:rPr>
         <w:object w:dxaOrig="5260" w:dyaOrig="580">
-          <v:shape id="_x0000_i1101" type="#_x0000_t75" style="width:315.65pt;height:34.55pt" o:ole="">
+          <v:shape id="_x0000_i1033" type="#_x0000_t75" style="width:315.65pt;height:34.55pt" o:ole="">
             <v:imagedata r:id="rId34" o:title=""/>
           </v:shape>
-          <o:OLEObject Type="Embed" ProgID="Equation.DSMT4" ShapeID="_x0000_i1101" DrawAspect="Content" ObjectID="_1619298840" r:id="rId35"/>
+          <o:OLEObject Type="Embed" ProgID="Equation.DSMT4" ShapeID="_x0000_i1033" DrawAspect="Content" ObjectID="_1619375942" r:id="rId35"/>
         </w:object>
       </w:r>
     </w:p>
@@ -7388,10 +7400,10 @@
           <w:position w:val="-12"/>
         </w:rPr>
         <w:object w:dxaOrig="279" w:dyaOrig="360">
-          <v:shape id="_x0000_i1104" type="#_x0000_t75" style="width:13.8pt;height:17.85pt" o:ole="">
+          <v:shape id="_x0000_i1034" type="#_x0000_t75" style="width:13.8pt;height:17.85pt" o:ole="">
             <v:imagedata r:id="rId36" o:title=""/>
           </v:shape>
-          <o:OLEObject Type="Embed" ProgID="Equation.DSMT4" ShapeID="_x0000_i1104" DrawAspect="Content" ObjectID="_1619298841" r:id="rId37"/>
+          <o:OLEObject Type="Embed" ProgID="Equation.DSMT4" ShapeID="_x0000_i1034" DrawAspect="Content" ObjectID="_1619375943" r:id="rId37"/>
         </w:object>
       </w:r>
       <w:r>
@@ -7405,10 +7417,10 @@
           <w:position w:val="-12"/>
         </w:rPr>
         <w:object w:dxaOrig="880" w:dyaOrig="360">
-          <v:shape id="_x0000_i1112" type="#_x0000_t75" style="width:43.8pt;height:17.85pt" o:ole="">
+          <v:shape id="_x0000_i1035" type="#_x0000_t75" style="width:43.8pt;height:17.85pt" o:ole="">
             <v:imagedata r:id="rId38" o:title=""/>
           </v:shape>
-          <o:OLEObject Type="Embed" ProgID="Equation.DSMT4" ShapeID="_x0000_i1112" DrawAspect="Content" ObjectID="_1619298842" r:id="rId39"/>
+          <o:OLEObject Type="Embed" ProgID="Equation.DSMT4" ShapeID="_x0000_i1035" DrawAspect="Content" ObjectID="_1619375944" r:id="rId39"/>
         </w:object>
       </w:r>
       <w:r>
@@ -7422,10 +7434,10 @@
           <w:position w:val="-12"/>
         </w:rPr>
         <w:object w:dxaOrig="660" w:dyaOrig="360">
-          <v:shape id="_x0000_i1113" type="#_x0000_t75" style="width:32.85pt;height:17.85pt" o:ole="">
+          <v:shape id="_x0000_i1036" type="#_x0000_t75" style="width:32.85pt;height:17.85pt" o:ole="">
             <v:imagedata r:id="rId40" o:title=""/>
           </v:shape>
-          <o:OLEObject Type="Embed" ProgID="Equation.DSMT4" ShapeID="_x0000_i1113" DrawAspect="Content" ObjectID="_1619298843" r:id="rId41"/>
+          <o:OLEObject Type="Embed" ProgID="Equation.DSMT4" ShapeID="_x0000_i1036" DrawAspect="Content" ObjectID="_1619375945" r:id="rId41"/>
         </w:object>
       </w:r>
       <w:r>
@@ -7441,10 +7453,10 @@
           <w:position w:val="-12"/>
         </w:rPr>
         <w:object w:dxaOrig="340" w:dyaOrig="360">
-          <v:shape id="_x0000_i1114" type="#_x0000_t75" style="width:17.3pt;height:17.85pt" o:ole="">
+          <v:shape id="_x0000_i1037" type="#_x0000_t75" style="width:17.3pt;height:17.85pt" o:ole="">
             <v:imagedata r:id="rId42" o:title=""/>
           </v:shape>
-          <o:OLEObject Type="Embed" ProgID="Equation.DSMT4" ShapeID="_x0000_i1114" DrawAspect="Content" ObjectID="_1619298844" r:id="rId43"/>
+          <o:OLEObject Type="Embed" ProgID="Equation.DSMT4" ShapeID="_x0000_i1037" DrawAspect="Content" ObjectID="_1619375946" r:id="rId43"/>
         </w:object>
       </w:r>
       <w:r>
@@ -7460,10 +7472,10 @@
           <w:position w:val="-14"/>
         </w:rPr>
         <w:object w:dxaOrig="320" w:dyaOrig="380">
-          <v:shape id="_x0000_i1115" type="#_x0000_t75" style="width:16.15pt;height:19pt" o:ole="">
+          <v:shape id="_x0000_i1038" type="#_x0000_t75" style="width:16.15pt;height:19pt" o:ole="">
             <v:imagedata r:id="rId44" o:title=""/>
           </v:shape>
-          <o:OLEObject Type="Embed" ProgID="Equation.DSMT4" ShapeID="_x0000_i1115" DrawAspect="Content" ObjectID="_1619298845" r:id="rId45"/>
+          <o:OLEObject Type="Embed" ProgID="Equation.DSMT4" ShapeID="_x0000_i1038" DrawAspect="Content" ObjectID="_1619375947" r:id="rId45"/>
         </w:object>
       </w:r>
       <w:r>
@@ -7477,10 +7489,10 @@
           <w:position w:val="-14"/>
         </w:rPr>
         <w:object w:dxaOrig="300" w:dyaOrig="380">
-          <v:shape id="_x0000_i1116" type="#_x0000_t75" style="width:15pt;height:19pt" o:ole="">
+          <v:shape id="_x0000_i1039" type="#_x0000_t75" style="width:15pt;height:19pt" o:ole="">
             <v:imagedata r:id="rId46" o:title=""/>
           </v:shape>
-          <o:OLEObject Type="Embed" ProgID="Equation.DSMT4" ShapeID="_x0000_i1116" DrawAspect="Content" ObjectID="_1619298846" r:id="rId47"/>
+          <o:OLEObject Type="Embed" ProgID="Equation.DSMT4" ShapeID="_x0000_i1039" DrawAspect="Content" ObjectID="_1619375948" r:id="rId47"/>
         </w:object>
       </w:r>
       <w:r>
@@ -7491,20 +7503,15 @@
       </w:r>
     </w:p>
     <w:p>
-      <w:pPr>
-        <w:rPr>
-          <w:rFonts w:hint="eastAsia"/>
-        </w:rPr>
-      </w:pPr>
       <w:r>
         <w:rPr>
           <w:position w:val="-14"/>
         </w:rPr>
         <w:object w:dxaOrig="279" w:dyaOrig="380">
-          <v:shape id="_x0000_i1117" type="#_x0000_t75" style="width:13.8pt;height:19pt" o:ole="">
+          <v:shape id="_x0000_i1040" type="#_x0000_t75" style="width:13.8pt;height:19pt" o:ole="">
             <v:imagedata r:id="rId48" o:title=""/>
           </v:shape>
-          <o:OLEObject Type="Embed" ProgID="Equation.DSMT4" ShapeID="_x0000_i1117" DrawAspect="Content" ObjectID="_1619298847" r:id="rId49"/>
+          <o:OLEObject Type="Embed" ProgID="Equation.DSMT4" ShapeID="_x0000_i1040" DrawAspect="Content" ObjectID="_1619375949" r:id="rId49"/>
         </w:object>
       </w:r>
       <w:r>
@@ -7532,19 +7539,16 @@
       <w:pPr>
         <w:ind w:left="720"/>
         <w:jc w:val="center"/>
-        <w:rPr>
-          <w:rFonts w:hint="eastAsia"/>
-        </w:rPr>
       </w:pPr>
       <w:r>
         <w:rPr>
           <w:position w:val="-14"/>
         </w:rPr>
         <w:object w:dxaOrig="4160" w:dyaOrig="400">
-          <v:shape id="_x0000_i1033" type="#_x0000_t75" style="width:279.95pt;height:26.5pt" o:ole="">
+          <v:shape id="_x0000_i1041" type="#_x0000_t75" style="width:279.95pt;height:26.5pt" o:ole="">
             <v:imagedata r:id="rId50" o:title=""/>
           </v:shape>
-          <o:OLEObject Type="Embed" ProgID="Equation.DSMT4" ShapeID="_x0000_i1033" DrawAspect="Content" ObjectID="_1619298848" r:id="rId51"/>
+          <o:OLEObject Type="Embed" ProgID="Equation.DSMT4" ShapeID="_x0000_i1041" DrawAspect="Content" ObjectID="_1619375950" r:id="rId51"/>
         </w:object>
       </w:r>
     </w:p>
@@ -7560,10 +7564,10 @@
           <w:position w:val="-12"/>
         </w:rPr>
         <w:object w:dxaOrig="340" w:dyaOrig="360">
-          <v:shape id="_x0000_i1034" type="#_x0000_t75" style="width:17.3pt;height:18.45pt" o:ole="">
+          <v:shape id="_x0000_i1042" type="#_x0000_t75" style="width:17.3pt;height:18.45pt" o:ole="">
             <v:imagedata r:id="rId52" o:title=""/>
           </v:shape>
-          <o:OLEObject Type="Embed" ProgID="Equation.DSMT4" ShapeID="_x0000_i1034" DrawAspect="Content" ObjectID="_1619298849" r:id="rId53"/>
+          <o:OLEObject Type="Embed" ProgID="Equation.DSMT4" ShapeID="_x0000_i1042" DrawAspect="Content" ObjectID="_1619375951" r:id="rId53"/>
         </w:object>
       </w:r>
       <w:r>
@@ -7577,10 +7581,10 @@
           <w:position w:val="-12"/>
         </w:rPr>
         <w:object w:dxaOrig="300" w:dyaOrig="360">
-          <v:shape id="_x0000_i1035" type="#_x0000_t75" style="width:15pt;height:18.45pt" o:ole="">
+          <v:shape id="_x0000_i1043" type="#_x0000_t75" style="width:15pt;height:18.45pt" o:ole="">
             <v:imagedata r:id="rId54" o:title=""/>
           </v:shape>
-          <o:OLEObject Type="Embed" ProgID="Equation.DSMT4" ShapeID="_x0000_i1035" DrawAspect="Content" ObjectID="_1619298850" r:id="rId55"/>
+          <o:OLEObject Type="Embed" ProgID="Equation.DSMT4" ShapeID="_x0000_i1043" DrawAspect="Content" ObjectID="_1619375952" r:id="rId55"/>
         </w:object>
       </w:r>
       <w:r>
@@ -7594,10 +7598,10 @@
           <w:position w:val="-12"/>
         </w:rPr>
         <w:object w:dxaOrig="320" w:dyaOrig="360">
-          <v:shape id="_x0000_i1036" type="#_x0000_t75" style="width:16.15pt;height:18.45pt" o:ole="">
+          <v:shape id="_x0000_i1044" type="#_x0000_t75" style="width:16.15pt;height:18.45pt" o:ole="">
             <v:imagedata r:id="rId56" o:title=""/>
           </v:shape>
-          <o:OLEObject Type="Embed" ProgID="Equation.DSMT4" ShapeID="_x0000_i1036" DrawAspect="Content" ObjectID="_1619298851" r:id="rId57"/>
+          <o:OLEObject Type="Embed" ProgID="Equation.DSMT4" ShapeID="_x0000_i1044" DrawAspect="Content" ObjectID="_1619375953" r:id="rId57"/>
         </w:object>
       </w:r>
       <w:r>
@@ -7611,10 +7615,10 @@
           <w:position w:val="-12"/>
         </w:rPr>
         <w:object w:dxaOrig="320" w:dyaOrig="360">
-          <v:shape id="_x0000_i1037" type="#_x0000_t75" style="width:16.15pt;height:18.45pt" o:ole="">
+          <v:shape id="_x0000_i1045" type="#_x0000_t75" style="width:16.15pt;height:18.45pt" o:ole="">
             <v:imagedata r:id="rId58" o:title=""/>
           </v:shape>
-          <o:OLEObject Type="Embed" ProgID="Equation.DSMT4" ShapeID="_x0000_i1037" DrawAspect="Content" ObjectID="_1619298852" r:id="rId59"/>
+          <o:OLEObject Type="Embed" ProgID="Equation.DSMT4" ShapeID="_x0000_i1045" DrawAspect="Content" ObjectID="_1619375954" r:id="rId59"/>
         </w:object>
       </w:r>
       <w:r>
@@ -7628,10 +7632,10 @@
           <w:position w:val="-12"/>
         </w:rPr>
         <w:object w:dxaOrig="320" w:dyaOrig="360">
-          <v:shape id="_x0000_i1038" type="#_x0000_t75" style="width:16.15pt;height:18.45pt" o:ole="">
+          <v:shape id="_x0000_i1046" type="#_x0000_t75" style="width:16.15pt;height:18.45pt" o:ole="">
             <v:imagedata r:id="rId60" o:title=""/>
           </v:shape>
-          <o:OLEObject Type="Embed" ProgID="Equation.DSMT4" ShapeID="_x0000_i1038" DrawAspect="Content" ObjectID="_1619298853" r:id="rId61"/>
+          <o:OLEObject Type="Embed" ProgID="Equation.DSMT4" ShapeID="_x0000_i1046" DrawAspect="Content" ObjectID="_1619375955" r:id="rId61"/>
         </w:object>
       </w:r>
       <w:r>
@@ -7645,10 +7649,10 @@
           <w:position w:val="-12"/>
         </w:rPr>
         <w:object w:dxaOrig="360" w:dyaOrig="360">
-          <v:shape id="_x0000_i1039" type="#_x0000_t75" style="width:18.45pt;height:18.45pt" o:ole="">
+          <v:shape id="_x0000_i1047" type="#_x0000_t75" style="width:18.45pt;height:18.45pt" o:ole="">
             <v:imagedata r:id="rId62" o:title=""/>
           </v:shape>
-          <o:OLEObject Type="Embed" ProgID="Equation.DSMT4" ShapeID="_x0000_i1039" DrawAspect="Content" ObjectID="_1619298854" r:id="rId63"/>
+          <o:OLEObject Type="Embed" ProgID="Equation.DSMT4" ShapeID="_x0000_i1047" DrawAspect="Content" ObjectID="_1619375956" r:id="rId63"/>
         </w:object>
       </w:r>
       <w:r>
@@ -7675,19 +7679,14 @@
           <w:position w:val="-30"/>
         </w:rPr>
         <w:object w:dxaOrig="5340" w:dyaOrig="580">
-          <v:shape id="_x0000_i1122" type="#_x0000_t75" style="width:326pt;height:35.15pt" o:ole="">
+          <v:shape id="_x0000_i1048" type="#_x0000_t75" style="width:326pt;height:35.15pt" o:ole="">
             <v:imagedata r:id="rId64" o:title=""/>
           </v:shape>
-          <o:OLEObject Type="Embed" ProgID="Equation.DSMT4" ShapeID="_x0000_i1122" DrawAspect="Content" ObjectID="_1619298855" r:id="rId65"/>
+          <o:OLEObject Type="Embed" ProgID="Equation.DSMT4" ShapeID="_x0000_i1048" DrawAspect="Content" ObjectID="_1619375957" r:id="rId65"/>
         </w:object>
       </w:r>
     </w:p>
     <w:p>
-      <w:pPr>
-        <w:rPr>
-          <w:rFonts w:hint="eastAsia"/>
-        </w:rPr>
-      </w:pPr>
       <w:r>
         <w:rPr>
           <w:rFonts w:hint="eastAsia"/>
@@ -7705,10 +7704,10 @@
           <w:position w:val="-12"/>
         </w:rPr>
         <w:object w:dxaOrig="320" w:dyaOrig="360">
-          <v:shape id="_x0000_i1124" type="#_x0000_t75" style="width:16.15pt;height:17.85pt" o:ole="">
+          <v:shape id="_x0000_i1049" type="#_x0000_t75" style="width:16.15pt;height:17.85pt" o:ole="">
             <v:imagedata r:id="rId66" o:title=""/>
           </v:shape>
-          <o:OLEObject Type="Embed" ProgID="Equation.DSMT4" ShapeID="_x0000_i1124" DrawAspect="Content" ObjectID="_1619298856" r:id="rId67"/>
+          <o:OLEObject Type="Embed" ProgID="Equation.DSMT4" ShapeID="_x0000_i1049" DrawAspect="Content" ObjectID="_1619375958" r:id="rId67"/>
         </w:object>
       </w:r>
       <w:r>
@@ -7722,10 +7721,10 @@
           <w:position w:val="-12"/>
         </w:rPr>
         <w:object w:dxaOrig="900" w:dyaOrig="360">
-          <v:shape id="_x0000_i1125" type="#_x0000_t75" style="width:44.95pt;height:17.85pt" o:ole="">
+          <v:shape id="_x0000_i1050" type="#_x0000_t75" style="width:44.95pt;height:17.85pt" o:ole="">
             <v:imagedata r:id="rId68" o:title=""/>
           </v:shape>
-          <o:OLEObject Type="Embed" ProgID="Equation.DSMT4" ShapeID="_x0000_i1125" DrawAspect="Content" ObjectID="_1619298857" r:id="rId69"/>
+          <o:OLEObject Type="Embed" ProgID="Equation.DSMT4" ShapeID="_x0000_i1050" DrawAspect="Content" ObjectID="_1619375959" r:id="rId69"/>
         </w:object>
       </w:r>
       <w:r>
@@ -7739,10 +7738,10 @@
           <w:position w:val="-12"/>
         </w:rPr>
         <w:object w:dxaOrig="320" w:dyaOrig="360">
-          <v:shape id="_x0000_i1126" type="#_x0000_t75" style="width:16.15pt;height:17.85pt" o:ole="">
+          <v:shape id="_x0000_i1051" type="#_x0000_t75" style="width:16.15pt;height:17.85pt" o:ole="">
             <v:imagedata r:id="rId66" o:title=""/>
           </v:shape>
-          <o:OLEObject Type="Embed" ProgID="Equation.DSMT4" ShapeID="_x0000_i1126" DrawAspect="Content" ObjectID="_1619298858" r:id="rId70"/>
+          <o:OLEObject Type="Embed" ProgID="Equation.DSMT4" ShapeID="_x0000_i1051" DrawAspect="Content" ObjectID="_1619375960" r:id="rId70"/>
         </w:object>
       </w:r>
       <w:r>
@@ -7862,9 +7861,6 @@
       <w:pPr>
         <w:spacing w:beforeLines="50" w:before="163" w:afterLines="50" w:after="163"/>
         <w:jc w:val="both"/>
-        <w:rPr>
-          <w:rFonts w:hint="eastAsia"/>
-        </w:rPr>
       </w:pPr>
       <w:r>
         <w:rPr>
@@ -7921,9 +7917,6 @@
       <w:pPr>
         <w:spacing w:beforeLines="50" w:before="163" w:afterLines="50" w:after="163"/>
         <w:jc w:val="both"/>
-        <w:rPr>
-          <w:rFonts w:hint="eastAsia"/>
-        </w:rPr>
       </w:pPr>
       <w:r>
         <w:rPr>
@@ -7980,9 +7973,6 @@
       <w:pPr>
         <w:spacing w:beforeLines="50" w:before="163" w:afterLines="50" w:after="163"/>
         <w:jc w:val="both"/>
-        <w:rPr>
-          <w:rFonts w:hint="eastAsia"/>
-        </w:rPr>
       </w:pPr>
       <w:r>
         <w:rPr>
@@ -8051,10 +8041,10 @@
           <w:position w:val="-72"/>
         </w:rPr>
         <w:object w:dxaOrig="1920" w:dyaOrig="1560">
-          <v:shape id="_x0000_i1040" type="#_x0000_t75" style="width:150.9pt;height:122.7pt" o:ole="">
+          <v:shape id="_x0000_i1052" type="#_x0000_t75" style="width:150.9pt;height:122.7pt" o:ole="">
             <v:imagedata r:id="rId71" o:title=""/>
           </v:shape>
-          <o:OLEObject Type="Embed" ProgID="Equation.DSMT4" ShapeID="_x0000_i1040" DrawAspect="Content" ObjectID="_1619298859" r:id="rId72"/>
+          <o:OLEObject Type="Embed" ProgID="Equation.DSMT4" ShapeID="_x0000_i1052" DrawAspect="Content" ObjectID="_1619375961" r:id="rId72"/>
         </w:object>
       </w:r>
     </w:p>
@@ -8073,10 +8063,10 @@
           <w:position w:val="-14"/>
         </w:rPr>
         <w:object w:dxaOrig="540" w:dyaOrig="380">
-          <v:shape id="_x0000_i1041" type="#_x0000_t75" style="width:27.05pt;height:19pt" o:ole="">
+          <v:shape id="_x0000_i1053" type="#_x0000_t75" style="width:27.05pt;height:19pt" o:ole="">
             <v:imagedata r:id="rId73" o:title=""/>
           </v:shape>
-          <o:OLEObject Type="Embed" ProgID="Equation.DSMT4" ShapeID="_x0000_i1041" DrawAspect="Content" ObjectID="_1619298860" r:id="rId74"/>
+          <o:OLEObject Type="Embed" ProgID="Equation.DSMT4" ShapeID="_x0000_i1053" DrawAspect="Content" ObjectID="_1619375962" r:id="rId74"/>
         </w:object>
       </w:r>
       <w:r>
@@ -8099,10 +8089,10 @@
           <w:position w:val="-10"/>
         </w:rPr>
         <w:object w:dxaOrig="200" w:dyaOrig="300">
-          <v:shape id="_x0000_i1042" type="#_x0000_t75" style="width:10.35pt;height:15pt" o:ole="">
+          <v:shape id="_x0000_i1054" type="#_x0000_t75" style="width:10.35pt;height:15pt" o:ole="">
             <v:imagedata r:id="rId75" o:title=""/>
           </v:shape>
-          <o:OLEObject Type="Embed" ProgID="Equation.DSMT4" ShapeID="_x0000_i1042" DrawAspect="Content" ObjectID="_1619298861" r:id="rId76"/>
+          <o:OLEObject Type="Embed" ProgID="Equation.DSMT4" ShapeID="_x0000_i1054" DrawAspect="Content" ObjectID="_1619375963" r:id="rId76"/>
         </w:object>
       </w:r>
       <w:r>
@@ -8116,10 +8106,10 @@
           <w:position w:val="-6"/>
         </w:rPr>
         <w:object w:dxaOrig="279" w:dyaOrig="279">
-          <v:shape id="_x0000_i1043" type="#_x0000_t75" style="width:14.4pt;height:14.4pt" o:ole="">
+          <v:shape id="_x0000_i1055" type="#_x0000_t75" style="width:14.4pt;height:14.4pt" o:ole="">
             <v:imagedata r:id="rId77" o:title=""/>
           </v:shape>
-          <o:OLEObject Type="Embed" ProgID="Equation.DSMT4" ShapeID="_x0000_i1043" DrawAspect="Content" ObjectID="_1619298862" r:id="rId78"/>
+          <o:OLEObject Type="Embed" ProgID="Equation.DSMT4" ShapeID="_x0000_i1055" DrawAspect="Content" ObjectID="_1619375964" r:id="rId78"/>
         </w:object>
       </w:r>
       <w:r>
@@ -8147,10 +8137,10 @@
           <w:position w:val="-14"/>
         </w:rPr>
         <w:object w:dxaOrig="680" w:dyaOrig="380">
-          <v:shape id="_x0000_i1044" type="#_x0000_t75" style="width:34pt;height:19pt" o:ole="">
+          <v:shape id="_x0000_i1056" type="#_x0000_t75" style="width:34pt;height:19pt" o:ole="">
             <v:imagedata r:id="rId79" o:title=""/>
           </v:shape>
-          <o:OLEObject Type="Embed" ProgID="Equation.DSMT4" ShapeID="_x0000_i1044" DrawAspect="Content" ObjectID="_1619298863" r:id="rId80"/>
+          <o:OLEObject Type="Embed" ProgID="Equation.DSMT4" ShapeID="_x0000_i1056" DrawAspect="Content" ObjectID="_1619375965" r:id="rId80"/>
         </w:object>
       </w:r>
       <w:r>
@@ -8164,10 +8154,10 @@
           <w:position w:val="-12"/>
         </w:rPr>
         <w:object w:dxaOrig="480" w:dyaOrig="360">
-          <v:shape id="_x0000_i1045" type="#_x0000_t75" style="width:23.6pt;height:18.45pt" o:ole="">
+          <v:shape id="_x0000_i1057" type="#_x0000_t75" style="width:23.6pt;height:18.45pt" o:ole="">
             <v:imagedata r:id="rId81" o:title=""/>
           </v:shape>
-          <o:OLEObject Type="Embed" ProgID="Equation.DSMT4" ShapeID="_x0000_i1045" DrawAspect="Content" ObjectID="_1619298864" r:id="rId82"/>
+          <o:OLEObject Type="Embed" ProgID="Equation.DSMT4" ShapeID="_x0000_i1057" DrawAspect="Content" ObjectID="_1619375966" r:id="rId82"/>
         </w:object>
       </w:r>
       <w:r>
@@ -8181,10 +8171,10 @@
           <w:position w:val="-12"/>
         </w:rPr>
         <w:object w:dxaOrig="499" w:dyaOrig="360">
-          <v:shape id="_x0000_i1046" type="#_x0000_t75" style="width:25.35pt;height:18.45pt" o:ole="">
+          <v:shape id="_x0000_i1058" type="#_x0000_t75" style="width:25.35pt;height:18.45pt" o:ole="">
             <v:imagedata r:id="rId83" o:title=""/>
           </v:shape>
-          <o:OLEObject Type="Embed" ProgID="Equation.DSMT4" ShapeID="_x0000_i1046" DrawAspect="Content" ObjectID="_1619298865" r:id="rId84"/>
+          <o:OLEObject Type="Embed" ProgID="Equation.DSMT4" ShapeID="_x0000_i1058" DrawAspect="Content" ObjectID="_1619375967" r:id="rId84"/>
         </w:object>
       </w:r>
       <w:r>
@@ -8198,10 +8188,10 @@
           <w:position w:val="-14"/>
         </w:rPr>
         <w:object w:dxaOrig="260" w:dyaOrig="380">
-          <v:shape id="_x0000_i1047" type="#_x0000_t75" style="width:12.65pt;height:19pt" o:ole="">
+          <v:shape id="_x0000_i1059" type="#_x0000_t75" style="width:12.65pt;height:19pt" o:ole="">
             <v:imagedata r:id="rId85" o:title=""/>
           </v:shape>
-          <o:OLEObject Type="Embed" ProgID="Equation.DSMT4" ShapeID="_x0000_i1047" DrawAspect="Content" ObjectID="_1619298866" r:id="rId86"/>
+          <o:OLEObject Type="Embed" ProgID="Equation.DSMT4" ShapeID="_x0000_i1059" DrawAspect="Content" ObjectID="_1619375968" r:id="rId86"/>
         </w:object>
       </w:r>
       <w:r>
@@ -8215,10 +8205,10 @@
           <w:position w:val="-14"/>
         </w:rPr>
         <w:object w:dxaOrig="639" w:dyaOrig="380">
-          <v:shape id="_x0000_i1048" type="#_x0000_t75" style="width:31.7pt;height:19pt" o:ole="">
+          <v:shape id="_x0000_i1060" type="#_x0000_t75" style="width:31.7pt;height:19pt" o:ole="">
             <v:imagedata r:id="rId87" o:title=""/>
           </v:shape>
-          <o:OLEObject Type="Embed" ProgID="Equation.DSMT4" ShapeID="_x0000_i1048" DrawAspect="Content" ObjectID="_1619298867" r:id="rId88"/>
+          <o:OLEObject Type="Embed" ProgID="Equation.DSMT4" ShapeID="_x0000_i1060" DrawAspect="Content" ObjectID="_1619375969" r:id="rId88"/>
         </w:object>
       </w:r>
       <w:r>
@@ -8232,10 +8222,10 @@
           <w:position w:val="-10"/>
         </w:rPr>
         <w:object w:dxaOrig="220" w:dyaOrig="300">
-          <v:shape id="_x0000_i1049" type="#_x0000_t75" style="width:10.95pt;height:15pt" o:ole="">
+          <v:shape id="_x0000_i1061" type="#_x0000_t75" style="width:10.95pt;height:15pt" o:ole="">
             <v:imagedata r:id="rId89" o:title=""/>
           </v:shape>
-          <o:OLEObject Type="Embed" ProgID="Equation.DSMT4" ShapeID="_x0000_i1049" DrawAspect="Content" ObjectID="_1619298868" r:id="rId90"/>
+          <o:OLEObject Type="Embed" ProgID="Equation.DSMT4" ShapeID="_x0000_i1061" DrawAspect="Content" ObjectID="_1619375970" r:id="rId90"/>
         </w:object>
       </w:r>
       <w:r>
@@ -8249,10 +8239,10 @@
           <w:position w:val="-10"/>
         </w:rPr>
         <w:object w:dxaOrig="220" w:dyaOrig="300">
-          <v:shape id="_x0000_i1050" type="#_x0000_t75" style="width:10.95pt;height:15pt" o:ole="">
+          <v:shape id="_x0000_i1062" type="#_x0000_t75" style="width:10.95pt;height:15pt" o:ole="">
             <v:imagedata r:id="rId91" o:title=""/>
           </v:shape>
-          <o:OLEObject Type="Embed" ProgID="Equation.DSMT4" ShapeID="_x0000_i1050" DrawAspect="Content" ObjectID="_1619298869" r:id="rId92"/>
+          <o:OLEObject Type="Embed" ProgID="Equation.DSMT4" ShapeID="_x0000_i1062" DrawAspect="Content" ObjectID="_1619375971" r:id="rId92"/>
         </w:object>
       </w:r>
       <w:r>
@@ -8278,10 +8268,10 @@
           <w:position w:val="-12"/>
         </w:rPr>
         <w:object w:dxaOrig="279" w:dyaOrig="360">
-          <v:shape id="_x0000_i1051" type="#_x0000_t75" style="width:14.4pt;height:18.45pt" o:ole="">
+          <v:shape id="_x0000_i1063" type="#_x0000_t75" style="width:14.4pt;height:18.45pt" o:ole="">
             <v:imagedata r:id="rId93" o:title=""/>
           </v:shape>
-          <o:OLEObject Type="Embed" ProgID="Equation.DSMT4" ShapeID="_x0000_i1051" DrawAspect="Content" ObjectID="_1619298870" r:id="rId94"/>
+          <o:OLEObject Type="Embed" ProgID="Equation.DSMT4" ShapeID="_x0000_i1063" DrawAspect="Content" ObjectID="_1619375972" r:id="rId94"/>
         </w:object>
       </w:r>
       <w:r>
@@ -8295,10 +8285,10 @@
           <w:position w:val="-14"/>
         </w:rPr>
         <w:object w:dxaOrig="540" w:dyaOrig="380">
-          <v:shape id="_x0000_i1052" type="#_x0000_t75" style="width:27.05pt;height:19pt" o:ole="">
+          <v:shape id="_x0000_i1064" type="#_x0000_t75" style="width:27.05pt;height:19pt" o:ole="">
             <v:imagedata r:id="rId95" o:title=""/>
           </v:shape>
-          <o:OLEObject Type="Embed" ProgID="Equation.DSMT4" ShapeID="_x0000_i1052" DrawAspect="Content" ObjectID="_1619298871" r:id="rId96"/>
+          <o:OLEObject Type="Embed" ProgID="Equation.DSMT4" ShapeID="_x0000_i1064" DrawAspect="Content" ObjectID="_1619375973" r:id="rId96"/>
         </w:object>
       </w:r>
       <w:r>
@@ -8312,10 +8302,10 @@
           <w:position w:val="-14"/>
         </w:rPr>
         <w:object w:dxaOrig="560" w:dyaOrig="380">
-          <v:shape id="_x0000_i1053" type="#_x0000_t75" style="width:27.65pt;height:19pt" o:ole="">
+          <v:shape id="_x0000_i1065" type="#_x0000_t75" style="width:27.65pt;height:19pt" o:ole="">
             <v:imagedata r:id="rId97" o:title=""/>
           </v:shape>
-          <o:OLEObject Type="Embed" ProgID="Equation.DSMT4" ShapeID="_x0000_i1053" DrawAspect="Content" ObjectID="_1619298872" r:id="rId98"/>
+          <o:OLEObject Type="Embed" ProgID="Equation.DSMT4" ShapeID="_x0000_i1065" DrawAspect="Content" ObjectID="_1619375974" r:id="rId98"/>
         </w:object>
       </w:r>
       <w:r>
@@ -8329,10 +8319,10 @@
           <w:position w:val="-6"/>
         </w:rPr>
         <w:object w:dxaOrig="139" w:dyaOrig="260">
-          <v:shape id="_x0000_i1054" type="#_x0000_t75" style="width:6.9pt;height:12.65pt" o:ole="">
+          <v:shape id="_x0000_i1066" type="#_x0000_t75" style="width:6.9pt;height:12.65pt" o:ole="">
             <v:imagedata r:id="rId99" o:title=""/>
           </v:shape>
-          <o:OLEObject Type="Embed" ProgID="Equation.DSMT4" ShapeID="_x0000_i1054" DrawAspect="Content" ObjectID="_1619298873" r:id="rId100"/>
+          <o:OLEObject Type="Embed" ProgID="Equation.DSMT4" ShapeID="_x0000_i1066" DrawAspect="Content" ObjectID="_1619375975" r:id="rId100"/>
         </w:object>
       </w:r>
       <w:r>
@@ -8346,10 +8336,10 @@
           <w:position w:val="-6"/>
         </w:rPr>
         <w:object w:dxaOrig="139" w:dyaOrig="260">
-          <v:shape id="_x0000_i1055" type="#_x0000_t75" style="width:6.9pt;height:12.65pt" o:ole="">
+          <v:shape id="_x0000_i1067" type="#_x0000_t75" style="width:6.9pt;height:12.65pt" o:ole="">
             <v:imagedata r:id="rId101" o:title=""/>
           </v:shape>
-          <o:OLEObject Type="Embed" ProgID="Equation.DSMT4" ShapeID="_x0000_i1055" DrawAspect="Content" ObjectID="_1619298874" r:id="rId102"/>
+          <o:OLEObject Type="Embed" ProgID="Equation.DSMT4" ShapeID="_x0000_i1067" DrawAspect="Content" ObjectID="_1619375976" r:id="rId102"/>
         </w:object>
       </w:r>
       <w:r>
@@ -8368,8 +8358,8 @@
         </w:numPr>
         <w:spacing w:before="163" w:after="163"/>
       </w:pPr>
-      <w:bookmarkStart w:id="15" w:name="_Toc8417228"/>
-      <w:bookmarkEnd w:id="14"/>
+      <w:bookmarkStart w:id="17" w:name="_Toc8417228"/>
+      <w:bookmarkEnd w:id="16"/>
       <w:r>
         <w:rPr>
           <w:rFonts w:hint="eastAsia"/>
@@ -8377,7 +8367,7 @@
         <w:lastRenderedPageBreak/>
         <w:t>求解模型简介</w:t>
       </w:r>
-      <w:bookmarkEnd w:id="15"/>
+      <w:bookmarkEnd w:id="17"/>
     </w:p>
     <w:p>
       <w:pPr>
@@ -8690,10 +8680,10 @@
           <w:position w:val="-12"/>
         </w:rPr>
         <w:object w:dxaOrig="2060" w:dyaOrig="380">
-          <v:shape id="_x0000_i1056" type="#_x0000_t75" style="width:129pt;height:23.6pt" o:ole="">
+          <v:shape id="_x0000_i1068" type="#_x0000_t75" style="width:129pt;height:23.6pt" o:ole="">
             <v:imagedata r:id="rId103" o:title=""/>
           </v:shape>
-          <o:OLEObject Type="Embed" ProgID="Equation.DSMT4" ShapeID="_x0000_i1056" DrawAspect="Content" ObjectID="_1619298875" r:id="rId104"/>
+          <o:OLEObject Type="Embed" ProgID="Equation.DSMT4" ShapeID="_x0000_i1068" DrawAspect="Content" ObjectID="_1619375977" r:id="rId104"/>
         </w:object>
       </w:r>
     </w:p>
@@ -8721,10 +8711,10 @@
           <w:position w:val="-12"/>
         </w:rPr>
         <w:object w:dxaOrig="3540" w:dyaOrig="380">
-          <v:shape id="_x0000_i1057" type="#_x0000_t75" style="width:215.4pt;height:23.05pt" o:ole="">
+          <v:shape id="_x0000_i1069" type="#_x0000_t75" style="width:215.4pt;height:23.05pt" o:ole="">
             <v:imagedata r:id="rId105" o:title=""/>
           </v:shape>
-          <o:OLEObject Type="Embed" ProgID="Equation.DSMT4" ShapeID="_x0000_i1057" DrawAspect="Content" ObjectID="_1619298876" r:id="rId106"/>
+          <o:OLEObject Type="Embed" ProgID="Equation.DSMT4" ShapeID="_x0000_i1069" DrawAspect="Content" ObjectID="_1619375978" r:id="rId106"/>
         </w:object>
       </w:r>
     </w:p>
@@ -8738,10 +8728,10 @@
           <w:position w:val="-6"/>
         </w:rPr>
         <w:object w:dxaOrig="700" w:dyaOrig="279">
-          <v:shape id="_x0000_i1058" type="#_x0000_t75" style="width:43.2pt;height:17.85pt" o:ole="">
+          <v:shape id="_x0000_i1070" type="#_x0000_t75" style="width:43.2pt;height:17.85pt" o:ole="">
             <v:imagedata r:id="rId107" o:title=""/>
           </v:shape>
-          <o:OLEObject Type="Embed" ProgID="Equation.DSMT4" ShapeID="_x0000_i1058" DrawAspect="Content" ObjectID="_1619298877" r:id="rId108"/>
+          <o:OLEObject Type="Embed" ProgID="Equation.DSMT4" ShapeID="_x0000_i1070" DrawAspect="Content" ObjectID="_1619375979" r:id="rId108"/>
         </w:object>
       </w:r>
     </w:p>
@@ -8892,7 +8882,7 @@
         </w:numPr>
         <w:spacing w:before="163" w:after="163"/>
       </w:pPr>
-      <w:bookmarkStart w:id="16" w:name="_Toc8417229"/>
+      <w:bookmarkStart w:id="18" w:name="_Toc8417229"/>
       <w:r>
         <w:rPr>
           <w:rFonts w:hint="eastAsia"/>
@@ -8905,7 +8895,7 @@
         </w:rPr>
         <w:t>问题</w:t>
       </w:r>
-      <w:bookmarkEnd w:id="16"/>
+      <w:bookmarkEnd w:id="18"/>
     </w:p>
     <w:p>
       <w:pPr>
@@ -9040,10 +9030,10 @@
           <w:position w:val="-10"/>
         </w:rPr>
         <w:object w:dxaOrig="480" w:dyaOrig="360">
-          <v:shape id="_x0000_i1059" type="#_x0000_t75" style="width:29.4pt;height:22.45pt" o:ole="">
+          <v:shape id="_x0000_i1071" type="#_x0000_t75" style="width:29.4pt;height:22.45pt" o:ole="">
             <v:imagedata r:id="rId109" o:title=""/>
           </v:shape>
-          <o:OLEObject Type="Embed" ProgID="Equation.DSMT4" ShapeID="_x0000_i1059" DrawAspect="Content" ObjectID="_1619298878" r:id="rId110"/>
+          <o:OLEObject Type="Embed" ProgID="Equation.DSMT4" ShapeID="_x0000_i1071" DrawAspect="Content" ObjectID="_1619375980" r:id="rId110"/>
         </w:object>
       </w:r>
     </w:p>
@@ -9070,10 +9060,10 @@
           <w:position w:val="-14"/>
         </w:rPr>
         <w:object w:dxaOrig="3220" w:dyaOrig="400">
-          <v:shape id="_x0000_i1060" type="#_x0000_t75" style="width:188.95pt;height:23.05pt" o:ole="">
+          <v:shape id="_x0000_i1072" type="#_x0000_t75" style="width:188.95pt;height:23.05pt" o:ole="">
             <v:imagedata r:id="rId111" o:title=""/>
           </v:shape>
-          <o:OLEObject Type="Embed" ProgID="Equation.DSMT4" ShapeID="_x0000_i1060" DrawAspect="Content" ObjectID="_1619298879" r:id="rId112"/>
+          <o:OLEObject Type="Embed" ProgID="Equation.DSMT4" ShapeID="_x0000_i1072" DrawAspect="Content" ObjectID="_1619375981" r:id="rId112"/>
         </w:object>
       </w:r>
     </w:p>
@@ -9086,10 +9076,10 @@
           <w:position w:val="-10"/>
         </w:rPr>
         <w:object w:dxaOrig="740" w:dyaOrig="320">
-          <v:shape id="_x0000_i1061" type="#_x0000_t75" style="width:44.35pt;height:19.6pt" o:ole="">
+          <v:shape id="_x0000_i1073" type="#_x0000_t75" style="width:44.35pt;height:19.6pt" o:ole="">
             <v:imagedata r:id="rId113" o:title=""/>
           </v:shape>
-          <o:OLEObject Type="Embed" ProgID="Equation.DSMT4" ShapeID="_x0000_i1061" DrawAspect="Content" ObjectID="_1619298880" r:id="rId114"/>
+          <o:OLEObject Type="Embed" ProgID="Equation.DSMT4" ShapeID="_x0000_i1073" DrawAspect="Content" ObjectID="_1619375982" r:id="rId114"/>
         </w:object>
       </w:r>
     </w:p>
@@ -9105,10 +9095,10 @@
           <w:position w:val="-6"/>
         </w:rPr>
         <w:object w:dxaOrig="700" w:dyaOrig="320">
-          <v:shape id="_x0000_i1062" type="#_x0000_t75" style="width:35.15pt;height:16.15pt" o:ole="">
+          <v:shape id="_x0000_i1074" type="#_x0000_t75" style="width:35.15pt;height:16.15pt" o:ole="">
             <v:imagedata r:id="rId115" o:title=""/>
           </v:shape>
-          <o:OLEObject Type="Embed" ProgID="Equation.DSMT4" ShapeID="_x0000_i1062" DrawAspect="Content" ObjectID="_1619298881" r:id="rId116"/>
+          <o:OLEObject Type="Embed" ProgID="Equation.DSMT4" ShapeID="_x0000_i1074" DrawAspect="Content" ObjectID="_1619375983" r:id="rId116"/>
         </w:object>
       </w:r>
       <w:r>
@@ -9122,10 +9112,10 @@
           <w:position w:val="-12"/>
         </w:rPr>
         <w:object w:dxaOrig="980" w:dyaOrig="380">
-          <v:shape id="_x0000_i1063" type="#_x0000_t75" style="width:48.95pt;height:19pt" o:ole="">
+          <v:shape id="_x0000_i1075" type="#_x0000_t75" style="width:48.95pt;height:19pt" o:ole="">
             <v:imagedata r:id="rId117" o:title=""/>
           </v:shape>
-          <o:OLEObject Type="Embed" ProgID="Equation.DSMT4" ShapeID="_x0000_i1063" DrawAspect="Content" ObjectID="_1619298882" r:id="rId118"/>
+          <o:OLEObject Type="Embed" ProgID="Equation.DSMT4" ShapeID="_x0000_i1075" DrawAspect="Content" ObjectID="_1619375984" r:id="rId118"/>
         </w:object>
       </w:r>
       <w:r>
@@ -9139,10 +9129,10 @@
           <w:position w:val="-4"/>
         </w:rPr>
         <w:object w:dxaOrig="920" w:dyaOrig="300">
-          <v:shape id="_x0000_i1064" type="#_x0000_t75" style="width:46.1pt;height:15pt" o:ole="">
+          <v:shape id="_x0000_i1076" type="#_x0000_t75" style="width:46.1pt;height:15pt" o:ole="">
             <v:imagedata r:id="rId119" o:title=""/>
           </v:shape>
-          <o:OLEObject Type="Embed" ProgID="Equation.DSMT4" ShapeID="_x0000_i1064" DrawAspect="Content" ObjectID="_1619298883" r:id="rId120"/>
+          <o:OLEObject Type="Embed" ProgID="Equation.DSMT4" ShapeID="_x0000_i1076" DrawAspect="Content" ObjectID="_1619375985" r:id="rId120"/>
         </w:object>
       </w:r>
       <w:r>
@@ -9161,10 +9151,10 @@
           <w:position w:val="-12"/>
         </w:rPr>
         <w:object w:dxaOrig="1840" w:dyaOrig="380">
-          <v:shape id="_x0000_i1065" type="#_x0000_t75" style="width:108.3pt;height:22.45pt" o:ole="">
+          <v:shape id="_x0000_i1077" type="#_x0000_t75" style="width:108.3pt;height:22.45pt" o:ole="">
             <v:imagedata r:id="rId121" o:title=""/>
           </v:shape>
-          <o:OLEObject Type="Embed" ProgID="Equation.DSMT4" ShapeID="_x0000_i1065" DrawAspect="Content" ObjectID="_1619298884" r:id="rId122"/>
+          <o:OLEObject Type="Embed" ProgID="Equation.DSMT4" ShapeID="_x0000_i1077" DrawAspect="Content" ObjectID="_1619375986" r:id="rId122"/>
         </w:object>
       </w:r>
     </w:p>
@@ -9180,10 +9170,10 @@
           <w:position w:val="-4"/>
         </w:rPr>
         <w:object w:dxaOrig="880" w:dyaOrig="300">
-          <v:shape id="_x0000_i1066" type="#_x0000_t75" style="width:44.35pt;height:15pt" o:ole="">
+          <v:shape id="_x0000_i1078" type="#_x0000_t75" style="width:44.35pt;height:15pt" o:ole="">
             <v:imagedata r:id="rId123" o:title=""/>
           </v:shape>
-          <o:OLEObject Type="Embed" ProgID="Equation.DSMT4" ShapeID="_x0000_i1066" DrawAspect="Content" ObjectID="_1619298885" r:id="rId124"/>
+          <o:OLEObject Type="Embed" ProgID="Equation.DSMT4" ShapeID="_x0000_i1078" DrawAspect="Content" ObjectID="_1619375987" r:id="rId124"/>
         </w:object>
       </w:r>
       <w:r>
@@ -9272,10 +9262,10 @@
           <w:position w:val="-28"/>
         </w:rPr>
         <w:object w:dxaOrig="960" w:dyaOrig="680">
-          <v:shape id="_x0000_i1131" type="#_x0000_t75" style="width:58.75pt;height:42.05pt" o:ole="">
+          <v:shape id="_x0000_i1079" type="#_x0000_t75" style="width:58.75pt;height:42.05pt" o:ole="">
             <v:imagedata r:id="rId125" o:title=""/>
           </v:shape>
-          <o:OLEObject Type="Embed" ProgID="Equation.DSMT4" ShapeID="_x0000_i1131" DrawAspect="Content" ObjectID="_1619298886" r:id="rId126"/>
+          <o:OLEObject Type="Embed" ProgID="Equation.DSMT4" ShapeID="_x0000_i1079" DrawAspect="Content" ObjectID="_1619375988" r:id="rId126"/>
         </w:object>
       </w:r>
     </w:p>
@@ -9296,19 +9286,14 @@
           <w:position w:val="-28"/>
         </w:rPr>
         <w:object w:dxaOrig="1240" w:dyaOrig="680">
-          <v:shape id="_x0000_i1135" type="#_x0000_t75" style="width:69.1pt;height:38pt" o:ole="">
+          <v:shape id="_x0000_i1080" type="#_x0000_t75" style="width:69.1pt;height:38pt" o:ole="">
             <v:imagedata r:id="rId127" o:title=""/>
           </v:shape>
-          <o:OLEObject Type="Embed" ProgID="Equation.DSMT4" ShapeID="_x0000_i1135" DrawAspect="Content" ObjectID="_1619298887" r:id="rId128"/>
+          <o:OLEObject Type="Embed" ProgID="Equation.DSMT4" ShapeID="_x0000_i1080" DrawAspect="Content" ObjectID="_1619375989" r:id="rId128"/>
         </w:object>
       </w:r>
     </w:p>
     <w:p>
-      <w:pPr>
-        <w:rPr>
-          <w:rFonts w:hint="eastAsia"/>
-        </w:rPr>
-      </w:pPr>
       <w:r>
         <w:rPr>
           <w:rFonts w:hint="eastAsia"/>
@@ -9446,7 +9431,7 @@
         </w:numPr>
         <w:spacing w:before="163" w:after="163"/>
       </w:pPr>
-      <w:bookmarkStart w:id="17" w:name="_Toc8417230"/>
+      <w:bookmarkStart w:id="19" w:name="_Toc8417230"/>
       <w:r>
         <w:rPr>
           <w:rFonts w:hint="eastAsia"/>
@@ -9459,7 +9444,7 @@
         </w:rPr>
         <w:t>工具</w:t>
       </w:r>
-      <w:bookmarkEnd w:id="17"/>
+      <w:bookmarkEnd w:id="19"/>
     </w:p>
     <w:p>
       <w:pPr>
@@ -10235,16 +10220,16 @@
         </w:numPr>
         <w:spacing w:before="163" w:after="163"/>
       </w:pPr>
-      <w:bookmarkStart w:id="18" w:name="_Toc10520"/>
-      <w:bookmarkStart w:id="19" w:name="_Toc8417231"/>
+      <w:bookmarkStart w:id="20" w:name="_Toc10520"/>
+      <w:bookmarkStart w:id="21" w:name="_Toc8417231"/>
       <w:r>
         <w:rPr>
           <w:rFonts w:hint="eastAsia"/>
         </w:rPr>
         <w:t>本章小结</w:t>
       </w:r>
-      <w:bookmarkEnd w:id="18"/>
-      <w:bookmarkEnd w:id="19"/>
+      <w:bookmarkEnd w:id="20"/>
+      <w:bookmarkEnd w:id="21"/>
     </w:p>
     <w:p>
       <w:pPr>
@@ -10345,8 +10330,8 @@
         </w:numPr>
         <w:spacing w:before="163" w:after="163"/>
       </w:pPr>
-      <w:bookmarkStart w:id="20" w:name="_Toc883653964"/>
-      <w:bookmarkStart w:id="21" w:name="_Toc8417232"/>
+      <w:bookmarkStart w:id="22" w:name="_Toc883653964"/>
+      <w:bookmarkStart w:id="23" w:name="_Toc8417232"/>
       <w:r>
         <w:rPr>
           <w:rFonts w:hint="eastAsia"/>
@@ -10378,8 +10363,8 @@
         </w:rPr>
         <w:t>潮流分析</w:t>
       </w:r>
-      <w:bookmarkEnd w:id="20"/>
-      <w:bookmarkEnd w:id="21"/>
+      <w:bookmarkEnd w:id="22"/>
+      <w:bookmarkEnd w:id="23"/>
     </w:p>
     <w:p>
       <w:pPr>
@@ -10390,14 +10375,14 @@
         </w:numPr>
         <w:spacing w:before="163" w:after="163"/>
       </w:pPr>
-      <w:bookmarkStart w:id="22" w:name="_Toc8417233"/>
+      <w:bookmarkStart w:id="24" w:name="_Toc8417233"/>
       <w:r>
         <w:rPr>
           <w:rFonts w:hint="eastAsia"/>
         </w:rPr>
         <w:t>原始数学模型</w:t>
       </w:r>
-      <w:bookmarkEnd w:id="22"/>
+      <w:bookmarkEnd w:id="24"/>
     </w:p>
     <w:p>
       <w:pPr>
@@ -10561,10 +10546,10 @@
           <w:position w:val="-6"/>
         </w:rPr>
         <w:object w:dxaOrig="139" w:dyaOrig="260">
-          <v:shape id="_x0000_i1069" type="#_x0000_t75" style="width:6.9pt;height:12.65pt" o:ole="">
+          <v:shape id="_x0000_i1081" type="#_x0000_t75" style="width:6.9pt;height:12.65pt" o:ole="">
             <v:imagedata r:id="rId131" o:title=""/>
           </v:shape>
-          <o:OLEObject Type="Embed" ProgID="Equation.DSMT4" ShapeID="_x0000_i1069" DrawAspect="Content" ObjectID="_1619298888" r:id="rId132"/>
+          <o:OLEObject Type="Embed" ProgID="Equation.DSMT4" ShapeID="_x0000_i1081" DrawAspect="Content" ObjectID="_1619375990" r:id="rId132"/>
         </w:object>
       </w:r>
       <w:r>
@@ -10587,10 +10572,10 @@
           <w:position w:val="-10"/>
         </w:rPr>
         <w:object w:dxaOrig="200" w:dyaOrig="300">
-          <v:shape id="_x0000_i1070" type="#_x0000_t75" style="width:10.35pt;height:15pt" o:ole="">
+          <v:shape id="_x0000_i1082" type="#_x0000_t75" style="width:10.35pt;height:15pt" o:ole="">
             <v:imagedata r:id="rId133" o:title=""/>
           </v:shape>
-          <o:OLEObject Type="Embed" ProgID="Equation.DSMT4" ShapeID="_x0000_i1070" DrawAspect="Content" ObjectID="_1619298889" r:id="rId134"/>
+          <o:OLEObject Type="Embed" ProgID="Equation.DSMT4" ShapeID="_x0000_i1082" DrawAspect="Content" ObjectID="_1619375991" r:id="rId134"/>
         </w:object>
       </w:r>
       <w:r>
@@ -10751,10 +10736,10 @@
           <w:position w:val="-22"/>
         </w:rPr>
         <w:object w:dxaOrig="4420" w:dyaOrig="560">
-          <v:shape id="_x0000_i1071" type="#_x0000_t75" style="width:258.6pt;height:32.85pt" o:ole="">
+          <v:shape id="_x0000_i1083" type="#_x0000_t75" style="width:258.6pt;height:32.85pt" o:ole="">
             <v:imagedata r:id="rId136" o:title=""/>
           </v:shape>
-          <o:OLEObject Type="Embed" ProgID="Equation.DSMT4" ShapeID="_x0000_i1071" DrawAspect="Content" ObjectID="_1619298890" r:id="rId137"/>
+          <o:OLEObject Type="Embed" ProgID="Equation.DSMT4" ShapeID="_x0000_i1083" DrawAspect="Content" ObjectID="_1619375992" r:id="rId137"/>
         </w:object>
       </w:r>
       <w:r>
@@ -10796,10 +10781,10 @@
           <w:position w:val="-36"/>
         </w:rPr>
         <w:object w:dxaOrig="1320" w:dyaOrig="800">
-          <v:shape id="_x0000_i1072" type="#_x0000_t75" style="width:79.5pt;height:48.4pt" o:ole="">
+          <v:shape id="_x0000_i1084" type="#_x0000_t75" style="width:79.5pt;height:48.4pt" o:ole="">
             <v:imagedata r:id="rId138" o:title=""/>
           </v:shape>
-          <o:OLEObject Type="Embed" ProgID="Equation.DSMT4" ShapeID="_x0000_i1072" DrawAspect="Content" ObjectID="_1619298891" r:id="rId139"/>
+          <o:OLEObject Type="Embed" ProgID="Equation.DSMT4" ShapeID="_x0000_i1084" DrawAspect="Content" ObjectID="_1619375993" r:id="rId139"/>
         </w:object>
       </w:r>
       <w:r>
@@ -10987,10 +10972,10 @@
           <w:position w:val="-30"/>
         </w:rPr>
         <w:object w:dxaOrig="4599" w:dyaOrig="560">
-          <v:shape id="_x0000_i1073" type="#_x0000_t75" style="width:297.8pt;height:36.3pt" o:ole="">
+          <v:shape id="_x0000_i1085" type="#_x0000_t75" style="width:297.8pt;height:36.3pt" o:ole="">
             <v:imagedata r:id="rId141" o:title=""/>
           </v:shape>
-          <o:OLEObject Type="Embed" ProgID="Equation.DSMT4" ShapeID="_x0000_i1073" DrawAspect="Content" ObjectID="_1619298892" r:id="rId142"/>
+          <o:OLEObject Type="Embed" ProgID="Equation.DSMT4" ShapeID="_x0000_i1085" DrawAspect="Content" ObjectID="_1619375994" r:id="rId142"/>
         </w:object>
       </w:r>
       <w:r>
@@ -11024,10 +11009,10 @@
           <w:position w:val="-30"/>
         </w:rPr>
         <w:object w:dxaOrig="4860" w:dyaOrig="560">
-          <v:shape id="_x0000_i1074" type="#_x0000_t75" style="width:297.2pt;height:34pt" o:ole="">
+          <v:shape id="_x0000_i1086" type="#_x0000_t75" style="width:297.2pt;height:34pt" o:ole="">
             <v:imagedata r:id="rId143" o:title=""/>
           </v:shape>
-          <o:OLEObject Type="Embed" ProgID="Equation.DSMT4" ShapeID="_x0000_i1074" DrawAspect="Content" ObjectID="_1619298893" r:id="rId144"/>
+          <o:OLEObject Type="Embed" ProgID="Equation.DSMT4" ShapeID="_x0000_i1086" DrawAspect="Content" ObjectID="_1619375995" r:id="rId144"/>
         </w:object>
       </w:r>
       <w:r>
@@ -11064,10 +11049,10 @@
           <w:position w:val="-14"/>
         </w:rPr>
         <w:object w:dxaOrig="460" w:dyaOrig="380">
-          <v:shape id="_x0000_i1075" type="#_x0000_t75" style="width:23.05pt;height:19pt" o:ole="">
+          <v:shape id="_x0000_i1087" type="#_x0000_t75" style="width:23.05pt;height:19pt" o:ole="">
             <v:imagedata r:id="rId145" o:title=""/>
           </v:shape>
-          <o:OLEObject Type="Embed" ProgID="Equation.DSMT4" ShapeID="_x0000_i1075" DrawAspect="Content" ObjectID="_1619298894" r:id="rId146"/>
+          <o:OLEObject Type="Embed" ProgID="Equation.DSMT4" ShapeID="_x0000_i1087" DrawAspect="Content" ObjectID="_1619375996" r:id="rId146"/>
         </w:object>
       </w:r>
       <w:r>
@@ -11081,10 +11066,10 @@
           <w:position w:val="-14"/>
         </w:rPr>
         <w:object w:dxaOrig="499" w:dyaOrig="380">
-          <v:shape id="_x0000_i1076" type="#_x0000_t75" style="width:25.35pt;height:19pt" o:ole="">
+          <v:shape id="_x0000_i1088" type="#_x0000_t75" style="width:25.35pt;height:19pt" o:ole="">
             <v:imagedata r:id="rId147" o:title=""/>
           </v:shape>
-          <o:OLEObject Type="Embed" ProgID="Equation.DSMT4" ShapeID="_x0000_i1076" DrawAspect="Content" ObjectID="_1619298895" r:id="rId148"/>
+          <o:OLEObject Type="Embed" ProgID="Equation.DSMT4" ShapeID="_x0000_i1088" DrawAspect="Content" ObjectID="_1619375997" r:id="rId148"/>
         </w:object>
       </w:r>
       <w:r>
@@ -11104,10 +11089,10 @@
           <w:position w:val="-10"/>
         </w:rPr>
         <w:object w:dxaOrig="200" w:dyaOrig="300">
-          <v:shape id="_x0000_i1077" type="#_x0000_t75" style="width:10.35pt;height:15pt" o:ole="">
+          <v:shape id="_x0000_i1089" type="#_x0000_t75" style="width:10.35pt;height:15pt" o:ole="">
             <v:imagedata r:id="rId149" o:title=""/>
           </v:shape>
-          <o:OLEObject Type="Embed" ProgID="Equation.DSMT4" ShapeID="_x0000_i1077" DrawAspect="Content" ObjectID="_1619298896" r:id="rId150"/>
+          <o:OLEObject Type="Embed" ProgID="Equation.DSMT4" ShapeID="_x0000_i1089" DrawAspect="Content" ObjectID="_1619375998" r:id="rId150"/>
         </w:object>
       </w:r>
       <w:r>
@@ -11138,10 +11123,10 @@
           <w:position w:val="-14"/>
         </w:rPr>
         <w:object w:dxaOrig="440" w:dyaOrig="380">
-          <v:shape id="_x0000_i1078" type="#_x0000_t75" style="width:21.9pt;height:19pt" o:ole="">
+          <v:shape id="_x0000_i1090" type="#_x0000_t75" style="width:21.9pt;height:19pt" o:ole="">
             <v:imagedata r:id="rId151" o:title=""/>
           </v:shape>
-          <o:OLEObject Type="Embed" ProgID="Equation.DSMT4" ShapeID="_x0000_i1078" DrawAspect="Content" ObjectID="_1619298897" r:id="rId152"/>
+          <o:OLEObject Type="Embed" ProgID="Equation.DSMT4" ShapeID="_x0000_i1090" DrawAspect="Content" ObjectID="_1619375999" r:id="rId152"/>
         </w:object>
       </w:r>
       <w:r>
@@ -11155,10 +11140,10 @@
           <w:position w:val="-14"/>
         </w:rPr>
         <w:object w:dxaOrig="480" w:dyaOrig="380">
-          <v:shape id="_x0000_i1079" type="#_x0000_t75" style="width:23.6pt;height:19pt" o:ole="">
+          <v:shape id="_x0000_i1091" type="#_x0000_t75" style="width:23.6pt;height:19pt" o:ole="">
             <v:imagedata r:id="rId153" o:title=""/>
           </v:shape>
-          <o:OLEObject Type="Embed" ProgID="Equation.DSMT4" ShapeID="_x0000_i1079" DrawAspect="Content" ObjectID="_1619298898" r:id="rId154"/>
+          <o:OLEObject Type="Embed" ProgID="Equation.DSMT4" ShapeID="_x0000_i1091" DrawAspect="Content" ObjectID="_1619376000" r:id="rId154"/>
         </w:object>
       </w:r>
       <w:r>
@@ -11178,10 +11163,10 @@
           <w:position w:val="-10"/>
         </w:rPr>
         <w:object w:dxaOrig="200" w:dyaOrig="300">
-          <v:shape id="_x0000_i1080" type="#_x0000_t75" style="width:10.35pt;height:15pt" o:ole="">
+          <v:shape id="_x0000_i1092" type="#_x0000_t75" style="width:10.35pt;height:15pt" o:ole="">
             <v:imagedata r:id="rId149" o:title=""/>
           </v:shape>
-          <o:OLEObject Type="Embed" ProgID="Equation.DSMT4" ShapeID="_x0000_i1080" DrawAspect="Content" ObjectID="_1619298899" r:id="rId155"/>
+          <o:OLEObject Type="Embed" ProgID="Equation.DSMT4" ShapeID="_x0000_i1092" DrawAspect="Content" ObjectID="_1619376001" r:id="rId155"/>
         </w:object>
       </w:r>
       <w:r>
@@ -11195,10 +11180,10 @@
           <w:position w:val="-10"/>
         </w:rPr>
         <w:object w:dxaOrig="480" w:dyaOrig="320">
-          <v:shape id="_x0000_i1081" type="#_x0000_t75" style="width:23.6pt;height:16.15pt" o:ole="">
+          <v:shape id="_x0000_i1093" type="#_x0000_t75" style="width:23.6pt;height:16.15pt" o:ole="">
             <v:imagedata r:id="rId156" o:title=""/>
           </v:shape>
-          <o:OLEObject Type="Embed" ProgID="Equation.DSMT4" ShapeID="_x0000_i1081" DrawAspect="Content" ObjectID="_1619298900" r:id="rId157"/>
+          <o:OLEObject Type="Embed" ProgID="Equation.DSMT4" ShapeID="_x0000_i1093" DrawAspect="Content" ObjectID="_1619376002" r:id="rId157"/>
         </w:object>
       </w:r>
       <w:r>
@@ -11218,10 +11203,10 @@
           <w:position w:val="-10"/>
         </w:rPr>
         <w:object w:dxaOrig="200" w:dyaOrig="300">
-          <v:shape id="_x0000_i1082" type="#_x0000_t75" style="width:10.35pt;height:15pt" o:ole="">
+          <v:shape id="_x0000_i1094" type="#_x0000_t75" style="width:10.35pt;height:15pt" o:ole="">
             <v:imagedata r:id="rId149" o:title=""/>
           </v:shape>
-          <o:OLEObject Type="Embed" ProgID="Equation.DSMT4" ShapeID="_x0000_i1082" DrawAspect="Content" ObjectID="_1619298901" r:id="rId158"/>
+          <o:OLEObject Type="Embed" ProgID="Equation.DSMT4" ShapeID="_x0000_i1094" DrawAspect="Content" ObjectID="_1619376003" r:id="rId158"/>
         </w:object>
       </w:r>
       <w:r>
@@ -11235,10 +11220,10 @@
           <w:position w:val="-10"/>
         </w:rPr>
         <w:object w:dxaOrig="499" w:dyaOrig="320">
-          <v:shape id="_x0000_i1083" type="#_x0000_t75" style="width:25.35pt;height:16.15pt" o:ole="">
+          <v:shape id="_x0000_i1095" type="#_x0000_t75" style="width:25.35pt;height:16.15pt" o:ole="">
             <v:imagedata r:id="rId159" o:title=""/>
           </v:shape>
-          <o:OLEObject Type="Embed" ProgID="Equation.DSMT4" ShapeID="_x0000_i1083" DrawAspect="Content" ObjectID="_1619298902" r:id="rId160"/>
+          <o:OLEObject Type="Embed" ProgID="Equation.DSMT4" ShapeID="_x0000_i1095" DrawAspect="Content" ObjectID="_1619376004" r:id="rId160"/>
         </w:object>
       </w:r>
       <w:r>
@@ -11259,10 +11244,10 @@
           <w:position w:val="-10"/>
         </w:rPr>
         <w:object w:dxaOrig="200" w:dyaOrig="300">
-          <v:shape id="_x0000_i1084" type="#_x0000_t75" style="width:10.35pt;height:15pt" o:ole="">
+          <v:shape id="_x0000_i1096" type="#_x0000_t75" style="width:10.35pt;height:15pt" o:ole="">
             <v:imagedata r:id="rId149" o:title=""/>
           </v:shape>
-          <o:OLEObject Type="Embed" ProgID="Equation.DSMT4" ShapeID="_x0000_i1084" DrawAspect="Content" ObjectID="_1619298903" r:id="rId161"/>
+          <o:OLEObject Type="Embed" ProgID="Equation.DSMT4" ShapeID="_x0000_i1096" DrawAspect="Content" ObjectID="_1619376005" r:id="rId161"/>
         </w:object>
       </w:r>
       <w:r>
@@ -11330,7 +11315,7 @@
         </w:numPr>
         <w:spacing w:before="163" w:after="163"/>
       </w:pPr>
-      <w:bookmarkStart w:id="23" w:name="_Toc8417234"/>
+      <w:bookmarkStart w:id="25" w:name="_Toc8417234"/>
       <w:r>
         <w:rPr>
           <w:rFonts w:hint="eastAsia"/>
@@ -11343,7 +11328,7 @@
         </w:rPr>
         <w:t>松弛</w:t>
       </w:r>
-      <w:bookmarkEnd w:id="23"/>
+      <w:bookmarkEnd w:id="25"/>
     </w:p>
     <w:p>
       <w:pPr>
@@ -11480,10 +11465,10 @@
           <w:position w:val="-12"/>
         </w:rPr>
         <w:object w:dxaOrig="279" w:dyaOrig="380">
-          <v:shape id="_x0000_i1085" type="#_x0000_t75" style="width:14.4pt;height:19pt" o:ole="">
+          <v:shape id="_x0000_i1097" type="#_x0000_t75" style="width:14.4pt;height:19pt" o:ole="">
             <v:imagedata r:id="rId162" o:title=""/>
           </v:shape>
-          <o:OLEObject Type="Embed" ProgID="Equation.DSMT4" ShapeID="_x0000_i1085" DrawAspect="Content" ObjectID="_1619298904" r:id="rId163"/>
+          <o:OLEObject Type="Embed" ProgID="Equation.DSMT4" ShapeID="_x0000_i1097" DrawAspect="Content" ObjectID="_1619376006" r:id="rId163"/>
         </w:object>
       </w:r>
       <w:r>
@@ -11503,10 +11488,10 @@
           <w:position w:val="-14"/>
         </w:rPr>
         <w:object w:dxaOrig="260" w:dyaOrig="400">
-          <v:shape id="_x0000_i1086" type="#_x0000_t75" style="width:12.65pt;height:19.6pt" o:ole="">
+          <v:shape id="_x0000_i1098" type="#_x0000_t75" style="width:12.65pt;height:19.6pt" o:ole="">
             <v:imagedata r:id="rId164" o:title=""/>
           </v:shape>
-          <o:OLEObject Type="Embed" ProgID="Equation.DSMT4" ShapeID="_x0000_i1086" DrawAspect="Content" ObjectID="_1619298905" r:id="rId165"/>
+          <o:OLEObject Type="Embed" ProgID="Equation.DSMT4" ShapeID="_x0000_i1098" DrawAspect="Content" ObjectID="_1619376007" r:id="rId165"/>
         </w:object>
       </w:r>
     </w:p>
@@ -11520,10 +11505,10 @@
           <w:position w:val="-14"/>
         </w:rPr>
         <w:object w:dxaOrig="2180" w:dyaOrig="400">
-          <v:shape id="_x0000_i1087" type="#_x0000_t75" style="width:138.8pt;height:25.35pt" o:ole="">
+          <v:shape id="_x0000_i1099" type="#_x0000_t75" style="width:138.8pt;height:25.35pt" o:ole="">
             <v:imagedata r:id="rId166" o:title=""/>
           </v:shape>
-          <o:OLEObject Type="Embed" ProgID="Equation.DSMT4" ShapeID="_x0000_i1087" DrawAspect="Content" ObjectID="_1619298906" r:id="rId167"/>
+          <o:OLEObject Type="Embed" ProgID="Equation.DSMT4" ShapeID="_x0000_i1099" DrawAspect="Content" ObjectID="_1619376008" r:id="rId167"/>
         </w:object>
       </w:r>
       <w:r>
@@ -11571,10 +11556,10 @@
           <w:position w:val="-22"/>
         </w:rPr>
         <w:object w:dxaOrig="4260" w:dyaOrig="560">
-          <v:shape id="_x0000_i1088" type="#_x0000_t75" style="width:244.8pt;height:31.7pt" o:ole="">
+          <v:shape id="_x0000_i1100" type="#_x0000_t75" style="width:244.8pt;height:31.7pt" o:ole="">
             <v:imagedata r:id="rId168" o:title=""/>
           </v:shape>
-          <o:OLEObject Type="Embed" ProgID="Equation.DSMT4" ShapeID="_x0000_i1088" DrawAspect="Content" ObjectID="_1619298907" r:id="rId169"/>
+          <o:OLEObject Type="Embed" ProgID="Equation.DSMT4" ShapeID="_x0000_i1100" DrawAspect="Content" ObjectID="_1619376009" r:id="rId169"/>
         </w:object>
       </w:r>
       <w:r>
@@ -11640,10 +11625,10 @@
           <w:position w:val="-30"/>
         </w:rPr>
         <w:object w:dxaOrig="4540" w:dyaOrig="560">
-          <v:shape id="_x0000_i1089" type="#_x0000_t75" style="width:265.55pt;height:32.85pt" o:ole="">
+          <v:shape id="_x0000_i1101" type="#_x0000_t75" style="width:265.55pt;height:32.85pt" o:ole="">
             <v:imagedata r:id="rId170" o:title=""/>
           </v:shape>
-          <o:OLEObject Type="Embed" ProgID="Equation.DSMT4" ShapeID="_x0000_i1089" DrawAspect="Content" ObjectID="_1619298908" r:id="rId171"/>
+          <o:OLEObject Type="Embed" ProgID="Equation.DSMT4" ShapeID="_x0000_i1101" DrawAspect="Content" ObjectID="_1619376010" r:id="rId171"/>
         </w:object>
       </w:r>
       <w:r>
@@ -11677,10 +11662,10 @@
           <w:position w:val="-30"/>
         </w:rPr>
         <w:object w:dxaOrig="4780" w:dyaOrig="560">
-          <v:shape id="_x0000_i1090" type="#_x0000_t75" style="width:270.15pt;height:31.1pt" o:ole="">
+          <v:shape id="_x0000_i1102" type="#_x0000_t75" style="width:270.15pt;height:31.1pt" o:ole="">
             <v:imagedata r:id="rId172" o:title=""/>
           </v:shape>
-          <o:OLEObject Type="Embed" ProgID="Equation.DSMT4" ShapeID="_x0000_i1090" DrawAspect="Content" ObjectID="_1619298909" r:id="rId173"/>
+          <o:OLEObject Type="Embed" ProgID="Equation.DSMT4" ShapeID="_x0000_i1102" DrawAspect="Content" ObjectID="_1619376011" r:id="rId173"/>
         </w:object>
       </w:r>
       <w:r>
@@ -11722,10 +11707,10 @@
           <w:position w:val="-14"/>
         </w:rPr>
         <w:object w:dxaOrig="1480" w:dyaOrig="400">
-          <v:shape id="_x0000_i1091" type="#_x0000_t75" style="width:99.65pt;height:26.5pt" o:ole="">
+          <v:shape id="_x0000_i1103" type="#_x0000_t75" style="width:99.65pt;height:26.5pt" o:ole="">
             <v:imagedata r:id="rId174" o:title=""/>
           </v:shape>
-          <o:OLEObject Type="Embed" ProgID="Equation.DSMT4" ShapeID="_x0000_i1091" DrawAspect="Content" ObjectID="_1619298910" r:id="rId175"/>
+          <o:OLEObject Type="Embed" ProgID="Equation.DSMT4" ShapeID="_x0000_i1103" DrawAspect="Content" ObjectID="_1619376012" r:id="rId175"/>
         </w:object>
       </w:r>
       <w:r>
@@ -11767,10 +11752,10 @@
           <w:position w:val="-30"/>
         </w:rPr>
         <w:object w:dxaOrig="1340" w:dyaOrig="560">
-          <v:shape id="_x0000_i1092" type="#_x0000_t75" style="width:80.65pt;height:33.4pt" o:ole="">
+          <v:shape id="_x0000_i1104" type="#_x0000_t75" style="width:80.65pt;height:33.4pt" o:ole="">
             <v:imagedata r:id="rId176" o:title=""/>
           </v:shape>
-          <o:OLEObject Type="Embed" ProgID="Equation.DSMT4" ShapeID="_x0000_i1092" DrawAspect="Content" ObjectID="_1619298911" r:id="rId177"/>
+          <o:OLEObject Type="Embed" ProgID="Equation.DSMT4" ShapeID="_x0000_i1104" DrawAspect="Content" ObjectID="_1619376013" r:id="rId177"/>
         </w:object>
       </w:r>
       <w:r>
@@ -11810,10 +11795,10 @@
           <w:position w:val="-6"/>
         </w:rPr>
         <w:object w:dxaOrig="180" w:dyaOrig="220">
-          <v:shape id="_x0000_i1093" type="#_x0000_t75" style="width:8.65pt;height:10.95pt" o:ole="">
+          <v:shape id="_x0000_i1105" type="#_x0000_t75" style="width:8.65pt;height:10.95pt" o:ole="">
             <v:imagedata r:id="rId178" o:title=""/>
           </v:shape>
-          <o:OLEObject Type="Embed" ProgID="Equation.DSMT4" ShapeID="_x0000_i1093" DrawAspect="Content" ObjectID="_1619298912" r:id="rId179"/>
+          <o:OLEObject Type="Embed" ProgID="Equation.DSMT4" ShapeID="_x0000_i1105" DrawAspect="Content" ObjectID="_1619376014" r:id="rId179"/>
         </w:object>
       </w:r>
       <w:r>
@@ -11827,10 +11812,10 @@
           <w:position w:val="-6"/>
         </w:rPr>
         <w:object w:dxaOrig="139" w:dyaOrig="260">
-          <v:shape id="_x0000_i1094" type="#_x0000_t75" style="width:6.9pt;height:12.65pt" o:ole="">
+          <v:shape id="_x0000_i1106" type="#_x0000_t75" style="width:6.9pt;height:12.65pt" o:ole="">
             <v:imagedata r:id="rId180" o:title=""/>
           </v:shape>
-          <o:OLEObject Type="Embed" ProgID="Equation.DSMT4" ShapeID="_x0000_i1094" DrawAspect="Content" ObjectID="_1619298913" r:id="rId181"/>
+          <o:OLEObject Type="Embed" ProgID="Equation.DSMT4" ShapeID="_x0000_i1106" DrawAspect="Content" ObjectID="_1619376015" r:id="rId181"/>
         </w:object>
       </w:r>
       <w:r>
@@ -11841,10 +11826,10 @@
           <w:position w:val="-10"/>
         </w:rPr>
         <w:object w:dxaOrig="200" w:dyaOrig="300">
-          <v:shape id="_x0000_i1095" type="#_x0000_t75" style="width:10.35pt;height:15pt" o:ole="">
+          <v:shape id="_x0000_i1107" type="#_x0000_t75" style="width:10.35pt;height:15pt" o:ole="">
             <v:imagedata r:id="rId182" o:title=""/>
           </v:shape>
-          <o:OLEObject Type="Embed" ProgID="Equation.DSMT4" ShapeID="_x0000_i1095" DrawAspect="Content" ObjectID="_1619298914" r:id="rId183"/>
+          <o:OLEObject Type="Embed" ProgID="Equation.DSMT4" ShapeID="_x0000_i1107" DrawAspect="Content" ObjectID="_1619376016" r:id="rId183"/>
         </w:object>
       </w:r>
       <w:r>
@@ -11976,10 +11961,10 @@
           <w:position w:val="-14"/>
         </w:rPr>
         <w:object w:dxaOrig="1460" w:dyaOrig="400">
-          <v:shape id="_x0000_i1096" type="#_x0000_t75" style="width:90.45pt;height:24.2pt" o:ole="">
+          <v:shape id="_x0000_i1108" type="#_x0000_t75" style="width:90.45pt;height:24.2pt" o:ole="">
             <v:imagedata r:id="rId184" o:title=""/>
           </v:shape>
-          <o:OLEObject Type="Embed" ProgID="Equation.DSMT4" ShapeID="_x0000_i1096" DrawAspect="Content" ObjectID="_1619298915" r:id="rId185"/>
+          <o:OLEObject Type="Embed" ProgID="Equation.DSMT4" ShapeID="_x0000_i1108" DrawAspect="Content" ObjectID="_1619376017" r:id="rId185"/>
         </w:object>
       </w:r>
       <w:r>
@@ -12021,10 +12006,10 @@
           <w:position w:val="-12"/>
         </w:rPr>
         <w:object w:dxaOrig="3100" w:dyaOrig="380">
-          <v:shape id="_x0000_i1097" type="#_x0000_t75" style="width:173.95pt;height:21.3pt" o:ole="">
+          <v:shape id="_x0000_i1109" type="#_x0000_t75" style="width:173.95pt;height:21.3pt" o:ole="">
             <v:imagedata r:id="rId186" o:title=""/>
           </v:shape>
-          <o:OLEObject Type="Embed" ProgID="Equation.DSMT4" ShapeID="_x0000_i1097" DrawAspect="Content" ObjectID="_1619298916" r:id="rId187"/>
+          <o:OLEObject Type="Embed" ProgID="Equation.DSMT4" ShapeID="_x0000_i1109" DrawAspect="Content" ObjectID="_1619376018" r:id="rId187"/>
         </w:object>
       </w:r>
       <w:r>
@@ -12078,10 +12063,10 @@
           <w:position w:val="-14"/>
         </w:rPr>
         <w:object w:dxaOrig="3260" w:dyaOrig="400">
-          <v:shape id="_x0000_i1098" type="#_x0000_t75" style="width:182pt;height:22.45pt" o:ole="">
+          <v:shape id="_x0000_i1110" type="#_x0000_t75" style="width:182pt;height:22.45pt" o:ole="">
             <v:imagedata r:id="rId188" o:title=""/>
           </v:shape>
-          <o:OLEObject Type="Embed" ProgID="Equation.DSMT4" ShapeID="_x0000_i1098" DrawAspect="Content" ObjectID="_1619298917" r:id="rId189"/>
+          <o:OLEObject Type="Embed" ProgID="Equation.DSMT4" ShapeID="_x0000_i1110" DrawAspect="Content" ObjectID="_1619376019" r:id="rId189"/>
         </w:object>
       </w:r>
       <w:r>
@@ -12149,10 +12134,10 @@
           <w:position w:val="-54"/>
         </w:rPr>
         <w:object w:dxaOrig="1840" w:dyaOrig="1180">
-          <v:shape id="_x0000_i1099" type="#_x0000_t75" style="width:111.15pt;height:1in" o:ole="">
+          <v:shape id="_x0000_i1111" type="#_x0000_t75" style="width:111.15pt;height:1in" o:ole="">
             <v:imagedata r:id="rId190" o:title=""/>
           </v:shape>
-          <o:OLEObject Type="Embed" ProgID="Equation.DSMT4" ShapeID="_x0000_i1099" DrawAspect="Content" ObjectID="_1619298918" r:id="rId191"/>
+          <o:OLEObject Type="Embed" ProgID="Equation.DSMT4" ShapeID="_x0000_i1111" DrawAspect="Content" ObjectID="_1619376020" r:id="rId191"/>
         </w:object>
       </w:r>
       <w:r>
@@ -12200,10 +12185,10 @@
           <w:position w:val="-50"/>
         </w:rPr>
         <w:object w:dxaOrig="4920" w:dyaOrig="6240">
-          <v:shape id="_x0000_i1100" type="#_x0000_t75" style="width:274.2pt;height:347.9pt" o:ole="">
+          <v:shape id="_x0000_i1112" type="#_x0000_t75" style="width:274.2pt;height:347.9pt" o:ole="">
             <v:imagedata r:id="rId192" o:title=""/>
           </v:shape>
-          <o:OLEObject Type="Embed" ProgID="Equation.DSMT4" ShapeID="_x0000_i1100" DrawAspect="Content" ObjectID="_1619298919" r:id="rId193"/>
+          <o:OLEObject Type="Embed" ProgID="Equation.DSMT4" ShapeID="_x0000_i1112" DrawAspect="Content" ObjectID="_1619376021" r:id="rId193"/>
         </w:object>
       </w:r>
       <w:r>
@@ -12276,14 +12261,14 @@
         </w:numPr>
         <w:spacing w:before="163" w:after="163"/>
       </w:pPr>
-      <w:bookmarkStart w:id="24" w:name="_Toc8417235"/>
+      <w:bookmarkStart w:id="26" w:name="_Toc8417235"/>
       <w:r>
         <w:rPr>
           <w:rFonts w:hint="eastAsia"/>
         </w:rPr>
         <w:t>本章小结</w:t>
       </w:r>
-      <w:bookmarkEnd w:id="24"/>
+      <w:bookmarkEnd w:id="26"/>
     </w:p>
     <w:p>
       <w:pPr>
@@ -12426,7 +12411,7 @@
         </w:numPr>
         <w:spacing w:before="163" w:after="163"/>
       </w:pPr>
-      <w:bookmarkStart w:id="25" w:name="_Toc8417236"/>
+      <w:bookmarkStart w:id="27" w:name="_Toc8417236"/>
       <w:r>
         <w:rPr>
           <w:rFonts w:hint="eastAsia"/>
@@ -12434,7 +12419,7 @@
         <w:lastRenderedPageBreak/>
         <w:t>算例分析</w:t>
       </w:r>
-      <w:bookmarkEnd w:id="25"/>
+      <w:bookmarkEnd w:id="27"/>
     </w:p>
     <w:p>
       <w:pPr>
@@ -12445,8 +12430,8 @@
         </w:numPr>
         <w:spacing w:before="163" w:after="163"/>
       </w:pPr>
-      <w:bookmarkStart w:id="26" w:name="_Toc1878685233"/>
-      <w:bookmarkStart w:id="27" w:name="_Toc8417237"/>
+      <w:bookmarkStart w:id="28" w:name="_Toc1878685233"/>
+      <w:bookmarkStart w:id="29" w:name="_Toc8417237"/>
       <w:r>
         <w:rPr>
           <w:rFonts w:hint="eastAsia"/>
@@ -12468,8 +12453,8 @@
         </w:rPr>
         <w:t>节点系统</w:t>
       </w:r>
-      <w:bookmarkEnd w:id="26"/>
-      <w:bookmarkEnd w:id="27"/>
+      <w:bookmarkEnd w:id="28"/>
+      <w:bookmarkEnd w:id="29"/>
     </w:p>
     <w:p>
       <w:pPr>
@@ -12867,7 +12852,7 @@
     <w:p>
       <w:pPr>
         <w:rPr>
-          <w:rFonts w:ascii="宋体" w:hAnsi="宋体" w:hint="eastAsia"/>
+          <w:rFonts w:ascii="宋体" w:hAnsi="宋体"/>
           <w:color w:val="000000" w:themeColor="text1"/>
           <w:sz w:val="21"/>
           <w:szCs w:val="21"/>
@@ -12883,8 +12868,8 @@
         </w:numPr>
         <w:spacing w:before="163" w:after="163"/>
       </w:pPr>
-      <w:bookmarkStart w:id="28" w:name="_Toc32186"/>
-      <w:bookmarkStart w:id="29" w:name="_Toc8417238"/>
+      <w:bookmarkStart w:id="30" w:name="_Toc32186"/>
+      <w:bookmarkStart w:id="31" w:name="_Toc8417238"/>
       <w:r>
         <w:rPr>
           <w:rFonts w:hint="eastAsia"/>
@@ -12892,10 +12877,8 @@
         <w:lastRenderedPageBreak/>
         <w:t>样本简介</w:t>
       </w:r>
-      <w:bookmarkStart w:id="30" w:name="_GoBack"/>
-      <w:bookmarkEnd w:id="28"/>
-      <w:bookmarkEnd w:id="29"/>
       <w:bookmarkEnd w:id="30"/>
+      <w:bookmarkEnd w:id="31"/>
     </w:p>
     <w:p>
       <w:pPr>
@@ -14012,16 +13995,16 @@
         </w:numPr>
         <w:spacing w:before="163" w:after="163"/>
       </w:pPr>
-      <w:bookmarkStart w:id="31" w:name="_Toc8605"/>
-      <w:bookmarkStart w:id="32" w:name="_Toc8417239"/>
+      <w:bookmarkStart w:id="32" w:name="_Toc8605"/>
+      <w:bookmarkStart w:id="33" w:name="_Toc8417239"/>
       <w:r>
         <w:rPr>
           <w:rFonts w:hint="eastAsia"/>
         </w:rPr>
         <w:t>本章小结</w:t>
       </w:r>
-      <w:bookmarkEnd w:id="31"/>
       <w:bookmarkEnd w:id="32"/>
+      <w:bookmarkEnd w:id="33"/>
     </w:p>
     <w:p>
       <w:pPr>
@@ -14047,7 +14030,7 @@
         <w:pStyle w:val="1"/>
         <w:spacing w:before="163" w:after="163"/>
       </w:pPr>
-      <w:bookmarkStart w:id="33" w:name="_Toc8417240"/>
+      <w:bookmarkStart w:id="34" w:name="_Toc8417240"/>
       <w:r>
         <w:rPr>
           <w:rFonts w:hint="eastAsia"/>
@@ -14055,7 +14038,7 @@
         <w:lastRenderedPageBreak/>
         <w:t>结论</w:t>
       </w:r>
-      <w:bookmarkEnd w:id="33"/>
+      <w:bookmarkEnd w:id="34"/>
     </w:p>
     <w:p>
       <w:pPr>
@@ -14183,7 +14166,7 @@
           <w:rStyle w:val="20"/>
         </w:rPr>
       </w:pPr>
-      <w:bookmarkStart w:id="34" w:name="_Toc8417241"/>
+      <w:bookmarkStart w:id="35" w:name="_Toc8417241"/>
       <w:r>
         <w:rPr>
           <w:rStyle w:val="20"/>
@@ -14197,7 +14180,7 @@
         </w:rPr>
         <w:t>总结</w:t>
       </w:r>
-      <w:bookmarkEnd w:id="34"/>
+      <w:bookmarkEnd w:id="35"/>
     </w:p>
     <w:p>
       <w:pPr>
@@ -14335,7 +14318,7 @@
           <w:rStyle w:val="20"/>
         </w:rPr>
       </w:pPr>
-      <w:bookmarkStart w:id="35" w:name="_Toc8417242"/>
+      <w:bookmarkStart w:id="36" w:name="_Toc8417242"/>
       <w:r>
         <w:rPr>
           <w:rStyle w:val="20"/>
@@ -14343,7 +14326,7 @@
         </w:rPr>
         <w:t>工作展望</w:t>
       </w:r>
-      <w:bookmarkEnd w:id="35"/>
+      <w:bookmarkEnd w:id="36"/>
     </w:p>
     <w:p>
       <w:pPr>
@@ -14369,7 +14352,7 @@
         <w:pStyle w:val="1"/>
         <w:spacing w:before="163" w:after="163"/>
       </w:pPr>
-      <w:bookmarkStart w:id="36" w:name="_Toc8417243"/>
+      <w:bookmarkStart w:id="37" w:name="_Toc8417243"/>
       <w:r>
         <w:rPr>
           <w:rFonts w:hint="eastAsia"/>
@@ -14377,7 +14360,7 @@
         <w:lastRenderedPageBreak/>
         <w:t>参考文献</w:t>
       </w:r>
-      <w:bookmarkEnd w:id="36"/>
+      <w:bookmarkEnd w:id="37"/>
     </w:p>
     <w:p>
       <w:pPr>
@@ -14500,7 +14483,7 @@
           <w:numId w:val="9"/>
         </w:numPr>
       </w:pPr>
-      <w:bookmarkStart w:id="37" w:name="_Ref424769155"/>
+      <w:bookmarkStart w:id="38" w:name="_Ref424769155"/>
       <w:proofErr w:type="spellStart"/>
       <w:r>
         <w:t>LeCun</w:t>
@@ -14525,7 +14508,7 @@
       <w:r>
         <w:t xml:space="preserve"> Y, et al. Gradient-based learning applied to document recognition[J]. Proc. IEEE, 1998, 86(11): 2278-2324.</w:t>
       </w:r>
-      <w:bookmarkEnd w:id="37"/>
+      <w:bookmarkEnd w:id="38"/>
     </w:p>
     <w:p>
       <w:pPr>
@@ -14824,7 +14807,7 @@
           <w:numId w:val="9"/>
         </w:numPr>
       </w:pPr>
-      <w:bookmarkStart w:id="38" w:name="_Ref424769340"/>
+      <w:bookmarkStart w:id="39" w:name="_Ref424769340"/>
       <w:proofErr w:type="spellStart"/>
       <w:r>
         <w:t>Ngiam</w:t>
@@ -14833,7 +14816,7 @@
       <w:r>
         <w:t xml:space="preserve"> J, Chen Z, Chia D, et al. Tiled convolutional neural networks[C], Advances in Neural Information Processing Systems. 2010: 1279-1287.</w:t>
       </w:r>
-      <w:bookmarkEnd w:id="38"/>
+      <w:bookmarkEnd w:id="39"/>
       <w:r>
         <w:t xml:space="preserve">  </w:t>
       </w:r>
@@ -15052,7 +15035,7 @@
           <w:numId w:val="9"/>
         </w:numPr>
       </w:pPr>
-      <w:bookmarkStart w:id="39" w:name="_Ref424769592"/>
+      <w:bookmarkStart w:id="40" w:name="_Ref424769592"/>
       <w:r>
         <w:rPr>
           <w:rFonts w:hint="eastAsia"/>
@@ -15757,21 +15740,21 @@
       <w:r>
         <w:t xml:space="preserve"> classification with deep convolutional neural networks[C], Advances in neural information processing systems. 2012: 1097-1105.</w:t>
       </w:r>
-      <w:bookmarkEnd w:id="39"/>
+      <w:bookmarkEnd w:id="40"/>
     </w:p>
     <w:p>
       <w:pPr>
         <w:pStyle w:val="1"/>
         <w:spacing w:before="163" w:after="163"/>
       </w:pPr>
-      <w:bookmarkStart w:id="40" w:name="_Toc8417244"/>
+      <w:bookmarkStart w:id="41" w:name="_Toc8417244"/>
       <w:r>
         <w:rPr>
           <w:rFonts w:hint="eastAsia"/>
         </w:rPr>
         <w:t>致谢</w:t>
       </w:r>
-      <w:bookmarkEnd w:id="40"/>
+      <w:bookmarkEnd w:id="41"/>
     </w:p>
     <w:p>
       <w:pPr>
@@ -19445,6 +19428,22 @@
       <w:szCs w:val="22"/>
     </w:rPr>
   </w:style>
+  <w:style w:type="paragraph" w:customStyle="1" w:styleId="Default">
+    <w:name w:val="Default"/>
+    <w:rsid w:val="00C138A3"/>
+    <w:pPr>
+      <w:widowControl w:val="0"/>
+      <w:autoSpaceDE w:val="0"/>
+      <w:autoSpaceDN w:val="0"/>
+      <w:adjustRightInd w:val="0"/>
+    </w:pPr>
+    <w:rPr>
+      <w:rFonts w:ascii="Times New Roman" w:hAnsi="Times New Roman"/>
+      <w:color w:val="000000"/>
+      <w:sz w:val="24"/>
+      <w:szCs w:val="24"/>
+    </w:rPr>
+  </w:style>
 </w:styles>
 </file>
 
@@ -19748,7 +19747,7 @@
 </file>
 
 <file path=customXml/itemProps1.xml><?xml version="1.0" encoding="utf-8"?>
-<ds:datastoreItem xmlns:ds="http://schemas.openxmlformats.org/officeDocument/2006/customXml" ds:itemID="{8D1917B5-DB3E-409E-8827-B557C51A2EAA}">
+<ds:datastoreItem xmlns:ds="http://schemas.openxmlformats.org/officeDocument/2006/customXml" ds:itemID="{73F60307-58DB-498A-AAB2-5A9921FD3F2D}">
   <ds:schemaRefs>
     <ds:schemaRef ds:uri="http://schemas.openxmlformats.org/officeDocument/2006/bibliography"/>
   </ds:schemaRefs>
